--- a/diagram/เล่มโปรเจ็ค/บทที่ 3.docx
+++ b/diagram/เล่มโปรเจ็ค/บทที่ 3.docx
@@ -60,7 +60,8 @@
     </w:p>
     <w:p>
       <w:pPr>
-        <w:jc w:val="center"/>
+        <w:ind w:firstLine="720"/>
+        <w:jc w:val="thaiDistribute"/>
         <w:rPr>
           <w:rFonts w:ascii="TH Sarabun New" w:hAnsi="TH Sarabun New" w:cs="TH Sarabun New"/>
           <w:sz w:val="32"/>
@@ -74,33 +75,113 @@
           <w:szCs w:val="32"/>
           <w:cs/>
         </w:rPr>
-        <w:t>การวิจัยเรื่อง ระบบเว็บจองโรงแรม ผู้วิจัยได้ดำเนินการวิจัยตามขั้นตอน ดังนี้</w:t>
+        <w:t xml:space="preserve">ในการพัฒนาระบบจัดการเว็บไซต์สำหรับคณะเทคโนโลยีสารสนเทศ ผู้พัฒนาได้วางแผนและดำเนินงานอย่างเป็นขั้นตอนตามหลักการทางวิศวกรรมซอฟต์แวร์ โดยประยุกต์ใช้แนวคิดและทฤษฎีที่ได้ศึกษาในบทที่ </w:t>
+      </w:r>
+      <w:r>
+        <w:rPr>
+          <w:rFonts w:ascii="TH Sarabun New" w:hAnsi="TH Sarabun New" w:cs="TH Sarabun New" w:hint="cs"/>
+          <w:sz w:val="32"/>
+          <w:szCs w:val="32"/>
+          <w:cs/>
+        </w:rPr>
+        <w:t xml:space="preserve">2 </w:t>
+      </w:r>
+      <w:r>
+        <w:rPr>
+          <w:rFonts w:ascii="TH Sarabun New" w:hAnsi="TH Sarabun New" w:cs="TH Sarabun New"/>
+          <w:sz w:val="32"/>
+          <w:szCs w:val="32"/>
+          <w:cs/>
+        </w:rPr>
+        <w:t>เพื่อให้การพัฒนามีทิศทางที่ชัดเจนและสามารถวัดผลได้ โดยมีรายละเอียดของวิธีดำเนินงานดังต่อไปนี้</w:t>
       </w:r>
     </w:p>
     <w:p>
       <w:pPr>
-        <w:jc w:val="center"/>
-        <w:rPr>
-          <w:rFonts w:ascii="TH Sarabun New" w:hAnsi="TH Sarabun New" w:cs="TH Sarabun New"/>
-          <w:sz w:val="32"/>
-          <w:szCs w:val="32"/>
-        </w:rPr>
-      </w:pPr>
+        <w:jc w:val="thaiDistribute"/>
+        <w:rPr>
+          <w:rFonts w:ascii="TH Sarabun New" w:hAnsi="TH Sarabun New" w:cs="TH Sarabun New"/>
+          <w:b/>
+          <w:bCs/>
+          <w:sz w:val="32"/>
+          <w:szCs w:val="32"/>
+        </w:rPr>
+      </w:pPr>
+      <w:r>
+        <w:rPr>
+          <w:rFonts w:ascii="TH Sarabun New" w:hAnsi="TH Sarabun New" w:cs="TH Sarabun New"/>
+          <w:b/>
+          <w:bCs/>
+          <w:sz w:val="32"/>
+          <w:szCs w:val="32"/>
+        </w:rPr>
+        <w:t xml:space="preserve">3.1 </w:t>
+      </w:r>
+      <w:r>
+        <w:rPr>
+          <w:rFonts w:ascii="TH Sarabun New" w:hAnsi="TH Sarabun New" w:cs="TH Sarabun New"/>
+          <w:b/>
+          <w:bCs/>
+          <w:sz w:val="32"/>
+          <w:szCs w:val="32"/>
+          <w:cs/>
+        </w:rPr>
+        <w:t>เครื่องมือและเทคโนโลยีที่ใช้ในการพัฒนา (</w:t>
+      </w:r>
+      <w:r>
+        <w:rPr>
+          <w:rFonts w:ascii="TH Sarabun New" w:hAnsi="TH Sarabun New" w:cs="TH Sarabun New"/>
+          <w:b/>
+          <w:bCs/>
+          <w:sz w:val="32"/>
+          <w:szCs w:val="32"/>
+        </w:rPr>
+        <w:t>Tools and Technologies)</w:t>
+      </w:r>
     </w:p>
     <w:p>
       <w:pPr>
-        <w:tabs>
-          <w:tab w:val="left" w:pos="720"/>
-        </w:tabs>
+        <w:jc w:val="thaiDistribute"/>
+        <w:rPr>
+          <w:rFonts w:ascii="TH Sarabun New" w:hAnsi="TH Sarabun New" w:cs="TH Sarabun New"/>
+          <w:sz w:val="32"/>
+          <w:szCs w:val="32"/>
+        </w:rPr>
+      </w:pPr>
+      <w:r>
+        <w:rPr>
+          <w:rFonts w:ascii="TH Sarabun New" w:hAnsi="TH Sarabun New" w:cs="TH Sarabun New"/>
+          <w:sz w:val="32"/>
+          <w:szCs w:val="32"/>
+          <w:cs/>
+        </w:rPr>
+        <w:t>เพื่อให้ระบบที่พัฒนามีความทันสมัย ยืดหยุ่น และมีประสิทธิภาพ ผู้พัฒนาได้เลือกใช้เครื่องมือและเทคโนโลยีต่างๆ ดังนี้</w:t>
+      </w:r>
+    </w:p>
+    <w:p>
+      <w:pPr>
+        <w:numPr>
+          <w:ilvl w:val="0"/>
+          <w:numId w:val="11"/>
+        </w:numPr>
+        <w:jc w:val="thaiDistribute"/>
+        <w:rPr>
+          <w:rFonts w:ascii="TH Sarabun New" w:hAnsi="TH Sarabun New" w:cs="TH Sarabun New"/>
+          <w:sz w:val="32"/>
+          <w:szCs w:val="32"/>
+        </w:rPr>
+      </w:pPr>
+      <w:r>
         <w:rPr>
           <w:rFonts w:ascii="TH Sarabun New" w:hAnsi="TH Sarabun New" w:cs="TH Sarabun New"/>
           <w:b/>
           <w:bCs/>
           <w:sz w:val="32"/>
           <w:szCs w:val="32"/>
-          <w:lang w:eastAsia="ja-JP"/>
-        </w:rPr>
-      </w:pPr>
+          <w:cs/>
+        </w:rPr>
+        <w:t>ส่วนหน้าบ้าน (</w:t>
+      </w:r>
       <w:r>
         <w:rPr>
           <w:rFonts w:ascii="TH Sarabun New" w:hAnsi="TH Sarabun New" w:cs="TH Sarabun New"/>
@@ -108,10 +189,23 @@
           <w:bCs/>
           <w:sz w:val="32"/>
           <w:szCs w:val="32"/>
-          <w:lang w:eastAsia="ja-JP"/>
-        </w:rPr>
-        <w:t xml:space="preserve">3.1 </w:t>
-      </w:r>
+        </w:rPr>
+        <w:t>Frontend):</w:t>
+      </w:r>
+    </w:p>
+    <w:p>
+      <w:pPr>
+        <w:numPr>
+          <w:ilvl w:val="1"/>
+          <w:numId w:val="11"/>
+        </w:numPr>
+        <w:jc w:val="thaiDistribute"/>
+        <w:rPr>
+          <w:rFonts w:ascii="TH Sarabun New" w:hAnsi="TH Sarabun New" w:cs="TH Sarabun New"/>
+          <w:sz w:val="32"/>
+          <w:szCs w:val="32"/>
+        </w:rPr>
+      </w:pPr>
       <w:r>
         <w:rPr>
           <w:rFonts w:ascii="TH Sarabun New" w:hAnsi="TH Sarabun New" w:cs="TH Sarabun New"/>
@@ -120,21 +214,37 @@
           <w:sz w:val="32"/>
           <w:szCs w:val="32"/>
           <w:cs/>
-          <w:lang w:eastAsia="ja-JP"/>
-        </w:rPr>
-        <w:t>การวิเคราะห์และการศึกษาความเป็นไปได้มนการพัฒนาระบบ</w:t>
+        </w:rPr>
+        <w:t>ภาษาโปรแกรม:</w:t>
+      </w:r>
+      <w:r>
+        <w:rPr>
+          <w:rFonts w:ascii="TH Sarabun New" w:hAnsi="TH Sarabun New" w:cs="TH Sarabun New"/>
+          <w:sz w:val="32"/>
+          <w:szCs w:val="32"/>
+        </w:rPr>
+        <w:t xml:space="preserve"> </w:t>
+      </w:r>
+      <w:r>
+        <w:rPr>
+          <w:rFonts w:ascii="TH Sarabun New" w:hAnsi="TH Sarabun New" w:cs="TH Sarabun New"/>
+          <w:sz w:val="32"/>
+          <w:szCs w:val="32"/>
+        </w:rPr>
+        <w:t xml:space="preserve">JavaScript , TypeScript </w:t>
       </w:r>
     </w:p>
     <w:p>
       <w:pPr>
-        <w:tabs>
-          <w:tab w:val="left" w:pos="720"/>
-        </w:tabs>
-        <w:rPr>
-          <w:rFonts w:ascii="TH Sarabun New" w:hAnsi="TH Sarabun New" w:cs="TH Sarabun New"/>
-          <w:sz w:val="32"/>
-          <w:szCs w:val="32"/>
-          <w:lang w:eastAsia="ja-JP"/>
+        <w:numPr>
+          <w:ilvl w:val="1"/>
+          <w:numId w:val="11"/>
+        </w:numPr>
+        <w:jc w:val="thaiDistribute"/>
+        <w:rPr>
+          <w:rFonts w:ascii="TH Sarabun New" w:hAnsi="TH Sarabun New" w:cs="TH Sarabun New"/>
+          <w:sz w:val="32"/>
+          <w:szCs w:val="32"/>
         </w:rPr>
       </w:pPr>
       <w:r>
@@ -144,47 +254,39 @@
           <w:bCs/>
           <w:sz w:val="32"/>
           <w:szCs w:val="32"/>
-          <w:lang w:eastAsia="ja-JP"/>
-        </w:rPr>
-        <w:tab/>
-      </w:r>
-      <w:r>
-        <w:rPr>
-          <w:rFonts w:ascii="TH Sarabun New" w:hAnsi="TH Sarabun New" w:cs="TH Sarabun New"/>
-          <w:sz w:val="32"/>
-          <w:szCs w:val="32"/>
           <w:cs/>
-          <w:lang w:eastAsia="ja-JP"/>
-        </w:rPr>
-        <w:t>ในการพัฒนา ระบบ</w:t>
-      </w:r>
-      <w:r>
-        <w:rPr>
-          <w:rFonts w:ascii="TH Sarabun New" w:hAnsi="TH Sarabun New" w:cs="TH Sarabun New"/>
+        </w:rPr>
+        <w:t>เฟรม</w:t>
+      </w:r>
+      <w:proofErr w:type="spellStart"/>
+      <w:r>
+        <w:rPr>
+          <w:rFonts w:ascii="TH Sarabun New" w:hAnsi="TH Sarabun New" w:cs="TH Sarabun New"/>
+          <w:b/>
+          <w:bCs/>
           <w:sz w:val="32"/>
           <w:szCs w:val="32"/>
           <w:cs/>
-          <w:lang w:eastAsia="ja-JP"/>
-        </w:rPr>
-        <w:t>จัดการเว็บไซต์คณะเทคโนโลยีสารสนเทศ</w:t>
-      </w:r>
-      <w:r>
-        <w:rPr>
-          <w:rFonts w:ascii="TH Sarabun New" w:hAnsi="TH Sarabun New" w:cs="TH Sarabun New"/>
+        </w:rPr>
+        <w:t>เวิร์ก</w:t>
+      </w:r>
+      <w:proofErr w:type="spellEnd"/>
+      <w:r>
+        <w:rPr>
+          <w:rFonts w:ascii="TH Sarabun New" w:hAnsi="TH Sarabun New" w:cs="TH Sarabun New"/>
+          <w:b/>
+          <w:bCs/>
           <w:sz w:val="32"/>
           <w:szCs w:val="32"/>
           <w:cs/>
-          <w:lang w:eastAsia="ja-JP"/>
-        </w:rPr>
-        <w:t xml:space="preserve"> ผู้วิจัยได้ดำเนินการศึกษาความเป็นไปได้ของเทคโนโลยีที่ใช้พัฒนา</w:t>
-      </w:r>
-      <w:r>
-        <w:rPr>
-          <w:rFonts w:ascii="TH Sarabun New" w:hAnsi="TH Sarabun New" w:cs="TH Sarabun New"/>
-          <w:sz w:val="32"/>
-          <w:szCs w:val="32"/>
-          <w:cs/>
-          <w:lang w:eastAsia="ja-JP"/>
+        </w:rPr>
+        <w:t>/ไลบรารี:</w:t>
+      </w:r>
+      <w:r>
+        <w:rPr>
+          <w:rFonts w:ascii="TH Sarabun New" w:hAnsi="TH Sarabun New" w:cs="TH Sarabun New"/>
+          <w:sz w:val="32"/>
+          <w:szCs w:val="32"/>
         </w:rPr>
         <w:t xml:space="preserve"> </w:t>
       </w:r>
@@ -193,54 +295,61 @@
           <w:rFonts w:ascii="TH Sarabun New" w:hAnsi="TH Sarabun New" w:cs="TH Sarabun New"/>
           <w:sz w:val="32"/>
           <w:szCs w:val="32"/>
-          <w:cs/>
-          <w:lang w:eastAsia="ja-JP"/>
-        </w:rPr>
-        <w:t xml:space="preserve">และออกแบบระบบเพื่อให้สามารถทำงานได้อย่างมีสิทธิภาพ การศึกษาดังกล่าวแบ่งออกเป็น </w:t>
-      </w:r>
-      <w:r>
-        <w:rPr>
-          <w:rFonts w:ascii="TH Sarabun New" w:hAnsi="TH Sarabun New" w:cs="TH Sarabun New"/>
-          <w:sz w:val="32"/>
-          <w:szCs w:val="32"/>
-          <w:lang w:eastAsia="ja-JP"/>
-        </w:rPr>
-        <w:t xml:space="preserve">3 </w:t>
-      </w:r>
-      <w:r>
-        <w:rPr>
-          <w:rFonts w:ascii="TH Sarabun New" w:hAnsi="TH Sarabun New" w:cs="TH Sarabun New"/>
-          <w:sz w:val="32"/>
-          <w:szCs w:val="32"/>
-          <w:cs/>
-          <w:lang w:eastAsia="ja-JP"/>
-        </w:rPr>
-        <w:t>หัวข้อหลัก ได้แก่</w:t>
-      </w:r>
+        </w:rPr>
+        <w:t xml:space="preserve">Vue.js , Nuxt.js , Tailwind CSS , </w:t>
+      </w:r>
+      <w:proofErr w:type="spellStart"/>
+      <w:r>
+        <w:rPr>
+          <w:rFonts w:ascii="TH Sarabun New" w:hAnsi="TH Sarabun New" w:cs="TH Sarabun New"/>
+          <w:sz w:val="32"/>
+          <w:szCs w:val="32"/>
+        </w:rPr>
+        <w:t>shadcn</w:t>
+      </w:r>
+      <w:proofErr w:type="spellEnd"/>
+      <w:r>
+        <w:rPr>
+          <w:rFonts w:ascii="TH Sarabun New" w:hAnsi="TH Sarabun New" w:cs="TH Sarabun New"/>
+          <w:sz w:val="32"/>
+          <w:szCs w:val="32"/>
+        </w:rPr>
+        <w:t>/</w:t>
+      </w:r>
+      <w:proofErr w:type="spellStart"/>
+      <w:r>
+        <w:rPr>
+          <w:rFonts w:ascii="TH Sarabun New" w:hAnsi="TH Sarabun New" w:cs="TH Sarabun New"/>
+          <w:sz w:val="32"/>
+          <w:szCs w:val="32"/>
+        </w:rPr>
+        <w:t>vue</w:t>
+      </w:r>
+      <w:proofErr w:type="spellEnd"/>
     </w:p>
     <w:p>
       <w:pPr>
-        <w:tabs>
-          <w:tab w:val="left" w:pos="720"/>
-        </w:tabs>
+        <w:numPr>
+          <w:ilvl w:val="0"/>
+          <w:numId w:val="11"/>
+        </w:numPr>
+        <w:jc w:val="thaiDistribute"/>
+        <w:rPr>
+          <w:rFonts w:ascii="TH Sarabun New" w:hAnsi="TH Sarabun New" w:cs="TH Sarabun New"/>
+          <w:sz w:val="32"/>
+          <w:szCs w:val="32"/>
+        </w:rPr>
+      </w:pPr>
+      <w:r>
         <w:rPr>
           <w:rFonts w:ascii="TH Sarabun New" w:hAnsi="TH Sarabun New" w:cs="TH Sarabun New"/>
           <w:b/>
           <w:bCs/>
           <w:sz w:val="32"/>
           <w:szCs w:val="32"/>
-          <w:lang w:eastAsia="ja-JP"/>
-        </w:rPr>
-      </w:pPr>
-      <w:r>
-        <w:rPr>
-          <w:rFonts w:ascii="TH Sarabun New" w:hAnsi="TH Sarabun New" w:cs="TH Sarabun New"/>
-          <w:sz w:val="32"/>
-          <w:szCs w:val="32"/>
           <w:cs/>
-          <w:lang w:eastAsia="ja-JP"/>
-        </w:rPr>
-        <w:tab/>
+        </w:rPr>
+        <w:t>ส่วนหลังบ้าน (</w:t>
       </w:r>
       <w:r>
         <w:rPr>
@@ -249,10 +358,23 @@
           <w:bCs/>
           <w:sz w:val="32"/>
           <w:szCs w:val="32"/>
-          <w:lang w:eastAsia="ja-JP"/>
-        </w:rPr>
-        <w:t>3.1</w:t>
-      </w:r>
+        </w:rPr>
+        <w:t>Backend):</w:t>
+      </w:r>
+    </w:p>
+    <w:p>
+      <w:pPr>
+        <w:numPr>
+          <w:ilvl w:val="1"/>
+          <w:numId w:val="11"/>
+        </w:numPr>
+        <w:jc w:val="thaiDistribute"/>
+        <w:rPr>
+          <w:rFonts w:ascii="TH Sarabun New" w:hAnsi="TH Sarabun New" w:cs="TH Sarabun New"/>
+          <w:sz w:val="32"/>
+          <w:szCs w:val="32"/>
+        </w:rPr>
+      </w:pPr>
       <w:r>
         <w:rPr>
           <w:rFonts w:ascii="TH Sarabun New" w:hAnsi="TH Sarabun New" w:cs="TH Sarabun New"/>
@@ -260,10 +382,40 @@
           <w:bCs/>
           <w:sz w:val="32"/>
           <w:szCs w:val="32"/>
-          <w:lang w:eastAsia="ja-JP"/>
-        </w:rPr>
-        <w:t>.</w:t>
-      </w:r>
+          <w:cs/>
+        </w:rPr>
+        <w:t>ภาษาโปรแกรม:</w:t>
+      </w:r>
+      <w:r>
+        <w:rPr>
+          <w:rFonts w:ascii="TH Sarabun New" w:hAnsi="TH Sarabun New" w:cs="TH Sarabun New"/>
+          <w:sz w:val="32"/>
+          <w:szCs w:val="32"/>
+        </w:rPr>
+        <w:t xml:space="preserve"> </w:t>
+      </w:r>
+      <w:r>
+        <w:rPr>
+          <w:rFonts w:ascii="TH Sarabun New" w:hAnsi="TH Sarabun New" w:cs="TH Sarabun New"/>
+          <w:sz w:val="32"/>
+          <w:szCs w:val="32"/>
+        </w:rPr>
+        <w:t>Java</w:t>
+      </w:r>
+    </w:p>
+    <w:p>
+      <w:pPr>
+        <w:numPr>
+          <w:ilvl w:val="1"/>
+          <w:numId w:val="11"/>
+        </w:numPr>
+        <w:jc w:val="thaiDistribute"/>
+        <w:rPr>
+          <w:rFonts w:ascii="TH Sarabun New" w:hAnsi="TH Sarabun New" w:cs="TH Sarabun New"/>
+          <w:sz w:val="32"/>
+          <w:szCs w:val="32"/>
+        </w:rPr>
+      </w:pPr>
       <w:r>
         <w:rPr>
           <w:rFonts w:ascii="TH Sarabun New" w:hAnsi="TH Sarabun New" w:cs="TH Sarabun New"/>
@@ -271,10 +423,11 @@
           <w:bCs/>
           <w:sz w:val="32"/>
           <w:szCs w:val="32"/>
-          <w:lang w:eastAsia="ja-JP"/>
-        </w:rPr>
-        <w:t xml:space="preserve">1 </w:t>
-      </w:r>
+          <w:cs/>
+        </w:rPr>
+        <w:t>เฟรม</w:t>
+      </w:r>
+      <w:proofErr w:type="spellStart"/>
       <w:r>
         <w:rPr>
           <w:rFonts w:ascii="TH Sarabun New" w:hAnsi="TH Sarabun New" w:cs="TH Sarabun New"/>
@@ -283,427 +436,456 @@
           <w:sz w:val="32"/>
           <w:szCs w:val="32"/>
           <w:cs/>
-          <w:lang w:eastAsia="ja-JP"/>
-        </w:rPr>
-        <w:t>การศึกษาความเป็นไปได้ของเทคโนโลยี</w:t>
+        </w:rPr>
+        <w:t>เวิร์ก</w:t>
+      </w:r>
+      <w:proofErr w:type="spellEnd"/>
+      <w:r>
+        <w:rPr>
+          <w:rFonts w:ascii="TH Sarabun New" w:hAnsi="TH Sarabun New" w:cs="TH Sarabun New"/>
+          <w:b/>
+          <w:bCs/>
+          <w:sz w:val="32"/>
+          <w:szCs w:val="32"/>
+          <w:cs/>
+        </w:rPr>
+        <w:t>:</w:t>
+      </w:r>
+      <w:r>
+        <w:rPr>
+          <w:rFonts w:ascii="TH Sarabun New" w:hAnsi="TH Sarabun New" w:cs="TH Sarabun New"/>
+          <w:sz w:val="32"/>
+          <w:szCs w:val="32"/>
+        </w:rPr>
+        <w:t xml:space="preserve"> </w:t>
+      </w:r>
+      <w:r>
+        <w:rPr>
+          <w:rFonts w:ascii="TH Sarabun New" w:hAnsi="TH Sarabun New" w:cs="TH Sarabun New"/>
+          <w:sz w:val="32"/>
+          <w:szCs w:val="32"/>
+        </w:rPr>
+        <w:t>Spring Boot</w:t>
+      </w:r>
+      <w:r>
+        <w:rPr>
+          <w:rFonts w:ascii="TH Sarabun New" w:hAnsi="TH Sarabun New" w:cs="TH Sarabun New"/>
+          <w:sz w:val="32"/>
+          <w:szCs w:val="32"/>
+        </w:rPr>
+        <w:t xml:space="preserve"> (</w:t>
+      </w:r>
+      <w:r>
+        <w:rPr>
+          <w:rFonts w:ascii="TH Sarabun New" w:hAnsi="TH Sarabun New" w:cs="TH Sarabun New"/>
+          <w:sz w:val="32"/>
+          <w:szCs w:val="32"/>
+          <w:cs/>
+        </w:rPr>
+        <w:t xml:space="preserve">สำหรับสร้างและจัดการ </w:t>
+      </w:r>
+      <w:r>
+        <w:rPr>
+          <w:rFonts w:ascii="TH Sarabun New" w:hAnsi="TH Sarabun New" w:cs="TH Sarabun New"/>
+          <w:sz w:val="32"/>
+          <w:szCs w:val="32"/>
+        </w:rPr>
+        <w:t>Web API)</w:t>
       </w:r>
     </w:p>
     <w:p>
       <w:pPr>
-        <w:tabs>
-          <w:tab w:val="left" w:pos="720"/>
-        </w:tabs>
-        <w:ind w:left="720"/>
+        <w:numPr>
+          <w:ilvl w:val="0"/>
+          <w:numId w:val="11"/>
+        </w:numPr>
         <w:jc w:val="thaiDistribute"/>
         <w:rPr>
           <w:rFonts w:ascii="TH Sarabun New" w:hAnsi="TH Sarabun New" w:cs="TH Sarabun New"/>
           <w:sz w:val="32"/>
           <w:szCs w:val="32"/>
-          <w:lang w:eastAsia="ja-JP"/>
-        </w:rPr>
-      </w:pPr>
-      <w:r>
-        <w:rPr>
-          <w:rFonts w:ascii="TH Sarabun New" w:hAnsi="TH Sarabun New" w:cs="TH Sarabun New"/>
+        </w:rPr>
+      </w:pPr>
+      <w:r>
+        <w:rPr>
+          <w:rFonts w:ascii="TH Sarabun New" w:hAnsi="TH Sarabun New" w:cs="TH Sarabun New"/>
+          <w:b/>
+          <w:bCs/>
           <w:sz w:val="32"/>
           <w:szCs w:val="32"/>
           <w:cs/>
-          <w:lang w:eastAsia="ja-JP"/>
-        </w:rPr>
-        <w:tab/>
-        <w:t xml:space="preserve">เนื่องจากผู้วิจัยมีความสนใจในการพัฒนา </w:t>
-      </w:r>
-      <w:r>
-        <w:rPr>
-          <w:rFonts w:ascii="TH Sarabun New" w:hAnsi="TH Sarabun New" w:cs="TH Sarabun New"/>
-          <w:sz w:val="32"/>
-          <w:szCs w:val="32"/>
-          <w:lang w:eastAsia="ja-JP"/>
-        </w:rPr>
-        <w:t xml:space="preserve">Web Application </w:t>
-      </w:r>
-      <w:r>
-        <w:rPr>
-          <w:rFonts w:ascii="TH Sarabun New" w:hAnsi="TH Sarabun New" w:cs="TH Sarabun New"/>
-          <w:sz w:val="32"/>
-          <w:szCs w:val="32"/>
-          <w:cs/>
-          <w:lang w:eastAsia="ja-JP"/>
-        </w:rPr>
-        <w:t xml:space="preserve">แบบ </w:t>
-      </w:r>
-      <w:r>
-        <w:rPr>
-          <w:rFonts w:ascii="TH Sarabun New" w:hAnsi="TH Sarabun New" w:cs="TH Sarabun New"/>
-          <w:sz w:val="32"/>
-          <w:szCs w:val="32"/>
-          <w:lang w:eastAsia="ja-JP"/>
-        </w:rPr>
-        <w:t xml:space="preserve">Full Stack </w:t>
-      </w:r>
-      <w:r>
-        <w:rPr>
-          <w:rFonts w:ascii="TH Sarabun New" w:hAnsi="TH Sarabun New" w:cs="TH Sarabun New"/>
-          <w:sz w:val="32"/>
-          <w:szCs w:val="32"/>
-          <w:cs/>
-          <w:lang w:eastAsia="ja-JP"/>
-        </w:rPr>
-        <w:t>จึงเลือกใช้งานเครื่องมือที่ทันสมัย มีระยะการ</w:t>
-      </w:r>
-      <w:proofErr w:type="spellStart"/>
-      <w:r>
-        <w:rPr>
-          <w:rFonts w:ascii="TH Sarabun New" w:hAnsi="TH Sarabun New" w:cs="TH Sarabun New"/>
-          <w:sz w:val="32"/>
-          <w:szCs w:val="32"/>
-          <w:cs/>
-          <w:lang w:eastAsia="ja-JP"/>
-        </w:rPr>
-        <w:t>ซัพ</w:t>
-      </w:r>
-      <w:proofErr w:type="spellEnd"/>
-      <w:r>
-        <w:rPr>
-          <w:rFonts w:ascii="TH Sarabun New" w:hAnsi="TH Sarabun New" w:cs="TH Sarabun New"/>
-          <w:sz w:val="32"/>
-          <w:szCs w:val="32"/>
-          <w:cs/>
-          <w:lang w:eastAsia="ja-JP"/>
-        </w:rPr>
-        <w:t>พอร์ต สามารถบำรุงรักษาได้ในระยะยาว มีความปลอดภัยในการพัฒนา เครื่องมือที่ฉันเลือกใช้งาน</w:t>
-      </w:r>
-      <w:r>
-        <w:rPr>
-          <w:rFonts w:ascii="TH Sarabun New" w:hAnsi="TH Sarabun New" w:cs="TH Sarabun New"/>
-          <w:sz w:val="32"/>
-          <w:szCs w:val="32"/>
-          <w:cs/>
-          <w:lang w:eastAsia="ja-JP"/>
-        </w:rPr>
-        <w:t>มีดังนี้</w:t>
-      </w:r>
-      <w:r>
-        <w:rPr>
-          <w:rFonts w:ascii="TH Sarabun New" w:hAnsi="TH Sarabun New" w:cs="TH Sarabun New"/>
-          <w:sz w:val="32"/>
-          <w:szCs w:val="32"/>
-          <w:cs/>
-          <w:lang w:eastAsia="ja-JP"/>
-        </w:rPr>
-        <w:t xml:space="preserve"> </w:t>
+        </w:rPr>
+        <w:t>ระบบฐานข้อมูล (</w:t>
+      </w:r>
+      <w:r>
+        <w:rPr>
+          <w:rFonts w:ascii="TH Sarabun New" w:hAnsi="TH Sarabun New" w:cs="TH Sarabun New"/>
+          <w:b/>
+          <w:bCs/>
+          <w:sz w:val="32"/>
+          <w:szCs w:val="32"/>
+        </w:rPr>
+        <w:t>Database):</w:t>
       </w:r>
     </w:p>
     <w:p>
       <w:pPr>
-        <w:pStyle w:val="a9"/>
+        <w:numPr>
+          <w:ilvl w:val="1"/>
+          <w:numId w:val="11"/>
+        </w:numPr>
+        <w:jc w:val="thaiDistribute"/>
+        <w:rPr>
+          <w:rFonts w:ascii="TH Sarabun New" w:hAnsi="TH Sarabun New" w:cs="TH Sarabun New"/>
+          <w:sz w:val="32"/>
+          <w:szCs w:val="32"/>
+        </w:rPr>
+      </w:pPr>
+      <w:r>
+        <w:rPr>
+          <w:rFonts w:ascii="TH Sarabun New" w:hAnsi="TH Sarabun New" w:cs="TH Sarabun New"/>
+          <w:b/>
+          <w:bCs/>
+          <w:sz w:val="32"/>
+          <w:szCs w:val="32"/>
+          <w:cs/>
+        </w:rPr>
+        <w:t>ประเภท:</w:t>
+      </w:r>
+      <w:r>
+        <w:rPr>
+          <w:rFonts w:ascii="TH Sarabun New" w:hAnsi="TH Sarabun New" w:cs="TH Sarabun New"/>
+          <w:sz w:val="32"/>
+          <w:szCs w:val="32"/>
+        </w:rPr>
+        <w:t xml:space="preserve"> </w:t>
+      </w:r>
+      <w:r>
+        <w:rPr>
+          <w:rFonts w:ascii="TH Sarabun New" w:hAnsi="TH Sarabun New" w:cs="TH Sarabun New"/>
+          <w:sz w:val="32"/>
+          <w:szCs w:val="32"/>
+          <w:cs/>
+        </w:rPr>
+        <w:t>ฐานข้อมูลเชิงสัมพันธ์ (</w:t>
+      </w:r>
+      <w:r>
+        <w:rPr>
+          <w:rFonts w:ascii="TH Sarabun New" w:hAnsi="TH Sarabun New" w:cs="TH Sarabun New"/>
+          <w:sz w:val="32"/>
+          <w:szCs w:val="32"/>
+        </w:rPr>
+        <w:t>Relational Database)</w:t>
+      </w:r>
+    </w:p>
+    <w:p>
+      <w:pPr>
+        <w:numPr>
+          <w:ilvl w:val="1"/>
+          <w:numId w:val="11"/>
+        </w:numPr>
+        <w:jc w:val="thaiDistribute"/>
+        <w:rPr>
+          <w:rFonts w:ascii="TH Sarabun New" w:hAnsi="TH Sarabun New" w:cs="TH Sarabun New"/>
+          <w:sz w:val="32"/>
+          <w:szCs w:val="32"/>
+        </w:rPr>
+      </w:pPr>
+      <w:r>
+        <w:rPr>
+          <w:rFonts w:ascii="TH Sarabun New" w:hAnsi="TH Sarabun New" w:cs="TH Sarabun New"/>
+          <w:b/>
+          <w:bCs/>
+          <w:sz w:val="32"/>
+          <w:szCs w:val="32"/>
+          <w:cs/>
+        </w:rPr>
+        <w:t>ซอฟต์แวร์:</w:t>
+      </w:r>
+      <w:r>
+        <w:rPr>
+          <w:rFonts w:ascii="TH Sarabun New" w:hAnsi="TH Sarabun New" w:cs="TH Sarabun New"/>
+          <w:sz w:val="32"/>
+          <w:szCs w:val="32"/>
+        </w:rPr>
+        <w:t xml:space="preserve"> PostgreSQL</w:t>
+      </w:r>
+      <w:r>
+        <w:rPr>
+          <w:rFonts w:ascii="TH Sarabun New" w:hAnsi="TH Sarabun New" w:cs="TH Sarabun New"/>
+          <w:sz w:val="32"/>
+          <w:szCs w:val="32"/>
+        </w:rPr>
+        <w:t xml:space="preserve"> (</w:t>
+      </w:r>
+      <w:r>
+        <w:rPr>
+          <w:rFonts w:ascii="TH Sarabun New" w:hAnsi="TH Sarabun New" w:cs="TH Sarabun New"/>
+          <w:sz w:val="32"/>
+          <w:szCs w:val="32"/>
+          <w:cs/>
+        </w:rPr>
+        <w:t>สำหรับจัดเก็บข้อมูลทั้งหมดของระบบ)</w:t>
+      </w:r>
+    </w:p>
+    <w:p>
+      <w:pPr>
         <w:numPr>
           <w:ilvl w:val="0"/>
-          <w:numId w:val="9"/>
+          <w:numId w:val="11"/>
         </w:numPr>
-        <w:tabs>
-          <w:tab w:val="left" w:pos="720"/>
-        </w:tabs>
         <w:jc w:val="thaiDistribute"/>
         <w:rPr>
           <w:rFonts w:ascii="TH Sarabun New" w:hAnsi="TH Sarabun New" w:cs="TH Sarabun New"/>
           <w:sz w:val="32"/>
           <w:szCs w:val="32"/>
-          <w:lang w:eastAsia="ja-JP"/>
-        </w:rPr>
-      </w:pPr>
-      <w:r>
-        <w:rPr>
-          <w:rFonts w:ascii="TH Sarabun New" w:hAnsi="TH Sarabun New" w:cs="TH Sarabun New"/>
+        </w:rPr>
+      </w:pPr>
+      <w:r>
+        <w:rPr>
+          <w:rFonts w:ascii="TH Sarabun New" w:hAnsi="TH Sarabun New" w:cs="TH Sarabun New"/>
+          <w:b/>
+          <w:bCs/>
           <w:sz w:val="32"/>
           <w:szCs w:val="32"/>
           <w:cs/>
-          <w:lang w:eastAsia="ja-JP"/>
-        </w:rPr>
-        <w:t xml:space="preserve">ภาษา </w:t>
-      </w:r>
-      <w:r>
-        <w:rPr>
-          <w:rFonts w:ascii="TH Sarabun New" w:hAnsi="TH Sarabun New" w:cs="TH Sarabun New"/>
-          <w:sz w:val="32"/>
-          <w:szCs w:val="32"/>
-          <w:lang w:eastAsia="ja-JP"/>
-        </w:rPr>
-        <w:t xml:space="preserve">TypeScript </w:t>
-      </w:r>
-      <w:r>
-        <w:rPr>
-          <w:rFonts w:ascii="TH Sarabun New" w:hAnsi="TH Sarabun New" w:cs="TH Sarabun New"/>
+        </w:rPr>
+        <w:t xml:space="preserve">การสื่อสารระหว่าง </w:t>
+      </w:r>
+      <w:r>
+        <w:rPr>
+          <w:rFonts w:ascii="TH Sarabun New" w:hAnsi="TH Sarabun New" w:cs="TH Sarabun New"/>
+          <w:b/>
+          <w:bCs/>
+          <w:sz w:val="32"/>
+          <w:szCs w:val="32"/>
+        </w:rPr>
+        <w:t xml:space="preserve">Frontend </w:t>
+      </w:r>
+      <w:r>
+        <w:rPr>
+          <w:rFonts w:ascii="TH Sarabun New" w:hAnsi="TH Sarabun New" w:cs="TH Sarabun New"/>
+          <w:b/>
+          <w:bCs/>
           <w:sz w:val="32"/>
           <w:szCs w:val="32"/>
           <w:cs/>
-          <w:lang w:eastAsia="ja-JP"/>
-        </w:rPr>
-        <w:t xml:space="preserve">ใช้งานคู่กับ </w:t>
-      </w:r>
-      <w:r>
-        <w:rPr>
-          <w:rFonts w:ascii="TH Sarabun New" w:hAnsi="TH Sarabun New" w:cs="TH Sarabun New"/>
-          <w:sz w:val="32"/>
-          <w:szCs w:val="32"/>
-          <w:lang w:eastAsia="ja-JP"/>
-        </w:rPr>
-        <w:t xml:space="preserve">Nuxt.js </w:t>
-      </w:r>
-      <w:r>
-        <w:rPr>
-          <w:rFonts w:ascii="TH Sarabun New" w:hAnsi="TH Sarabun New" w:cs="TH Sarabun New"/>
-          <w:sz w:val="32"/>
-          <w:szCs w:val="32"/>
-          <w:cs/>
-          <w:lang w:eastAsia="ja-JP"/>
-        </w:rPr>
-        <w:t xml:space="preserve">ใช้ในการพัฒนา </w:t>
-      </w:r>
-      <w:r>
-        <w:rPr>
-          <w:rFonts w:ascii="TH Sarabun New" w:hAnsi="TH Sarabun New" w:cs="TH Sarabun New"/>
-          <w:sz w:val="32"/>
-          <w:szCs w:val="32"/>
-          <w:lang w:eastAsia="ja-JP"/>
-        </w:rPr>
-        <w:t xml:space="preserve">Web Application </w:t>
-      </w:r>
-      <w:r>
-        <w:rPr>
-          <w:rFonts w:ascii="TH Sarabun New" w:hAnsi="TH Sarabun New" w:cs="TH Sarabun New"/>
-          <w:sz w:val="32"/>
-          <w:szCs w:val="32"/>
-          <w:cs/>
-          <w:lang w:eastAsia="ja-JP"/>
-        </w:rPr>
-        <w:t xml:space="preserve">ฝั่ง </w:t>
-      </w:r>
-      <w:r>
-        <w:rPr>
-          <w:rFonts w:ascii="TH Sarabun New" w:hAnsi="TH Sarabun New" w:cs="TH Sarabun New"/>
-          <w:sz w:val="32"/>
-          <w:szCs w:val="32"/>
-          <w:lang w:eastAsia="ja-JP"/>
-        </w:rPr>
-        <w:t>Frontend</w:t>
+        </w:rPr>
+        <w:t xml:space="preserve">และ </w:t>
+      </w:r>
+      <w:r>
+        <w:rPr>
+          <w:rFonts w:ascii="TH Sarabun New" w:hAnsi="TH Sarabun New" w:cs="TH Sarabun New"/>
+          <w:b/>
+          <w:bCs/>
+          <w:sz w:val="32"/>
+          <w:szCs w:val="32"/>
+        </w:rPr>
+        <w:t>Backend:</w:t>
       </w:r>
     </w:p>
     <w:p>
       <w:pPr>
-        <w:pStyle w:val="a9"/>
+        <w:numPr>
+          <w:ilvl w:val="1"/>
+          <w:numId w:val="11"/>
+        </w:numPr>
+        <w:jc w:val="thaiDistribute"/>
+        <w:rPr>
+          <w:rFonts w:ascii="TH Sarabun New" w:hAnsi="TH Sarabun New" w:cs="TH Sarabun New"/>
+          <w:sz w:val="32"/>
+          <w:szCs w:val="32"/>
+        </w:rPr>
+      </w:pPr>
+      <w:r>
+        <w:rPr>
+          <w:rFonts w:ascii="TH Sarabun New" w:hAnsi="TH Sarabun New" w:cs="TH Sarabun New"/>
+          <w:b/>
+          <w:bCs/>
+          <w:sz w:val="32"/>
+          <w:szCs w:val="32"/>
+          <w:cs/>
+        </w:rPr>
+        <w:t>เทคโนโลยี:</w:t>
+      </w:r>
+      <w:r>
+        <w:rPr>
+          <w:rFonts w:ascii="TH Sarabun New" w:hAnsi="TH Sarabun New" w:cs="TH Sarabun New"/>
+          <w:sz w:val="32"/>
+          <w:szCs w:val="32"/>
+        </w:rPr>
+        <w:t xml:space="preserve"> RESTful API (</w:t>
+      </w:r>
+      <w:r>
+        <w:rPr>
+          <w:rFonts w:ascii="TH Sarabun New" w:hAnsi="TH Sarabun New" w:cs="TH Sarabun New"/>
+          <w:sz w:val="32"/>
+          <w:szCs w:val="32"/>
+          <w:cs/>
+        </w:rPr>
+        <w:t>ใช้เป็นช่องทางมาตรฐานในการแลกเปลี่ยนข้อมูล)</w:t>
+      </w:r>
+    </w:p>
+    <w:p>
+      <w:pPr>
+        <w:jc w:val="thaiDistribute"/>
+        <w:rPr>
+          <w:rFonts w:ascii="TH Sarabun New" w:hAnsi="TH Sarabun New" w:cs="TH Sarabun New"/>
+          <w:sz w:val="32"/>
+          <w:szCs w:val="32"/>
+        </w:rPr>
+      </w:pPr>
+    </w:p>
+    <w:p>
+      <w:pPr>
         <w:numPr>
           <w:ilvl w:val="0"/>
-          <w:numId w:val="9"/>
+          <w:numId w:val="11"/>
         </w:numPr>
-        <w:tabs>
-          <w:tab w:val="left" w:pos="720"/>
-        </w:tabs>
         <w:jc w:val="thaiDistribute"/>
         <w:rPr>
           <w:rFonts w:ascii="TH Sarabun New" w:hAnsi="TH Sarabun New" w:cs="TH Sarabun New"/>
           <w:sz w:val="32"/>
           <w:szCs w:val="32"/>
-          <w:lang w:eastAsia="ja-JP"/>
-        </w:rPr>
-      </w:pPr>
-      <w:r>
-        <w:rPr>
-          <w:rFonts w:ascii="TH Sarabun New" w:hAnsi="TH Sarabun New" w:cs="TH Sarabun New"/>
+        </w:rPr>
+      </w:pPr>
+      <w:r>
+        <w:rPr>
+          <w:rFonts w:ascii="TH Sarabun New" w:hAnsi="TH Sarabun New" w:cs="TH Sarabun New"/>
+          <w:b/>
+          <w:bCs/>
           <w:sz w:val="32"/>
           <w:szCs w:val="32"/>
           <w:cs/>
-          <w:lang w:eastAsia="ja-JP"/>
-        </w:rPr>
-        <w:t xml:space="preserve">ภาษา </w:t>
-      </w:r>
-      <w:r>
-        <w:rPr>
-          <w:rFonts w:ascii="TH Sarabun New" w:hAnsi="TH Sarabun New" w:cs="TH Sarabun New"/>
-          <w:sz w:val="32"/>
-          <w:szCs w:val="32"/>
-          <w:lang w:eastAsia="ja-JP"/>
-        </w:rPr>
-        <w:t xml:space="preserve">Java </w:t>
-      </w:r>
-      <w:r>
-        <w:rPr>
-          <w:rFonts w:ascii="TH Sarabun New" w:hAnsi="TH Sarabun New" w:cs="TH Sarabun New"/>
-          <w:sz w:val="32"/>
-          <w:szCs w:val="32"/>
-          <w:cs/>
-          <w:lang w:eastAsia="ja-JP"/>
-        </w:rPr>
-        <w:t xml:space="preserve">ใช้งานคู่กับ </w:t>
-      </w:r>
-      <w:r>
-        <w:rPr>
-          <w:rFonts w:ascii="TH Sarabun New" w:hAnsi="TH Sarabun New" w:cs="TH Sarabun New"/>
-          <w:sz w:val="32"/>
-          <w:szCs w:val="32"/>
-          <w:lang w:eastAsia="ja-JP"/>
-        </w:rPr>
-        <w:t xml:space="preserve">Spring Boot </w:t>
-      </w:r>
-      <w:r>
-        <w:rPr>
-          <w:rFonts w:ascii="TH Sarabun New" w:hAnsi="TH Sarabun New" w:cs="TH Sarabun New"/>
-          <w:sz w:val="32"/>
-          <w:szCs w:val="32"/>
-          <w:cs/>
-          <w:lang w:eastAsia="ja-JP"/>
-        </w:rPr>
-        <w:t xml:space="preserve">ใช้ในการพัฒนา </w:t>
-      </w:r>
-      <w:r>
-        <w:rPr>
-          <w:rFonts w:ascii="TH Sarabun New" w:hAnsi="TH Sarabun New" w:cs="TH Sarabun New"/>
-          <w:sz w:val="32"/>
-          <w:szCs w:val="32"/>
-          <w:lang w:eastAsia="ja-JP"/>
-        </w:rPr>
-        <w:t xml:space="preserve">Web API </w:t>
-      </w:r>
-      <w:r>
-        <w:rPr>
-          <w:rFonts w:ascii="TH Sarabun New" w:hAnsi="TH Sarabun New" w:cs="TH Sarabun New"/>
-          <w:sz w:val="32"/>
-          <w:szCs w:val="32"/>
-          <w:cs/>
-          <w:lang w:eastAsia="ja-JP"/>
-        </w:rPr>
-        <w:t xml:space="preserve">ฝั่ง </w:t>
-      </w:r>
-      <w:r>
-        <w:rPr>
-          <w:rFonts w:ascii="TH Sarabun New" w:hAnsi="TH Sarabun New" w:cs="TH Sarabun New"/>
-          <w:sz w:val="32"/>
-          <w:szCs w:val="32"/>
-          <w:lang w:eastAsia="ja-JP"/>
-        </w:rPr>
-        <w:t xml:space="preserve">Backend  </w:t>
+        </w:rPr>
+        <w:lastRenderedPageBreak/>
+        <w:t>การยืนยันตัวตน (</w:t>
+      </w:r>
+      <w:r>
+        <w:rPr>
+          <w:rFonts w:ascii="TH Sarabun New" w:hAnsi="TH Sarabun New" w:cs="TH Sarabun New"/>
+          <w:b/>
+          <w:bCs/>
+          <w:sz w:val="32"/>
+          <w:szCs w:val="32"/>
+        </w:rPr>
+        <w:t>Authentication):</w:t>
       </w:r>
     </w:p>
     <w:p>
       <w:pPr>
-        <w:pStyle w:val="a9"/>
+        <w:numPr>
+          <w:ilvl w:val="1"/>
+          <w:numId w:val="11"/>
+        </w:numPr>
+        <w:jc w:val="thaiDistribute"/>
+        <w:rPr>
+          <w:rFonts w:ascii="TH Sarabun New" w:hAnsi="TH Sarabun New" w:cs="TH Sarabun New"/>
+          <w:sz w:val="32"/>
+          <w:szCs w:val="32"/>
+        </w:rPr>
+      </w:pPr>
+      <w:r>
+        <w:rPr>
+          <w:rFonts w:ascii="TH Sarabun New" w:hAnsi="TH Sarabun New" w:cs="TH Sarabun New"/>
+          <w:b/>
+          <w:bCs/>
+          <w:sz w:val="32"/>
+          <w:szCs w:val="32"/>
+          <w:cs/>
+        </w:rPr>
+        <w:t>เทคโนโลยี:</w:t>
+      </w:r>
+      <w:r>
+        <w:rPr>
+          <w:rFonts w:ascii="TH Sarabun New" w:hAnsi="TH Sarabun New" w:cs="TH Sarabun New"/>
+          <w:sz w:val="32"/>
+          <w:szCs w:val="32"/>
+        </w:rPr>
+        <w:t xml:space="preserve"> JSON Web Token (JWT) (</w:t>
+      </w:r>
+      <w:r>
+        <w:rPr>
+          <w:rFonts w:ascii="TH Sarabun New" w:hAnsi="TH Sarabun New" w:cs="TH Sarabun New"/>
+          <w:sz w:val="32"/>
+          <w:szCs w:val="32"/>
+          <w:cs/>
+        </w:rPr>
+        <w:t>สำหรับสร้างและตรวจสอบสิทธิ์การเข้าใช้งานระบบอย่างปลอดภัย)</w:t>
+      </w:r>
+    </w:p>
+    <w:p>
+      <w:pPr>
         <w:numPr>
           <w:ilvl w:val="0"/>
-          <w:numId w:val="9"/>
+          <w:numId w:val="11"/>
         </w:numPr>
-        <w:tabs>
-          <w:tab w:val="left" w:pos="720"/>
-        </w:tabs>
         <w:jc w:val="thaiDistribute"/>
         <w:rPr>
           <w:rFonts w:ascii="TH Sarabun New" w:hAnsi="TH Sarabun New" w:cs="TH Sarabun New"/>
           <w:sz w:val="32"/>
           <w:szCs w:val="32"/>
-          <w:lang w:eastAsia="ja-JP"/>
-        </w:rPr>
-      </w:pPr>
-      <w:r>
-        <w:rPr>
-          <w:rFonts w:ascii="TH Sarabun New" w:hAnsi="TH Sarabun New" w:cs="TH Sarabun New"/>
-          <w:sz w:val="32"/>
-          <w:szCs w:val="32"/>
-          <w:lang w:eastAsia="ja-JP"/>
-        </w:rPr>
-        <w:t xml:space="preserve">Docker </w:t>
-      </w:r>
-      <w:r>
-        <w:rPr>
-          <w:rFonts w:ascii="TH Sarabun New" w:hAnsi="TH Sarabun New" w:cs="TH Sarabun New"/>
+        </w:rPr>
+      </w:pPr>
+      <w:r>
+        <w:rPr>
+          <w:rFonts w:ascii="TH Sarabun New" w:hAnsi="TH Sarabun New" w:cs="TH Sarabun New"/>
+          <w:b/>
+          <w:bCs/>
           <w:sz w:val="32"/>
           <w:szCs w:val="32"/>
           <w:cs/>
-          <w:lang w:eastAsia="ja-JP"/>
-        </w:rPr>
-        <w:t xml:space="preserve">สามารถพัฒนาระบบ </w:t>
-      </w:r>
-      <w:r>
-        <w:rPr>
-          <w:rFonts w:ascii="TH Sarabun New" w:hAnsi="TH Sarabun New" w:cs="TH Sarabun New"/>
-          <w:sz w:val="32"/>
-          <w:szCs w:val="32"/>
-          <w:lang w:eastAsia="ja-JP"/>
-        </w:rPr>
-        <w:t xml:space="preserve">Backend </w:t>
-      </w:r>
-      <w:r>
-        <w:rPr>
-          <w:rFonts w:ascii="TH Sarabun New" w:hAnsi="TH Sarabun New" w:cs="TH Sarabun New"/>
-          <w:sz w:val="32"/>
-          <w:szCs w:val="32"/>
-          <w:cs/>
-          <w:lang w:eastAsia="ja-JP"/>
-        </w:rPr>
-        <w:t>โดย</w:t>
-      </w:r>
-      <w:r>
-        <w:rPr>
-          <w:rFonts w:ascii="TH Sarabun New" w:hAnsi="TH Sarabun New" w:cs="TH Sarabun New"/>
-          <w:sz w:val="32"/>
-          <w:szCs w:val="32"/>
-          <w:cs/>
-          <w:lang w:eastAsia="ja-JP"/>
-        </w:rPr>
-        <w:t>ที่</w:t>
-      </w:r>
-      <w:r>
-        <w:rPr>
-          <w:rFonts w:ascii="TH Sarabun New" w:hAnsi="TH Sarabun New" w:cs="TH Sarabun New"/>
-          <w:sz w:val="32"/>
-          <w:szCs w:val="32"/>
-          <w:cs/>
-          <w:lang w:eastAsia="ja-JP"/>
-        </w:rPr>
-        <w:t xml:space="preserve">ไม่ต้องลง </w:t>
-      </w:r>
-      <w:r>
-        <w:rPr>
-          <w:rFonts w:ascii="TH Sarabun New" w:hAnsi="TH Sarabun New" w:cs="TH Sarabun New"/>
-          <w:sz w:val="32"/>
-          <w:szCs w:val="32"/>
-          <w:lang w:eastAsia="ja-JP"/>
-        </w:rPr>
-        <w:t xml:space="preserve">Database </w:t>
-      </w:r>
-      <w:r>
-        <w:rPr>
-          <w:rFonts w:ascii="TH Sarabun New" w:hAnsi="TH Sarabun New" w:cs="TH Sarabun New"/>
-          <w:sz w:val="32"/>
-          <w:szCs w:val="32"/>
-          <w:cs/>
-          <w:lang w:eastAsia="ja-JP"/>
-        </w:rPr>
-        <w:t xml:space="preserve">ตัวเต็ม </w:t>
+        </w:rPr>
+        <w:t>เครื่องมืออื่นๆ:</w:t>
       </w:r>
     </w:p>
     <w:p>
       <w:pPr>
-        <w:pStyle w:val="a9"/>
-        <w:tabs>
-          <w:tab w:val="left" w:pos="720"/>
-        </w:tabs>
-        <w:ind w:left="1440"/>
+        <w:numPr>
+          <w:ilvl w:val="1"/>
+          <w:numId w:val="11"/>
+        </w:numPr>
         <w:jc w:val="thaiDistribute"/>
         <w:rPr>
           <w:rFonts w:ascii="TH Sarabun New" w:hAnsi="TH Sarabun New" w:cs="TH Sarabun New"/>
           <w:sz w:val="32"/>
           <w:szCs w:val="32"/>
-          <w:lang w:eastAsia="ja-JP"/>
-        </w:rPr>
-      </w:pPr>
+        </w:rPr>
+      </w:pPr>
+      <w:r>
+        <w:rPr>
+          <w:rFonts w:ascii="TH Sarabun New" w:hAnsi="TH Sarabun New" w:cs="TH Sarabun New"/>
+          <w:b/>
+          <w:bCs/>
+          <w:sz w:val="32"/>
+          <w:szCs w:val="32"/>
+        </w:rPr>
+        <w:t>Version Control:</w:t>
+      </w:r>
+      <w:r>
+        <w:rPr>
+          <w:rFonts w:ascii="TH Sarabun New" w:hAnsi="TH Sarabun New" w:cs="TH Sarabun New"/>
+          <w:sz w:val="32"/>
+          <w:szCs w:val="32"/>
+        </w:rPr>
+        <w:t xml:space="preserve"> Git </w:t>
+      </w:r>
       <w:r>
         <w:rPr>
           <w:rFonts w:ascii="TH Sarabun New" w:hAnsi="TH Sarabun New" w:cs="TH Sarabun New"/>
           <w:sz w:val="32"/>
           <w:szCs w:val="32"/>
           <w:cs/>
-          <w:lang w:eastAsia="ja-JP"/>
-        </w:rPr>
-        <w:t>สามารถ</w:t>
+        </w:rPr>
+        <w:t xml:space="preserve">และ </w:t>
+      </w:r>
+      <w:r>
+        <w:rPr>
+          <w:rFonts w:ascii="TH Sarabun New" w:hAnsi="TH Sarabun New" w:cs="TH Sarabun New"/>
+          <w:sz w:val="32"/>
+          <w:szCs w:val="32"/>
+        </w:rPr>
+        <w:t>GitHub (</w:t>
       </w:r>
       <w:r>
         <w:rPr>
@@ -711,81 +893,60 @@
           <w:sz w:val="32"/>
           <w:szCs w:val="32"/>
           <w:cs/>
-          <w:lang w:eastAsia="ja-JP"/>
-        </w:rPr>
-        <w:t xml:space="preserve">ใช้งาน </w:t>
-      </w:r>
-      <w:r>
-        <w:rPr>
-          <w:rFonts w:ascii="TH Sarabun New" w:hAnsi="TH Sarabun New" w:cs="TH Sarabun New"/>
-          <w:sz w:val="32"/>
-          <w:szCs w:val="32"/>
-          <w:lang w:eastAsia="ja-JP"/>
-        </w:rPr>
-        <w:t xml:space="preserve">Database </w:t>
-      </w:r>
+        </w:rPr>
+        <w:t>สำหรับควบคุม</w:t>
+      </w:r>
+      <w:proofErr w:type="spellStart"/>
       <w:r>
         <w:rPr>
           <w:rFonts w:ascii="TH Sarabun New" w:hAnsi="TH Sarabun New" w:cs="TH Sarabun New"/>
           <w:sz w:val="32"/>
           <w:szCs w:val="32"/>
           <w:cs/>
-          <w:lang w:eastAsia="ja-JP"/>
-        </w:rPr>
-        <w:t xml:space="preserve">ได้มากกว่า 1 ตัวในเครื่อง โดยการแยก </w:t>
-      </w:r>
-      <w:r>
-        <w:rPr>
-          <w:rFonts w:ascii="TH Sarabun New" w:hAnsi="TH Sarabun New" w:cs="TH Sarabun New"/>
-          <w:sz w:val="32"/>
-          <w:szCs w:val="32"/>
-          <w:lang w:eastAsia="ja-JP"/>
-        </w:rPr>
-        <w:t xml:space="preserve">Port </w:t>
-      </w:r>
+        </w:rPr>
+        <w:t>เวอร์ชัน</w:t>
+      </w:r>
+      <w:proofErr w:type="spellEnd"/>
       <w:r>
         <w:rPr>
           <w:rFonts w:ascii="TH Sarabun New" w:hAnsi="TH Sarabun New" w:cs="TH Sarabun New"/>
           <w:sz w:val="32"/>
           <w:szCs w:val="32"/>
           <w:cs/>
-          <w:lang w:eastAsia="ja-JP"/>
-        </w:rPr>
-        <w:t xml:space="preserve">เป็น 2 </w:t>
-      </w:r>
-      <w:r>
-        <w:rPr>
-          <w:rFonts w:ascii="TH Sarabun New" w:hAnsi="TH Sarabun New" w:cs="TH Sarabun New"/>
-          <w:sz w:val="32"/>
-          <w:szCs w:val="32"/>
-          <w:lang w:eastAsia="ja-JP"/>
-        </w:rPr>
-        <w:t>Port</w:t>
+        </w:rPr>
+        <w:t>ของโค้ดและทำงานร่วมกัน)</w:t>
       </w:r>
     </w:p>
     <w:p>
       <w:pPr>
-        <w:pStyle w:val="a9"/>
-        <w:tabs>
-          <w:tab w:val="left" w:pos="720"/>
-        </w:tabs>
-        <w:ind w:left="1440"/>
+        <w:numPr>
+          <w:ilvl w:val="1"/>
+          <w:numId w:val="11"/>
+        </w:numPr>
         <w:jc w:val="thaiDistribute"/>
         <w:rPr>
           <w:rFonts w:ascii="TH Sarabun New" w:hAnsi="TH Sarabun New" w:cs="TH Sarabun New"/>
           <w:sz w:val="32"/>
           <w:szCs w:val="32"/>
-          <w:lang w:eastAsia="ja-JP"/>
-        </w:rPr>
-      </w:pPr>
-      <w:r>
-        <w:rPr>
-          <w:rFonts w:ascii="TH Sarabun New" w:hAnsi="TH Sarabun New" w:cs="TH Sarabun New"/>
-          <w:sz w:val="32"/>
-          <w:szCs w:val="32"/>
-          <w:lang w:eastAsia="ja-JP"/>
-        </w:rPr>
-        <w:t xml:space="preserve">Port </w:t>
+        </w:rPr>
+      </w:pPr>
+      <w:r>
+        <w:rPr>
+          <w:rFonts w:ascii="TH Sarabun New" w:hAnsi="TH Sarabun New" w:cs="TH Sarabun New"/>
+          <w:b/>
+          <w:bCs/>
+          <w:sz w:val="32"/>
+          <w:szCs w:val="32"/>
+        </w:rPr>
+        <w:t>API Testing:</w:t>
+      </w:r>
+      <w:r>
+        <w:rPr>
+          <w:rFonts w:ascii="TH Sarabun New" w:hAnsi="TH Sarabun New" w:cs="TH Sarabun New"/>
+          <w:sz w:val="32"/>
+          <w:szCs w:val="32"/>
+        </w:rPr>
+        <w:t xml:space="preserve"> Postman (</w:t>
       </w:r>
       <w:r>
         <w:rPr>
@@ -793,114 +954,370 @@
           <w:sz w:val="32"/>
           <w:szCs w:val="32"/>
           <w:cs/>
-          <w:lang w:eastAsia="ja-JP"/>
-        </w:rPr>
-        <w:t xml:space="preserve">5432 </w:t>
-      </w:r>
-      <w:r>
-        <w:rPr>
-          <w:rFonts w:ascii="TH Sarabun New" w:hAnsi="TH Sarabun New" w:cs="TH Sarabun New"/>
-          <w:sz w:val="32"/>
-          <w:szCs w:val="32"/>
-          <w:lang w:eastAsia="ja-JP"/>
-        </w:rPr>
-        <w:t xml:space="preserve">Development </w:t>
-      </w:r>
-      <w:r>
-        <w:rPr>
-          <w:rFonts w:ascii="TH Sarabun New" w:hAnsi="TH Sarabun New" w:cs="TH Sarabun New"/>
-          <w:sz w:val="32"/>
-          <w:szCs w:val="32"/>
-          <w:cs/>
-          <w:lang w:eastAsia="ja-JP"/>
-        </w:rPr>
-        <w:t>และ</w:t>
-      </w:r>
-      <w:r>
-        <w:rPr>
-          <w:rFonts w:ascii="TH Sarabun New" w:hAnsi="TH Sarabun New" w:cs="TH Sarabun New"/>
-          <w:sz w:val="32"/>
-          <w:szCs w:val="32"/>
-          <w:lang w:eastAsia="ja-JP"/>
-        </w:rPr>
-        <w:t xml:space="preserve"> Port 5433 Production </w:t>
-      </w:r>
-      <w:r>
-        <w:rPr>
-          <w:rFonts w:ascii="TH Sarabun New" w:hAnsi="TH Sarabun New" w:cs="TH Sarabun New"/>
-          <w:sz w:val="32"/>
-          <w:szCs w:val="32"/>
-          <w:cs/>
-          <w:lang w:eastAsia="ja-JP"/>
-        </w:rPr>
-        <w:t xml:space="preserve">เพื่อเพิ่มความปลอดภัยในการพัฒนาระบบ </w:t>
-      </w:r>
-      <w:r>
-        <w:rPr>
-          <w:rFonts w:ascii="TH Sarabun New" w:hAnsi="TH Sarabun New" w:cs="TH Sarabun New"/>
-          <w:sz w:val="32"/>
-          <w:szCs w:val="32"/>
-          <w:lang w:eastAsia="ja-JP"/>
-        </w:rPr>
-        <w:t xml:space="preserve">Backend </w:t>
+        </w:rPr>
+        <w:t xml:space="preserve">สำหรับทดสอบการทำงานของ </w:t>
+      </w:r>
+      <w:r>
+        <w:rPr>
+          <w:rFonts w:ascii="TH Sarabun New" w:hAnsi="TH Sarabun New" w:cs="TH Sarabun New"/>
+          <w:sz w:val="32"/>
+          <w:szCs w:val="32"/>
+        </w:rPr>
+        <w:t>Web API)</w:t>
       </w:r>
     </w:p>
     <w:p>
       <w:pPr>
-        <w:pStyle w:val="a9"/>
+        <w:numPr>
+          <w:ilvl w:val="1"/>
+          <w:numId w:val="11"/>
+        </w:numPr>
+        <w:jc w:val="thaiDistribute"/>
+        <w:rPr>
+          <w:rFonts w:ascii="TH Sarabun New" w:hAnsi="TH Sarabun New" w:cs="TH Sarabun New"/>
+          <w:sz w:val="32"/>
+          <w:szCs w:val="32"/>
+        </w:rPr>
+      </w:pPr>
+      <w:r>
+        <w:rPr>
+          <w:rFonts w:ascii="TH Sarabun New" w:hAnsi="TH Sarabun New" w:cs="TH Sarabun New"/>
+          <w:b/>
+          <w:bCs/>
+          <w:sz w:val="32"/>
+          <w:szCs w:val="32"/>
+        </w:rPr>
+        <w:t>Code Editor:</w:t>
+      </w:r>
+      <w:r>
+        <w:rPr>
+          <w:rFonts w:ascii="TH Sarabun New" w:hAnsi="TH Sarabun New" w:cs="TH Sarabun New"/>
+          <w:sz w:val="32"/>
+          <w:szCs w:val="32"/>
+        </w:rPr>
+        <w:t xml:space="preserve"> Visual Studio Code</w:t>
+      </w:r>
+    </w:p>
+    <w:p>
+      <w:pPr>
+        <w:numPr>
+          <w:ilvl w:val="1"/>
+          <w:numId w:val="11"/>
+        </w:numPr>
+        <w:jc w:val="thaiDistribute"/>
+        <w:rPr>
+          <w:rFonts w:ascii="TH Sarabun New" w:hAnsi="TH Sarabun New" w:cs="TH Sarabun New"/>
+          <w:sz w:val="32"/>
+          <w:szCs w:val="32"/>
+        </w:rPr>
+      </w:pPr>
+      <w:r>
+        <w:rPr>
+          <w:rFonts w:ascii="TH Sarabun New" w:hAnsi="TH Sarabun New" w:cs="TH Sarabun New"/>
+          <w:b/>
+          <w:bCs/>
+          <w:sz w:val="32"/>
+          <w:szCs w:val="32"/>
+        </w:rPr>
+        <w:t>Container:</w:t>
+      </w:r>
+      <w:r>
+        <w:rPr>
+          <w:rFonts w:ascii="TH Sarabun New" w:hAnsi="TH Sarabun New" w:cs="TH Sarabun New"/>
+          <w:sz w:val="32"/>
+          <w:szCs w:val="32"/>
+        </w:rPr>
+        <w:t xml:space="preserve"> Docker Desktop </w:t>
+      </w:r>
+    </w:p>
+    <w:p>
+      <w:pPr>
+        <w:jc w:val="thaiDistribute"/>
+        <w:rPr>
+          <w:rFonts w:ascii="TH Sarabun New" w:hAnsi="TH Sarabun New" w:cs="TH Sarabun New"/>
+          <w:sz w:val="32"/>
+          <w:szCs w:val="32"/>
+        </w:rPr>
+      </w:pPr>
+    </w:p>
+    <w:p>
+      <w:pPr>
+        <w:jc w:val="thaiDistribute"/>
+        <w:rPr>
+          <w:rFonts w:ascii="TH Sarabun New" w:hAnsi="TH Sarabun New" w:cs="TH Sarabun New"/>
+          <w:sz w:val="32"/>
+          <w:szCs w:val="32"/>
+        </w:rPr>
+      </w:pPr>
+    </w:p>
+    <w:p>
+      <w:pPr>
+        <w:jc w:val="thaiDistribute"/>
+        <w:rPr>
+          <w:rFonts w:ascii="TH Sarabun New" w:hAnsi="TH Sarabun New" w:cs="TH Sarabun New"/>
+          <w:sz w:val="32"/>
+          <w:szCs w:val="32"/>
+        </w:rPr>
+      </w:pPr>
+    </w:p>
+    <w:p>
+      <w:pPr>
+        <w:jc w:val="thaiDistribute"/>
+        <w:rPr>
+          <w:rFonts w:ascii="TH Sarabun New" w:hAnsi="TH Sarabun New" w:cs="TH Sarabun New"/>
+          <w:sz w:val="32"/>
+          <w:szCs w:val="32"/>
+        </w:rPr>
+      </w:pPr>
+    </w:p>
+    <w:p>
+      <w:pPr>
+        <w:jc w:val="thaiDistribute"/>
+        <w:rPr>
+          <w:rFonts w:ascii="TH Sarabun New" w:hAnsi="TH Sarabun New" w:cs="TH Sarabun New"/>
+          <w:sz w:val="32"/>
+          <w:szCs w:val="32"/>
+        </w:rPr>
+      </w:pPr>
+    </w:p>
+    <w:p>
+      <w:pPr>
+        <w:jc w:val="thaiDistribute"/>
+        <w:rPr>
+          <w:rFonts w:ascii="TH Sarabun New" w:hAnsi="TH Sarabun New" w:cs="TH Sarabun New"/>
+          <w:sz w:val="32"/>
+          <w:szCs w:val="32"/>
+        </w:rPr>
+      </w:pPr>
+    </w:p>
+    <w:p>
+      <w:pPr>
+        <w:jc w:val="thaiDistribute"/>
+        <w:rPr>
+          <w:rFonts w:ascii="TH Sarabun New" w:hAnsi="TH Sarabun New" w:cs="TH Sarabun New"/>
+          <w:sz w:val="32"/>
+          <w:szCs w:val="32"/>
+        </w:rPr>
+      </w:pPr>
+    </w:p>
+    <w:p>
+      <w:pPr>
+        <w:jc w:val="thaiDistribute"/>
+        <w:rPr>
+          <w:rFonts w:ascii="TH Sarabun New" w:hAnsi="TH Sarabun New" w:cs="TH Sarabun New"/>
+          <w:sz w:val="32"/>
+          <w:szCs w:val="32"/>
+        </w:rPr>
+      </w:pPr>
+    </w:p>
+    <w:p>
+      <w:pPr>
+        <w:jc w:val="thaiDistribute"/>
+        <w:rPr>
+          <w:rFonts w:ascii="TH Sarabun New" w:hAnsi="TH Sarabun New" w:cs="TH Sarabun New"/>
+          <w:sz w:val="32"/>
+          <w:szCs w:val="32"/>
+        </w:rPr>
+      </w:pPr>
+    </w:p>
+    <w:p>
+      <w:pPr>
+        <w:jc w:val="thaiDistribute"/>
+        <w:rPr>
+          <w:rFonts w:ascii="TH Sarabun New" w:hAnsi="TH Sarabun New" w:cs="TH Sarabun New"/>
+          <w:sz w:val="32"/>
+          <w:szCs w:val="32"/>
+        </w:rPr>
+      </w:pPr>
+    </w:p>
+    <w:p>
+      <w:pPr>
+        <w:jc w:val="thaiDistribute"/>
+        <w:rPr>
+          <w:rFonts w:ascii="TH Sarabun New" w:hAnsi="TH Sarabun New" w:cs="TH Sarabun New"/>
+          <w:sz w:val="32"/>
+          <w:szCs w:val="32"/>
+        </w:rPr>
+      </w:pPr>
+    </w:p>
+    <w:p>
+      <w:pPr>
+        <w:jc w:val="thaiDistribute"/>
+        <w:rPr>
+          <w:rFonts w:ascii="TH Sarabun New" w:hAnsi="TH Sarabun New" w:cs="TH Sarabun New"/>
+          <w:sz w:val="32"/>
+          <w:szCs w:val="32"/>
+        </w:rPr>
+      </w:pPr>
+    </w:p>
+    <w:p>
+      <w:pPr>
+        <w:jc w:val="thaiDistribute"/>
+        <w:rPr>
+          <w:rFonts w:ascii="TH Sarabun New" w:hAnsi="TH Sarabun New" w:cs="TH Sarabun New"/>
+          <w:b/>
+          <w:bCs/>
+          <w:sz w:val="32"/>
+          <w:szCs w:val="32"/>
+        </w:rPr>
+      </w:pPr>
+      <w:r>
+        <w:rPr>
+          <w:rFonts w:ascii="TH Sarabun New" w:hAnsi="TH Sarabun New" w:cs="TH Sarabun New"/>
+          <w:b/>
+          <w:bCs/>
+          <w:sz w:val="32"/>
+          <w:szCs w:val="32"/>
+        </w:rPr>
+        <w:lastRenderedPageBreak/>
+        <w:t xml:space="preserve">3.2 </w:t>
+      </w:r>
+      <w:r>
+        <w:rPr>
+          <w:rFonts w:ascii="TH Sarabun New" w:hAnsi="TH Sarabun New" w:cs="TH Sarabun New"/>
+          <w:b/>
+          <w:bCs/>
+          <w:sz w:val="32"/>
+          <w:szCs w:val="32"/>
+          <w:cs/>
+        </w:rPr>
+        <w:t>ขั้นตอนการดำเนินงาน (</w:t>
+      </w:r>
+      <w:r>
+        <w:rPr>
+          <w:rFonts w:ascii="TH Sarabun New" w:hAnsi="TH Sarabun New" w:cs="TH Sarabun New"/>
+          <w:b/>
+          <w:bCs/>
+          <w:sz w:val="32"/>
+          <w:szCs w:val="32"/>
+        </w:rPr>
+        <w:t>Development Process)</w:t>
+      </w:r>
+    </w:p>
+    <w:p>
+      <w:pPr>
+        <w:ind w:firstLine="720"/>
+        <w:jc w:val="thaiDistribute"/>
+        <w:rPr>
+          <w:rFonts w:ascii="TH Sarabun New" w:hAnsi="TH Sarabun New" w:cs="TH Sarabun New"/>
+          <w:sz w:val="32"/>
+          <w:szCs w:val="32"/>
+        </w:rPr>
+      </w:pPr>
+      <w:r>
+        <w:rPr>
+          <w:rFonts w:ascii="TH Sarabun New" w:hAnsi="TH Sarabun New" w:cs="TH Sarabun New"/>
+          <w:sz w:val="32"/>
+          <w:szCs w:val="32"/>
+          <w:cs/>
+        </w:rPr>
+        <w:t xml:space="preserve">ผู้พัฒนาได้แบ่งกระบวนการพัฒนาออกเป็น </w:t>
+      </w:r>
+      <w:r>
+        <w:rPr>
+          <w:rFonts w:ascii="TH Sarabun New" w:hAnsi="TH Sarabun New" w:cs="TH Sarabun New"/>
+          <w:sz w:val="32"/>
+          <w:szCs w:val="32"/>
+        </w:rPr>
+        <w:t xml:space="preserve">5 </w:t>
+      </w:r>
+      <w:r>
+        <w:rPr>
+          <w:rFonts w:ascii="TH Sarabun New" w:hAnsi="TH Sarabun New" w:cs="TH Sarabun New"/>
+          <w:sz w:val="32"/>
+          <w:szCs w:val="32"/>
+          <w:cs/>
+        </w:rPr>
+        <w:t>ขั้นตอนหลัก ตามวัฏจักรการพัฒนาซอฟต์แวร์ (</w:t>
+      </w:r>
+      <w:r>
+        <w:rPr>
+          <w:rFonts w:ascii="TH Sarabun New" w:hAnsi="TH Sarabun New" w:cs="TH Sarabun New"/>
+          <w:sz w:val="32"/>
+          <w:szCs w:val="32"/>
+        </w:rPr>
+        <w:t xml:space="preserve">Software Development Life Cycle - SDLC) </w:t>
+      </w:r>
+      <w:r>
+        <w:rPr>
+          <w:rFonts w:ascii="TH Sarabun New" w:hAnsi="TH Sarabun New" w:cs="TH Sarabun New"/>
+          <w:sz w:val="32"/>
+          <w:szCs w:val="32"/>
+          <w:cs/>
+        </w:rPr>
+        <w:t>ดังนี้</w:t>
+      </w:r>
+    </w:p>
+    <w:p>
+      <w:pPr>
+        <w:jc w:val="thaiDistribute"/>
+        <w:rPr>
+          <w:rFonts w:ascii="TH Sarabun New" w:hAnsi="TH Sarabun New" w:cs="TH Sarabun New"/>
+          <w:sz w:val="32"/>
+          <w:szCs w:val="32"/>
+        </w:rPr>
+      </w:pPr>
+      <w:r>
+        <w:rPr>
+          <w:rFonts w:ascii="TH Sarabun New" w:hAnsi="TH Sarabun New" w:cs="TH Sarabun New"/>
+          <w:b/>
+          <w:bCs/>
+          <w:sz w:val="32"/>
+          <w:szCs w:val="32"/>
+        </w:rPr>
+        <w:t xml:space="preserve">1. </w:t>
+      </w:r>
+      <w:r>
+        <w:rPr>
+          <w:rFonts w:ascii="TH Sarabun New" w:hAnsi="TH Sarabun New" w:cs="TH Sarabun New"/>
+          <w:b/>
+          <w:bCs/>
+          <w:sz w:val="32"/>
+          <w:szCs w:val="32"/>
+          <w:cs/>
+        </w:rPr>
+        <w:t>การวิเคราะห์ความต้องการ (</w:t>
+      </w:r>
+      <w:r>
+        <w:rPr>
+          <w:rFonts w:ascii="TH Sarabun New" w:hAnsi="TH Sarabun New" w:cs="TH Sarabun New"/>
+          <w:b/>
+          <w:bCs/>
+          <w:sz w:val="32"/>
+          <w:szCs w:val="32"/>
+        </w:rPr>
+        <w:t>Requirement Analysis)</w:t>
+      </w:r>
+    </w:p>
+    <w:p>
+      <w:pPr>
         <w:numPr>
           <w:ilvl w:val="0"/>
-          <w:numId w:val="9"/>
+          <w:numId w:val="12"/>
         </w:numPr>
-        <w:tabs>
-          <w:tab w:val="left" w:pos="720"/>
-        </w:tabs>
         <w:jc w:val="thaiDistribute"/>
         <w:rPr>
           <w:rFonts w:ascii="TH Sarabun New" w:hAnsi="TH Sarabun New" w:cs="TH Sarabun New"/>
           <w:sz w:val="32"/>
           <w:szCs w:val="32"/>
-          <w:lang w:eastAsia="ja-JP"/>
-        </w:rPr>
-      </w:pPr>
-      <w:proofErr w:type="spellStart"/>
-      <w:r>
-        <w:rPr>
-          <w:rFonts w:ascii="TH Sarabun New" w:hAnsi="TH Sarabun New" w:cs="TH Sarabun New"/>
-          <w:sz w:val="32"/>
-          <w:szCs w:val="32"/>
-          <w:lang w:eastAsia="ja-JP"/>
-        </w:rPr>
-        <w:t>Github</w:t>
-      </w:r>
-      <w:proofErr w:type="spellEnd"/>
-      <w:r>
-        <w:rPr>
-          <w:rFonts w:ascii="TH Sarabun New" w:hAnsi="TH Sarabun New" w:cs="TH Sarabun New"/>
-          <w:sz w:val="32"/>
-          <w:szCs w:val="32"/>
-          <w:lang w:eastAsia="ja-JP"/>
-        </w:rPr>
-        <w:t xml:space="preserve"> </w:t>
-      </w:r>
+        </w:rPr>
+      </w:pPr>
       <w:r>
         <w:rPr>
           <w:rFonts w:ascii="TH Sarabun New" w:hAnsi="TH Sarabun New" w:cs="TH Sarabun New"/>
           <w:sz w:val="32"/>
           <w:szCs w:val="32"/>
           <w:cs/>
-          <w:lang w:eastAsia="ja-JP"/>
-        </w:rPr>
-        <w:t>ใช้งาน</w:t>
-      </w:r>
-      <w:r>
-        <w:rPr>
-          <w:rFonts w:ascii="TH Sarabun New" w:hAnsi="TH Sarabun New" w:cs="TH Sarabun New"/>
-          <w:sz w:val="32"/>
-          <w:szCs w:val="32"/>
-          <w:lang w:eastAsia="ja-JP"/>
-        </w:rPr>
-        <w:t xml:space="preserve"> Git Version Control </w:t>
+        </w:rPr>
+        <w:t>ศึกษาและรวบรวมความต้องการของผู้ใช้งานกลุ่มต่างๆ ได้แก่ ผู้ใช้งานทั่วไป (นักศึกษา</w:t>
+      </w:r>
+      <w:r>
+        <w:rPr>
+          <w:rFonts w:ascii="TH Sarabun New" w:hAnsi="TH Sarabun New" w:cs="TH Sarabun New"/>
+          <w:sz w:val="32"/>
+          <w:szCs w:val="32"/>
+        </w:rPr>
+        <w:t xml:space="preserve">, </w:t>
       </w:r>
       <w:r>
         <w:rPr>
@@ -908,92 +1325,327 @@
           <w:sz w:val="32"/>
           <w:szCs w:val="32"/>
           <w:cs/>
-          <w:lang w:eastAsia="ja-JP"/>
-        </w:rPr>
-        <w:t xml:space="preserve">เพื่อเก็บไฟล์งาน และสามารถย้อนกลับไปยัง </w:t>
-      </w:r>
-      <w:r>
-        <w:rPr>
-          <w:rFonts w:ascii="TH Sarabun New" w:hAnsi="TH Sarabun New" w:cs="TH Sarabun New"/>
-          <w:sz w:val="32"/>
-          <w:szCs w:val="32"/>
-          <w:lang w:eastAsia="ja-JP"/>
-        </w:rPr>
-        <w:t xml:space="preserve">Version </w:t>
-      </w:r>
-      <w:r>
-        <w:rPr>
-          <w:rFonts w:ascii="TH Sarabun New" w:hAnsi="TH Sarabun New" w:cs="TH Sarabun New"/>
-          <w:sz w:val="32"/>
-          <w:szCs w:val="32"/>
-          <w:cs/>
-          <w:lang w:eastAsia="ja-JP"/>
-        </w:rPr>
-        <w:t>ก่อนหน้าได้ ถ้างานมีปัญหา</w:t>
-      </w:r>
-      <w:r>
-        <w:rPr>
-          <w:rFonts w:ascii="TH Sarabun New" w:hAnsi="TH Sarabun New" w:cs="TH Sarabun New"/>
-          <w:sz w:val="32"/>
-          <w:szCs w:val="32"/>
-          <w:lang w:eastAsia="ja-JP"/>
-        </w:rPr>
-        <w:t xml:space="preserve"> </w:t>
+        </w:rPr>
+        <w:t>บุคลากร) และผู้ดูแลระบบ (เจ้าหน้าที่คณะ)</w:t>
       </w:r>
     </w:p>
     <w:p>
       <w:pPr>
-        <w:tabs>
-          <w:tab w:val="left" w:pos="720"/>
-        </w:tabs>
+        <w:numPr>
+          <w:ilvl w:val="0"/>
+          <w:numId w:val="12"/>
+        </w:numPr>
+        <w:jc w:val="thaiDistribute"/>
+        <w:rPr>
+          <w:rFonts w:ascii="TH Sarabun New" w:hAnsi="TH Sarabun New" w:cs="TH Sarabun New"/>
+          <w:sz w:val="32"/>
+          <w:szCs w:val="32"/>
+        </w:rPr>
+      </w:pPr>
+      <w:r>
+        <w:rPr>
+          <w:rFonts w:ascii="TH Sarabun New" w:hAnsi="TH Sarabun New" w:cs="TH Sarabun New"/>
+          <w:sz w:val="32"/>
+          <w:szCs w:val="32"/>
+          <w:cs/>
+        </w:rPr>
+        <w:t>กำหนดขอบเขตและฟังก์ชันการทำงานที่จำเป็นของระบบ เช่น การจัดการข่าวสาร</w:t>
+      </w:r>
+      <w:r>
+        <w:rPr>
+          <w:rFonts w:ascii="TH Sarabun New" w:hAnsi="TH Sarabun New" w:cs="TH Sarabun New"/>
+          <w:sz w:val="32"/>
+          <w:szCs w:val="32"/>
+        </w:rPr>
+        <w:t xml:space="preserve">, </w:t>
+      </w:r>
+      <w:r>
+        <w:rPr>
+          <w:rFonts w:ascii="TH Sarabun New" w:hAnsi="TH Sarabun New" w:cs="TH Sarabun New"/>
+          <w:sz w:val="32"/>
+          <w:szCs w:val="32"/>
+          <w:cs/>
+        </w:rPr>
+        <w:t>การจัดการข้อมูลหลักสูตร</w:t>
+      </w:r>
+      <w:r>
+        <w:rPr>
+          <w:rFonts w:ascii="TH Sarabun New" w:hAnsi="TH Sarabun New" w:cs="TH Sarabun New"/>
+          <w:sz w:val="32"/>
+          <w:szCs w:val="32"/>
+        </w:rPr>
+        <w:t xml:space="preserve">, </w:t>
+      </w:r>
+      <w:r>
+        <w:rPr>
+          <w:rFonts w:ascii="TH Sarabun New" w:hAnsi="TH Sarabun New" w:cs="TH Sarabun New"/>
+          <w:sz w:val="32"/>
+          <w:szCs w:val="32"/>
+          <w:cs/>
+        </w:rPr>
+        <w:t>ระบบสมาชิก และการจัดการสิทธิ์ผู้ใช้งาน</w:t>
+      </w:r>
+    </w:p>
+    <w:p>
+      <w:pPr>
+        <w:numPr>
+          <w:ilvl w:val="0"/>
+          <w:numId w:val="12"/>
+        </w:numPr>
+        <w:jc w:val="thaiDistribute"/>
+        <w:rPr>
+          <w:rFonts w:ascii="TH Sarabun New" w:hAnsi="TH Sarabun New" w:cs="TH Sarabun New"/>
+          <w:sz w:val="32"/>
+          <w:szCs w:val="32"/>
+        </w:rPr>
+      </w:pPr>
+      <w:r>
+        <w:rPr>
+          <w:rFonts w:ascii="TH Sarabun New" w:hAnsi="TH Sarabun New" w:cs="TH Sarabun New"/>
+          <w:sz w:val="32"/>
+          <w:szCs w:val="32"/>
+          <w:cs/>
+        </w:rPr>
+        <w:t>นำข้อมูลที่ได้มาวิเคราะห์ตามหลักการวิเคราะห์และออกแบบเชิงวัตถุ (</w:t>
+      </w:r>
+      <w:r>
+        <w:rPr>
+          <w:rFonts w:ascii="TH Sarabun New" w:hAnsi="TH Sarabun New" w:cs="TH Sarabun New"/>
+          <w:sz w:val="32"/>
+          <w:szCs w:val="32"/>
+        </w:rPr>
+        <w:t xml:space="preserve">OOAD) </w:t>
+      </w:r>
+      <w:r>
+        <w:rPr>
+          <w:rFonts w:ascii="TH Sarabun New" w:hAnsi="TH Sarabun New" w:cs="TH Sarabun New"/>
+          <w:sz w:val="32"/>
+          <w:szCs w:val="32"/>
+          <w:cs/>
+        </w:rPr>
+        <w:t>เพื่อกำหนด</w:t>
+      </w:r>
+      <w:r>
+        <w:rPr>
+          <w:rFonts w:ascii="TH Sarabun New" w:hAnsi="TH Sarabun New" w:cs="TH Sarabun New" w:hint="cs"/>
+          <w:sz w:val="32"/>
+          <w:szCs w:val="32"/>
+          <w:cs/>
+        </w:rPr>
+        <w:t xml:space="preserve"> </w:t>
+      </w:r>
+      <w:r>
+        <w:rPr>
+          <w:rFonts w:ascii="TH Sarabun New" w:hAnsi="TH Sarabun New" w:cs="TH Sarabun New"/>
+          <w:sz w:val="32"/>
+          <w:szCs w:val="32"/>
+        </w:rPr>
+        <w:t xml:space="preserve">Class </w:t>
+      </w:r>
+      <w:r>
+        <w:rPr>
+          <w:rFonts w:ascii="TH Sarabun New" w:hAnsi="TH Sarabun New" w:cs="TH Sarabun New"/>
+          <w:sz w:val="32"/>
+          <w:szCs w:val="32"/>
+          <w:cs/>
+        </w:rPr>
+        <w:t>แล</w:t>
+      </w:r>
+      <w:r>
+        <w:rPr>
+          <w:rFonts w:ascii="TH Sarabun New" w:hAnsi="TH Sarabun New" w:cs="TH Sarabun New" w:hint="cs"/>
+          <w:sz w:val="32"/>
+          <w:szCs w:val="32"/>
+          <w:cs/>
+        </w:rPr>
+        <w:t xml:space="preserve">ะ </w:t>
+      </w:r>
+      <w:r>
+        <w:rPr>
+          <w:rFonts w:ascii="TH Sarabun New" w:hAnsi="TH Sarabun New" w:cs="TH Sarabun New"/>
+          <w:sz w:val="32"/>
+          <w:szCs w:val="32"/>
+        </w:rPr>
+        <w:t xml:space="preserve">Object </w:t>
+      </w:r>
+      <w:r>
+        <w:rPr>
+          <w:rFonts w:ascii="TH Sarabun New" w:hAnsi="TH Sarabun New" w:cs="TH Sarabun New"/>
+          <w:sz w:val="32"/>
+          <w:szCs w:val="32"/>
+          <w:cs/>
+        </w:rPr>
+        <w:t>ที่สำคัญของระบบ</w:t>
+      </w:r>
+    </w:p>
+    <w:p>
+      <w:pPr>
+        <w:jc w:val="thaiDistribute"/>
+        <w:rPr>
+          <w:rFonts w:ascii="TH Sarabun New" w:hAnsi="TH Sarabun New" w:cs="TH Sarabun New"/>
+          <w:sz w:val="32"/>
+          <w:szCs w:val="32"/>
+        </w:rPr>
+      </w:pPr>
+      <w:r>
         <w:rPr>
           <w:rFonts w:ascii="TH Sarabun New" w:hAnsi="TH Sarabun New" w:cs="TH Sarabun New"/>
           <w:b/>
           <w:bCs/>
           <w:sz w:val="32"/>
           <w:szCs w:val="32"/>
-          <w:lang w:eastAsia="ja-JP"/>
-        </w:rPr>
-      </w:pPr>
-      <w:r>
-        <w:rPr>
-          <w:rFonts w:ascii="TH Sarabun New" w:hAnsi="TH Sarabun New" w:cs="TH Sarabun New"/>
-          <w:sz w:val="32"/>
-          <w:szCs w:val="32"/>
-          <w:lang w:eastAsia="ja-JP"/>
-        </w:rPr>
-        <w:tab/>
+        </w:rPr>
+        <w:t xml:space="preserve">2. </w:t>
+      </w:r>
+      <w:r>
+        <w:rPr>
+          <w:rFonts w:ascii="TH Sarabun New" w:hAnsi="TH Sarabun New" w:cs="TH Sarabun New"/>
+          <w:b/>
+          <w:bCs/>
+          <w:sz w:val="32"/>
+          <w:szCs w:val="32"/>
+          <w:cs/>
+        </w:rPr>
+        <w:t>การออกแบบระบบ (</w:t>
+      </w:r>
+      <w:r>
+        <w:rPr>
+          <w:rFonts w:ascii="TH Sarabun New" w:hAnsi="TH Sarabun New" w:cs="TH Sarabun New"/>
+          <w:b/>
+          <w:bCs/>
+          <w:sz w:val="32"/>
+          <w:szCs w:val="32"/>
+        </w:rPr>
+        <w:t>System Design)</w:t>
       </w:r>
     </w:p>
     <w:p>
       <w:pPr>
-        <w:tabs>
-          <w:tab w:val="left" w:pos="720"/>
-        </w:tabs>
+        <w:numPr>
+          <w:ilvl w:val="0"/>
+          <w:numId w:val="13"/>
+        </w:numPr>
+        <w:jc w:val="thaiDistribute"/>
+        <w:rPr>
+          <w:rFonts w:ascii="TH Sarabun New" w:hAnsi="TH Sarabun New" w:cs="TH Sarabun New"/>
+          <w:sz w:val="32"/>
+          <w:szCs w:val="32"/>
+        </w:rPr>
+      </w:pPr>
+      <w:r>
         <w:rPr>
           <w:rFonts w:ascii="TH Sarabun New" w:hAnsi="TH Sarabun New" w:cs="TH Sarabun New"/>
           <w:b/>
           <w:bCs/>
           <w:sz w:val="32"/>
           <w:szCs w:val="32"/>
-          <w:lang w:eastAsia="ja-JP"/>
-        </w:rPr>
-      </w:pPr>
+          <w:cs/>
+        </w:rPr>
+        <w:t>การออกแบบสถาปัตยกรรมซอฟต์แวร์ (</w:t>
+      </w:r>
+      <w:r>
+        <w:rPr>
+          <w:rFonts w:ascii="TH Sarabun New" w:hAnsi="TH Sarabun New" w:cs="TH Sarabun New"/>
+          <w:b/>
+          <w:bCs/>
+          <w:sz w:val="32"/>
+          <w:szCs w:val="32"/>
+        </w:rPr>
+        <w:t>Software Architecture Design):</w:t>
+      </w:r>
+      <w:r>
+        <w:rPr>
+          <w:rFonts w:ascii="TH Sarabun New" w:hAnsi="TH Sarabun New" w:cs="TH Sarabun New"/>
+          <w:sz w:val="32"/>
+          <w:szCs w:val="32"/>
+        </w:rPr>
+        <w:t xml:space="preserve"> </w:t>
+      </w:r>
+      <w:r>
+        <w:rPr>
+          <w:rFonts w:ascii="TH Sarabun New" w:hAnsi="TH Sarabun New" w:cs="TH Sarabun New"/>
+          <w:sz w:val="32"/>
+          <w:szCs w:val="32"/>
+          <w:cs/>
+        </w:rPr>
+        <w:t xml:space="preserve">ออกแบบสถาปัตยกรรมแบบ </w:t>
+      </w:r>
+      <w:r>
+        <w:rPr>
+          <w:rFonts w:ascii="TH Sarabun New" w:hAnsi="TH Sarabun New" w:cs="TH Sarabun New"/>
+          <w:sz w:val="32"/>
+          <w:szCs w:val="32"/>
+        </w:rPr>
+        <w:t xml:space="preserve">Client-Server </w:t>
+      </w:r>
+      <w:r>
+        <w:rPr>
+          <w:rFonts w:ascii="TH Sarabun New" w:hAnsi="TH Sarabun New" w:cs="TH Sarabun New"/>
+          <w:sz w:val="32"/>
+          <w:szCs w:val="32"/>
+          <w:cs/>
+        </w:rPr>
+        <w:t xml:space="preserve">โดยแยกส่วน </w:t>
+      </w:r>
+      <w:r>
+        <w:rPr>
+          <w:rFonts w:ascii="TH Sarabun New" w:hAnsi="TH Sarabun New" w:cs="TH Sarabun New"/>
+          <w:sz w:val="32"/>
+          <w:szCs w:val="32"/>
+        </w:rPr>
+        <w:t xml:space="preserve">Frontend </w:t>
+      </w:r>
+      <w:r>
+        <w:rPr>
+          <w:rFonts w:ascii="TH Sarabun New" w:hAnsi="TH Sarabun New" w:cs="TH Sarabun New"/>
+          <w:sz w:val="32"/>
+          <w:szCs w:val="32"/>
+          <w:cs/>
+        </w:rPr>
+        <w:t xml:space="preserve">และ </w:t>
+      </w:r>
+      <w:r>
+        <w:rPr>
+          <w:rFonts w:ascii="TH Sarabun New" w:hAnsi="TH Sarabun New" w:cs="TH Sarabun New"/>
+          <w:sz w:val="32"/>
+          <w:szCs w:val="32"/>
+        </w:rPr>
+        <w:t xml:space="preserve">Backend </w:t>
+      </w:r>
+      <w:r>
+        <w:rPr>
+          <w:rFonts w:ascii="TH Sarabun New" w:hAnsi="TH Sarabun New" w:cs="TH Sarabun New"/>
+          <w:sz w:val="32"/>
+          <w:szCs w:val="32"/>
+          <w:cs/>
+        </w:rPr>
+        <w:t>ออกจากกันอย่างชัดเจน เพื่อความยืดหยุ่นในการพัฒนาและบำรุงรักษา</w:t>
+      </w:r>
     </w:p>
     <w:p>
       <w:pPr>
-        <w:tabs>
-          <w:tab w:val="left" w:pos="720"/>
-        </w:tabs>
+        <w:numPr>
+          <w:ilvl w:val="0"/>
+          <w:numId w:val="13"/>
+        </w:numPr>
+        <w:jc w:val="thaiDistribute"/>
+        <w:rPr>
+          <w:rFonts w:ascii="TH Sarabun New" w:hAnsi="TH Sarabun New" w:cs="TH Sarabun New"/>
+          <w:sz w:val="32"/>
+          <w:szCs w:val="32"/>
+        </w:rPr>
+      </w:pPr>
+      <w:r>
         <w:rPr>
           <w:rFonts w:ascii="TH Sarabun New" w:hAnsi="TH Sarabun New" w:cs="TH Sarabun New"/>
           <w:b/>
           <w:bCs/>
           <w:sz w:val="32"/>
           <w:szCs w:val="32"/>
-          <w:lang w:eastAsia="ja-JP"/>
-        </w:rPr>
-      </w:pPr>
+          <w:cs/>
+        </w:rPr>
+        <w:t>การออกแบบฐานข้อมูล (</w:t>
+      </w:r>
       <w:r>
         <w:rPr>
           <w:rFonts w:ascii="TH Sarabun New" w:hAnsi="TH Sarabun New" w:cs="TH Sarabun New"/>
@@ -1001,11 +1653,74 @@
           <w:bCs/>
           <w:sz w:val="32"/>
           <w:szCs w:val="32"/>
-          <w:lang w:eastAsia="ja-JP"/>
-        </w:rPr>
-        <w:lastRenderedPageBreak/>
-        <w:t>3.1.2</w:t>
-      </w:r>
+        </w:rPr>
+        <w:t>Database Design):</w:t>
+      </w:r>
+      <w:r>
+        <w:rPr>
+          <w:rFonts w:ascii="TH Sarabun New" w:hAnsi="TH Sarabun New" w:cs="TH Sarabun New"/>
+          <w:sz w:val="32"/>
+          <w:szCs w:val="32"/>
+        </w:rPr>
+        <w:t xml:space="preserve"> </w:t>
+      </w:r>
+      <w:r>
+        <w:rPr>
+          <w:rFonts w:ascii="TH Sarabun New" w:hAnsi="TH Sarabun New" w:cs="TH Sarabun New"/>
+          <w:sz w:val="32"/>
+          <w:szCs w:val="32"/>
+          <w:cs/>
+        </w:rPr>
+        <w:t xml:space="preserve">สร้างแผนภาพ </w:t>
+      </w:r>
+      <w:r>
+        <w:rPr>
+          <w:rFonts w:ascii="TH Sarabun New" w:hAnsi="TH Sarabun New" w:cs="TH Sarabun New"/>
+          <w:sz w:val="32"/>
+          <w:szCs w:val="32"/>
+        </w:rPr>
+        <w:t xml:space="preserve">Entity-Relationship (ER Diagram) </w:t>
+      </w:r>
+      <w:r>
+        <w:rPr>
+          <w:rFonts w:ascii="TH Sarabun New" w:hAnsi="TH Sarabun New" w:cs="TH Sarabun New"/>
+          <w:sz w:val="32"/>
+          <w:szCs w:val="32"/>
+          <w:cs/>
+        </w:rPr>
+        <w:t>และออกแบบโครงสร้างตารางข้อมูล (</w:t>
+      </w:r>
+      <w:r>
+        <w:rPr>
+          <w:rFonts w:ascii="TH Sarabun New" w:hAnsi="TH Sarabun New" w:cs="TH Sarabun New"/>
+          <w:sz w:val="32"/>
+          <w:szCs w:val="32"/>
+        </w:rPr>
+        <w:t xml:space="preserve">Schema) </w:t>
+      </w:r>
+      <w:r>
+        <w:rPr>
+          <w:rFonts w:ascii="TH Sarabun New" w:hAnsi="TH Sarabun New" w:cs="TH Sarabun New"/>
+          <w:sz w:val="32"/>
+          <w:szCs w:val="32"/>
+          <w:cs/>
+        </w:rPr>
+        <w:t>ในรูปแบบฐานข้อมูลเชิงสัมพันธ์ให้มีความสอดคล้องและลดความซ้ำซ้อนของข้อมูล</w:t>
+      </w:r>
+    </w:p>
+    <w:p>
+      <w:pPr>
+        <w:numPr>
+          <w:ilvl w:val="0"/>
+          <w:numId w:val="13"/>
+        </w:numPr>
+        <w:jc w:val="thaiDistribute"/>
+        <w:rPr>
+          <w:rFonts w:ascii="TH Sarabun New" w:hAnsi="TH Sarabun New" w:cs="TH Sarabun New"/>
+          <w:sz w:val="32"/>
+          <w:szCs w:val="32"/>
+        </w:rPr>
+      </w:pPr>
       <w:r>
         <w:rPr>
           <w:rFonts w:ascii="TH Sarabun New" w:hAnsi="TH Sarabun New" w:cs="TH Sarabun New"/>
@@ -1013,9 +1728,9 @@
           <w:bCs/>
           <w:sz w:val="32"/>
           <w:szCs w:val="32"/>
-          <w:lang w:eastAsia="ja-JP"/>
-        </w:rPr>
-        <w:t xml:space="preserve"> </w:t>
+          <w:cs/>
+        </w:rPr>
+        <w:t>การออกแบบส่วนต่อประสานและประสบการณ์ผู้ใช้ (</w:t>
       </w:r>
       <w:r>
         <w:rPr>
@@ -1024,24 +1739,89 @@
           <w:bCs/>
           <w:sz w:val="32"/>
           <w:szCs w:val="32"/>
+        </w:rPr>
+        <w:t>UI/UX Design):</w:t>
+      </w:r>
+      <w:r>
+        <w:rPr>
+          <w:rFonts w:ascii="TH Sarabun New" w:hAnsi="TH Sarabun New" w:cs="TH Sarabun New"/>
+          <w:sz w:val="32"/>
+          <w:szCs w:val="32"/>
+        </w:rPr>
+        <w:t xml:space="preserve"> </w:t>
+      </w:r>
+      <w:r>
+        <w:rPr>
+          <w:rFonts w:ascii="TH Sarabun New" w:hAnsi="TH Sarabun New" w:cs="TH Sarabun New"/>
+          <w:sz w:val="32"/>
+          <w:szCs w:val="32"/>
           <w:cs/>
-          <w:lang w:eastAsia="ja-JP"/>
-        </w:rPr>
-        <w:t>การออกแบบฐานข้อมูล</w:t>
+        </w:rPr>
+        <w:t xml:space="preserve">สร้าง </w:t>
+      </w:r>
+      <w:r>
+        <w:rPr>
+          <w:rFonts w:ascii="TH Sarabun New" w:hAnsi="TH Sarabun New" w:cs="TH Sarabun New"/>
+          <w:sz w:val="32"/>
+          <w:szCs w:val="32"/>
+        </w:rPr>
+        <w:t xml:space="preserve">Wireframe </w:t>
+      </w:r>
+      <w:r>
+        <w:rPr>
+          <w:rFonts w:ascii="TH Sarabun New" w:hAnsi="TH Sarabun New" w:cs="TH Sarabun New"/>
+          <w:sz w:val="32"/>
+          <w:szCs w:val="32"/>
+          <w:cs/>
+        </w:rPr>
+        <w:t xml:space="preserve">และ </w:t>
+      </w:r>
+      <w:r>
+        <w:rPr>
+          <w:rFonts w:ascii="TH Sarabun New" w:hAnsi="TH Sarabun New" w:cs="TH Sarabun New"/>
+          <w:sz w:val="32"/>
+          <w:szCs w:val="32"/>
+        </w:rPr>
+        <w:t xml:space="preserve">Mockup </w:t>
+      </w:r>
+      <w:r>
+        <w:rPr>
+          <w:rFonts w:ascii="TH Sarabun New" w:hAnsi="TH Sarabun New" w:cs="TH Sarabun New"/>
+          <w:sz w:val="32"/>
+          <w:szCs w:val="32"/>
+          <w:cs/>
+        </w:rPr>
+        <w:t xml:space="preserve">ของหน้าเว็บต่างๆ โดยคำนึงถึงหลักการ </w:t>
+      </w:r>
+      <w:r>
+        <w:rPr>
+          <w:rFonts w:ascii="TH Sarabun New" w:hAnsi="TH Sarabun New" w:cs="TH Sarabun New"/>
+          <w:sz w:val="32"/>
+          <w:szCs w:val="32"/>
+        </w:rPr>
+        <w:t xml:space="preserve">User-Centered Design </w:t>
+      </w:r>
+      <w:r>
+        <w:rPr>
+          <w:rFonts w:ascii="TH Sarabun New" w:hAnsi="TH Sarabun New" w:cs="TH Sarabun New"/>
+          <w:sz w:val="32"/>
+          <w:szCs w:val="32"/>
+          <w:cs/>
+        </w:rPr>
+        <w:t>เพื่อให้ผู้ใช้ทั้งสองกลุ่มสามารถใช้งานระบบได้ง่ายและสะดวก</w:t>
       </w:r>
     </w:p>
     <w:p>
       <w:pPr>
-        <w:tabs>
-          <w:tab w:val="left" w:pos="720"/>
-        </w:tabs>
-        <w:ind w:left="720"/>
+        <w:numPr>
+          <w:ilvl w:val="0"/>
+          <w:numId w:val="13"/>
+        </w:numPr>
         <w:jc w:val="thaiDistribute"/>
         <w:rPr>
           <w:rFonts w:ascii="TH Sarabun New" w:hAnsi="TH Sarabun New" w:cs="TH Sarabun New"/>
           <w:sz w:val="32"/>
           <w:szCs w:val="32"/>
-          <w:lang w:eastAsia="ja-JP"/>
         </w:rPr>
       </w:pPr>
       <w:r>
@@ -1052,9 +1832,26 @@
           <w:sz w:val="32"/>
           <w:szCs w:val="32"/>
           <w:cs/>
-          <w:lang w:eastAsia="ja-JP"/>
-        </w:rPr>
-        <w:tab/>
+        </w:rPr>
+        <w:t xml:space="preserve">การออกแบบ </w:t>
+      </w:r>
+      <w:r>
+        <w:rPr>
+          <w:rFonts w:ascii="TH Sarabun New" w:hAnsi="TH Sarabun New" w:cs="TH Sarabun New"/>
+          <w:b/>
+          <w:bCs/>
+          <w:sz w:val="32"/>
+          <w:szCs w:val="32"/>
+        </w:rPr>
+        <w:t>API (API Design):</w:t>
+      </w:r>
+      <w:r>
+        <w:rPr>
+          <w:rFonts w:ascii="TH Sarabun New" w:hAnsi="TH Sarabun New" w:cs="TH Sarabun New"/>
+          <w:sz w:val="32"/>
+          <w:szCs w:val="32"/>
+        </w:rPr>
+        <w:t xml:space="preserve"> </w:t>
       </w:r>
       <w:r>
         <w:rPr>
@@ -1062,18 +1859,16 @@
           <w:sz w:val="32"/>
           <w:szCs w:val="32"/>
           <w:cs/>
-          <w:lang w:eastAsia="ja-JP"/>
-        </w:rPr>
-        <w:t xml:space="preserve">จากการวิเคราะห์ความต้องการของระบบ ผู้วิจัยได้ทำการออกแบบฐานข้อมูล </w:t>
-      </w:r>
-      <w:r>
-        <w:rPr>
-          <w:rFonts w:ascii="TH Sarabun New" w:hAnsi="TH Sarabun New" w:cs="TH Sarabun New"/>
-          <w:sz w:val="32"/>
-          <w:szCs w:val="32"/>
-          <w:lang w:eastAsia="ja-JP"/>
-        </w:rPr>
-        <w:t xml:space="preserve">(Database Design) </w:t>
+        </w:rPr>
+        <w:t xml:space="preserve">ออกแบบ </w:t>
+      </w:r>
+      <w:r>
+        <w:rPr>
+          <w:rFonts w:ascii="TH Sarabun New" w:hAnsi="TH Sarabun New" w:cs="TH Sarabun New"/>
+          <w:sz w:val="32"/>
+          <w:szCs w:val="32"/>
+        </w:rPr>
+        <w:t xml:space="preserve">Endpoints </w:t>
       </w:r>
       <w:r>
         <w:rPr>
@@ -1081,9 +1876,16 @@
           <w:sz w:val="32"/>
           <w:szCs w:val="32"/>
           <w:cs/>
-          <w:lang w:eastAsia="ja-JP"/>
-        </w:rPr>
-        <w:t>สำหรับระบบ</w:t>
+        </w:rPr>
+        <w:t xml:space="preserve">ของ </w:t>
+      </w:r>
+      <w:r>
+        <w:rPr>
+          <w:rFonts w:ascii="TH Sarabun New" w:hAnsi="TH Sarabun New" w:cs="TH Sarabun New"/>
+          <w:sz w:val="32"/>
+          <w:szCs w:val="32"/>
+        </w:rPr>
+        <w:t xml:space="preserve">RESTful API </w:t>
       </w:r>
       <w:r>
         <w:rPr>
@@ -1091,9 +1893,16 @@
           <w:sz w:val="32"/>
           <w:szCs w:val="32"/>
           <w:cs/>
-          <w:lang w:eastAsia="ja-JP"/>
-        </w:rPr>
-        <w:t>จัดการเว็บไซต์คณะเทคโนโลยีสารสนเทศ</w:t>
+        </w:rPr>
+        <w:t>สำหรับการดำเนินการต่างๆ (</w:t>
+      </w:r>
+      <w:r>
+        <w:rPr>
+          <w:rFonts w:ascii="TH Sarabun New" w:hAnsi="TH Sarabun New" w:cs="TH Sarabun New"/>
+          <w:sz w:val="32"/>
+          <w:szCs w:val="32"/>
+        </w:rPr>
+        <w:t xml:space="preserve">CRUD - Create, Read, Update, Delete) </w:t>
       </w:r>
       <w:r>
         <w:rPr>
@@ -1101,9 +1910,16 @@
           <w:sz w:val="32"/>
           <w:szCs w:val="32"/>
           <w:cs/>
-          <w:lang w:eastAsia="ja-JP"/>
-        </w:rPr>
-        <w:t xml:space="preserve"> ซึ่งประกอบด้วยตารางต่าง ๆ ที่ใช้ในการเก็บข้อมูล</w:t>
+        </w:rPr>
+        <w:t xml:space="preserve">เพื่อให้ </w:t>
+      </w:r>
+      <w:r>
+        <w:rPr>
+          <w:rFonts w:ascii="TH Sarabun New" w:hAnsi="TH Sarabun New" w:cs="TH Sarabun New"/>
+          <w:sz w:val="32"/>
+          <w:szCs w:val="32"/>
+        </w:rPr>
+        <w:t xml:space="preserve">Frontend </w:t>
       </w:r>
       <w:r>
         <w:rPr>
@@ -1111,9 +1927,16 @@
           <w:sz w:val="32"/>
           <w:szCs w:val="32"/>
           <w:cs/>
-          <w:lang w:eastAsia="ja-JP"/>
-        </w:rPr>
-        <w:t>หลักสูตร รายวิชา ข่าวสาร และ บุคลากรหรืออาจารย์</w:t>
+        </w:rPr>
+        <w:t xml:space="preserve">สามารถเรียกใช้ข้อมูลจาก </w:t>
+      </w:r>
+      <w:r>
+        <w:rPr>
+          <w:rFonts w:ascii="TH Sarabun New" w:hAnsi="TH Sarabun New" w:cs="TH Sarabun New"/>
+          <w:sz w:val="32"/>
+          <w:szCs w:val="32"/>
+        </w:rPr>
+        <w:t xml:space="preserve">Backend </w:t>
       </w:r>
       <w:r>
         <w:rPr>
@@ -1121,47 +1944,99 @@
           <w:sz w:val="32"/>
           <w:szCs w:val="32"/>
           <w:cs/>
-          <w:lang w:eastAsia="ja-JP"/>
-        </w:rPr>
-        <w:t xml:space="preserve"> เพื่อให้ระบบสามารถทำงานได้อย่างครบถ้วน</w:t>
+        </w:rPr>
+        <w:t>ได้อย่างเป็นระบบ</w:t>
       </w:r>
     </w:p>
     <w:p>
       <w:pPr>
-        <w:tabs>
-          <w:tab w:val="left" w:pos="720"/>
-        </w:tabs>
-        <w:rPr>
-          <w:rFonts w:ascii="TH Sarabun New" w:hAnsi="TH Sarabun New" w:cs="TH Sarabun New"/>
-          <w:sz w:val="32"/>
-          <w:szCs w:val="32"/>
-          <w:lang w:eastAsia="ja-JP"/>
-        </w:rPr>
-      </w:pPr>
-      <w:r>
-        <w:rPr>
-          <w:rFonts w:ascii="TH Sarabun New" w:hAnsi="TH Sarabun New" w:cs="TH Sarabun New"/>
-          <w:sz w:val="32"/>
-          <w:szCs w:val="32"/>
-          <w:lang w:eastAsia="ja-JP"/>
-        </w:rPr>
-        <w:tab/>
+        <w:jc w:val="thaiDistribute"/>
+        <w:rPr>
+          <w:rFonts w:ascii="TH Sarabun New" w:hAnsi="TH Sarabun New" w:cs="TH Sarabun New"/>
+          <w:sz w:val="32"/>
+          <w:szCs w:val="32"/>
+        </w:rPr>
+      </w:pPr>
+      <w:r>
+        <w:rPr>
+          <w:rFonts w:ascii="TH Sarabun New" w:hAnsi="TH Sarabun New" w:cs="TH Sarabun New"/>
+          <w:b/>
+          <w:bCs/>
+          <w:sz w:val="32"/>
+          <w:szCs w:val="32"/>
+        </w:rPr>
+        <w:lastRenderedPageBreak/>
+        <w:t xml:space="preserve">3. </w:t>
+      </w:r>
+      <w:r>
+        <w:rPr>
+          <w:rFonts w:ascii="TH Sarabun New" w:hAnsi="TH Sarabun New" w:cs="TH Sarabun New"/>
+          <w:b/>
+          <w:bCs/>
+          <w:sz w:val="32"/>
+          <w:szCs w:val="32"/>
+          <w:cs/>
+        </w:rPr>
+        <w:t>การพัฒนา (</w:t>
+      </w:r>
+      <w:r>
+        <w:rPr>
+          <w:rFonts w:ascii="TH Sarabun New" w:hAnsi="TH Sarabun New" w:cs="TH Sarabun New"/>
+          <w:b/>
+          <w:bCs/>
+          <w:sz w:val="32"/>
+          <w:szCs w:val="32"/>
+        </w:rPr>
+        <w:t>Implementation)</w:t>
       </w:r>
     </w:p>
     <w:p>
       <w:pPr>
-        <w:tabs>
-          <w:tab w:val="left" w:pos="720"/>
-        </w:tabs>
+        <w:numPr>
+          <w:ilvl w:val="0"/>
+          <w:numId w:val="14"/>
+        </w:numPr>
+        <w:jc w:val="thaiDistribute"/>
+        <w:rPr>
+          <w:rFonts w:ascii="TH Sarabun New" w:hAnsi="TH Sarabun New" w:cs="TH Sarabun New"/>
+          <w:sz w:val="32"/>
+          <w:szCs w:val="32"/>
+        </w:rPr>
+      </w:pPr>
+      <w:r>
+        <w:rPr>
+          <w:rFonts w:ascii="TH Sarabun New" w:hAnsi="TH Sarabun New" w:cs="TH Sarabun New"/>
+          <w:sz w:val="32"/>
+          <w:szCs w:val="32"/>
+          <w:cs/>
+        </w:rPr>
+        <w:t>ดำเนินการเขียนโค้ดตามที่ได้ออกแบบไว้ในขั้นตอนก่อนหน้า</w:t>
+      </w:r>
+    </w:p>
+    <w:p>
+      <w:pPr>
+        <w:numPr>
+          <w:ilvl w:val="0"/>
+          <w:numId w:val="14"/>
+        </w:numPr>
+        <w:jc w:val="thaiDistribute"/>
+        <w:rPr>
+          <w:rFonts w:ascii="TH Sarabun New" w:hAnsi="TH Sarabun New" w:cs="TH Sarabun New"/>
+          <w:sz w:val="32"/>
+          <w:szCs w:val="32"/>
+        </w:rPr>
+      </w:pPr>
+      <w:r>
         <w:rPr>
           <w:rFonts w:ascii="TH Sarabun New" w:hAnsi="TH Sarabun New" w:cs="TH Sarabun New"/>
           <w:b/>
           <w:bCs/>
           <w:sz w:val="32"/>
           <w:szCs w:val="32"/>
-          <w:lang w:eastAsia="ja-JP"/>
-        </w:rPr>
-      </w:pPr>
+          <w:cs/>
+        </w:rPr>
+        <w:t xml:space="preserve">พัฒนาส่วน </w:t>
+      </w:r>
       <w:r>
         <w:rPr>
           <w:rFonts w:ascii="TH Sarabun New" w:hAnsi="TH Sarabun New" w:cs="TH Sarabun New"/>
@@ -1169,10 +2044,169 @@
           <w:bCs/>
           <w:sz w:val="32"/>
           <w:szCs w:val="32"/>
-          <w:lang w:eastAsia="ja-JP"/>
-        </w:rPr>
-        <w:t xml:space="preserve">3.1.3 </w:t>
-      </w:r>
+        </w:rPr>
+        <w:t>Backend:</w:t>
+      </w:r>
+      <w:r>
+        <w:rPr>
+          <w:rFonts w:ascii="TH Sarabun New" w:hAnsi="TH Sarabun New" w:cs="TH Sarabun New"/>
+          <w:sz w:val="32"/>
+          <w:szCs w:val="32"/>
+        </w:rPr>
+        <w:t xml:space="preserve"> </w:t>
+      </w:r>
+      <w:r>
+        <w:rPr>
+          <w:rFonts w:ascii="TH Sarabun New" w:hAnsi="TH Sarabun New" w:cs="TH Sarabun New"/>
+          <w:sz w:val="32"/>
+          <w:szCs w:val="32"/>
+          <w:cs/>
+        </w:rPr>
+        <w:t>สร้าง</w:t>
+      </w:r>
+      <w:proofErr w:type="spellStart"/>
+      <w:r>
+        <w:rPr>
+          <w:rFonts w:ascii="TH Sarabun New" w:hAnsi="TH Sarabun New" w:cs="TH Sarabun New"/>
+          <w:sz w:val="32"/>
+          <w:szCs w:val="32"/>
+          <w:cs/>
+        </w:rPr>
+        <w:t>เซิร์ฟเวอร์</w:t>
+      </w:r>
+      <w:proofErr w:type="spellEnd"/>
+      <w:r>
+        <w:rPr>
+          <w:rFonts w:ascii="TH Sarabun New" w:hAnsi="TH Sarabun New" w:cs="TH Sarabun New"/>
+          <w:sz w:val="32"/>
+          <w:szCs w:val="32"/>
+          <w:cs/>
+        </w:rPr>
+        <w:t xml:space="preserve">ด้วย </w:t>
+      </w:r>
+      <w:r>
+        <w:rPr>
+          <w:rFonts w:ascii="TH Sarabun New" w:hAnsi="TH Sarabun New" w:cs="TH Sarabun New"/>
+          <w:sz w:val="32"/>
+          <w:szCs w:val="32"/>
+        </w:rPr>
+        <w:t>Java</w:t>
+      </w:r>
+      <w:r>
+        <w:rPr>
+          <w:rFonts w:ascii="TH Sarabun New" w:hAnsi="TH Sarabun New" w:cs="TH Sarabun New"/>
+          <w:sz w:val="32"/>
+          <w:szCs w:val="32"/>
+        </w:rPr>
+        <w:t xml:space="preserve"> </w:t>
+      </w:r>
+      <w:r>
+        <w:rPr>
+          <w:rFonts w:ascii="TH Sarabun New" w:hAnsi="TH Sarabun New" w:cs="TH Sarabun New"/>
+          <w:sz w:val="32"/>
+          <w:szCs w:val="32"/>
+          <w:cs/>
+        </w:rPr>
+        <w:t xml:space="preserve">และ </w:t>
+      </w:r>
+      <w:r>
+        <w:rPr>
+          <w:rFonts w:ascii="TH Sarabun New" w:hAnsi="TH Sarabun New" w:cs="TH Sarabun New"/>
+          <w:sz w:val="32"/>
+          <w:szCs w:val="32"/>
+        </w:rPr>
+        <w:t>Spring Boot</w:t>
+      </w:r>
+      <w:r>
+        <w:rPr>
+          <w:rFonts w:ascii="TH Sarabun New" w:hAnsi="TH Sarabun New" w:cs="TH Sarabun New"/>
+          <w:sz w:val="32"/>
+          <w:szCs w:val="32"/>
+        </w:rPr>
+        <w:t xml:space="preserve"> </w:t>
+      </w:r>
+      <w:r>
+        <w:rPr>
+          <w:rFonts w:ascii="TH Sarabun New" w:hAnsi="TH Sarabun New" w:cs="TH Sarabun New"/>
+          <w:sz w:val="32"/>
+          <w:szCs w:val="32"/>
+          <w:cs/>
+        </w:rPr>
+        <w:t xml:space="preserve">พัฒนา </w:t>
+      </w:r>
+      <w:r>
+        <w:rPr>
+          <w:rFonts w:ascii="TH Sarabun New" w:hAnsi="TH Sarabun New" w:cs="TH Sarabun New"/>
+          <w:sz w:val="32"/>
+          <w:szCs w:val="32"/>
+        </w:rPr>
+        <w:t xml:space="preserve">Logic </w:t>
+      </w:r>
+      <w:r>
+        <w:rPr>
+          <w:rFonts w:ascii="TH Sarabun New" w:hAnsi="TH Sarabun New" w:cs="TH Sarabun New"/>
+          <w:sz w:val="32"/>
+          <w:szCs w:val="32"/>
+          <w:cs/>
+        </w:rPr>
+        <w:t>การทำงาน</w:t>
+      </w:r>
+      <w:r>
+        <w:rPr>
+          <w:rFonts w:ascii="TH Sarabun New" w:hAnsi="TH Sarabun New" w:cs="TH Sarabun New"/>
+          <w:sz w:val="32"/>
+          <w:szCs w:val="32"/>
+        </w:rPr>
+        <w:t xml:space="preserve">, </w:t>
+      </w:r>
+      <w:r>
+        <w:rPr>
+          <w:rFonts w:ascii="TH Sarabun New" w:hAnsi="TH Sarabun New" w:cs="TH Sarabun New"/>
+          <w:sz w:val="32"/>
+          <w:szCs w:val="32"/>
+          <w:cs/>
+        </w:rPr>
+        <w:t xml:space="preserve">สร้าง </w:t>
+      </w:r>
+      <w:r>
+        <w:rPr>
+          <w:rFonts w:ascii="TH Sarabun New" w:hAnsi="TH Sarabun New" w:cs="TH Sarabun New"/>
+          <w:sz w:val="32"/>
+          <w:szCs w:val="32"/>
+        </w:rPr>
+        <w:t xml:space="preserve">API endpoints </w:t>
+      </w:r>
+      <w:r>
+        <w:rPr>
+          <w:rFonts w:ascii="TH Sarabun New" w:hAnsi="TH Sarabun New" w:cs="TH Sarabun New"/>
+          <w:sz w:val="32"/>
+          <w:szCs w:val="32"/>
+          <w:cs/>
+        </w:rPr>
+        <w:t xml:space="preserve">และเชื่อมต่อกับฐานข้อมูล </w:t>
+      </w:r>
+      <w:r>
+        <w:rPr>
+          <w:rFonts w:ascii="TH Sarabun New" w:hAnsi="TH Sarabun New" w:cs="TH Sarabun New"/>
+          <w:sz w:val="32"/>
+          <w:szCs w:val="32"/>
+        </w:rPr>
+        <w:t>PostgreSQL</w:t>
+      </w:r>
+    </w:p>
+    <w:p>
+      <w:pPr>
+        <w:numPr>
+          <w:ilvl w:val="0"/>
+          <w:numId w:val="14"/>
+        </w:numPr>
+        <w:jc w:val="thaiDistribute"/>
+        <w:rPr>
+          <w:rFonts w:ascii="TH Sarabun New" w:hAnsi="TH Sarabun New" w:cs="TH Sarabun New"/>
+          <w:sz w:val="32"/>
+          <w:szCs w:val="32"/>
+        </w:rPr>
+      </w:pPr>
       <w:r>
         <w:rPr>
           <w:rFonts w:ascii="TH Sarabun New" w:hAnsi="TH Sarabun New" w:cs="TH Sarabun New"/>
@@ -1181,22 +2215,116 @@
           <w:sz w:val="32"/>
           <w:szCs w:val="32"/>
           <w:cs/>
-          <w:lang w:eastAsia="ja-JP"/>
-        </w:rPr>
-        <w:t>การทดสอบระบบ</w:t>
+        </w:rPr>
+        <w:t xml:space="preserve">พัฒนาส่วน </w:t>
+      </w:r>
+      <w:r>
+        <w:rPr>
+          <w:rFonts w:ascii="TH Sarabun New" w:hAnsi="TH Sarabun New" w:cs="TH Sarabun New"/>
+          <w:b/>
+          <w:bCs/>
+          <w:sz w:val="32"/>
+          <w:szCs w:val="32"/>
+        </w:rPr>
+        <w:t>Frontend:</w:t>
+      </w:r>
+      <w:r>
+        <w:rPr>
+          <w:rFonts w:ascii="TH Sarabun New" w:hAnsi="TH Sarabun New" w:cs="TH Sarabun New"/>
+          <w:sz w:val="32"/>
+          <w:szCs w:val="32"/>
+        </w:rPr>
+        <w:t xml:space="preserve"> </w:t>
+      </w:r>
+      <w:r>
+        <w:rPr>
+          <w:rFonts w:ascii="TH Sarabun New" w:hAnsi="TH Sarabun New" w:cs="TH Sarabun New"/>
+          <w:sz w:val="32"/>
+          <w:szCs w:val="32"/>
+          <w:cs/>
+        </w:rPr>
+        <w:t>สร้างส่วนประกอบ (</w:t>
+      </w:r>
+      <w:r>
+        <w:rPr>
+          <w:rFonts w:ascii="TH Sarabun New" w:hAnsi="TH Sarabun New" w:cs="TH Sarabun New"/>
+          <w:sz w:val="32"/>
+          <w:szCs w:val="32"/>
+        </w:rPr>
+        <w:t xml:space="preserve">Components) </w:t>
+      </w:r>
+      <w:r>
+        <w:rPr>
+          <w:rFonts w:ascii="TH Sarabun New" w:hAnsi="TH Sarabun New" w:cs="TH Sarabun New"/>
+          <w:sz w:val="32"/>
+          <w:szCs w:val="32"/>
+          <w:cs/>
+        </w:rPr>
+        <w:t>และหน้าเว็บต่างๆ ด้วย</w:t>
+      </w:r>
+      <w:r>
+        <w:rPr>
+          <w:rFonts w:ascii="TH Sarabun New" w:hAnsi="TH Sarabun New" w:cs="TH Sarabun New" w:hint="cs"/>
+          <w:sz w:val="32"/>
+          <w:szCs w:val="32"/>
+          <w:cs/>
+        </w:rPr>
+        <w:t xml:space="preserve"> </w:t>
+      </w:r>
+      <w:r>
+        <w:rPr>
+          <w:rFonts w:ascii="TH Sarabun New" w:hAnsi="TH Sarabun New" w:cs="TH Sarabun New"/>
+          <w:sz w:val="32"/>
+          <w:szCs w:val="32"/>
+        </w:rPr>
+        <w:t>Vue.js</w:t>
+      </w:r>
+      <w:r>
+        <w:rPr>
+          <w:rFonts w:ascii="TH Sarabun New" w:hAnsi="TH Sarabun New" w:cs="TH Sarabun New"/>
+          <w:sz w:val="32"/>
+          <w:szCs w:val="32"/>
+        </w:rPr>
+        <w:t xml:space="preserve"> </w:t>
+      </w:r>
+      <w:r>
+        <w:rPr>
+          <w:rFonts w:ascii="TH Sarabun New" w:hAnsi="TH Sarabun New" w:cs="TH Sarabun New"/>
+          <w:sz w:val="32"/>
+          <w:szCs w:val="32"/>
+          <w:cs/>
+        </w:rPr>
+        <w:t xml:space="preserve">ตาม </w:t>
+      </w:r>
+      <w:r>
+        <w:rPr>
+          <w:rFonts w:ascii="TH Sarabun New" w:hAnsi="TH Sarabun New" w:cs="TH Sarabun New"/>
+          <w:sz w:val="32"/>
+          <w:szCs w:val="32"/>
+        </w:rPr>
+        <w:t xml:space="preserve">UI/UX </w:t>
+      </w:r>
+      <w:r>
+        <w:rPr>
+          <w:rFonts w:ascii="TH Sarabun New" w:hAnsi="TH Sarabun New" w:cs="TH Sarabun New"/>
+          <w:sz w:val="32"/>
+          <w:szCs w:val="32"/>
+          <w:cs/>
+        </w:rPr>
+        <w:t>ที่ออกแบบไว้</w:t>
       </w:r>
     </w:p>
     <w:p>
       <w:pPr>
-        <w:tabs>
-          <w:tab w:val="left" w:pos="720"/>
-        </w:tabs>
+        <w:numPr>
+          <w:ilvl w:val="0"/>
+          <w:numId w:val="14"/>
+        </w:numPr>
         <w:jc w:val="thaiDistribute"/>
         <w:rPr>
           <w:rFonts w:ascii="TH Sarabun New" w:hAnsi="TH Sarabun New" w:cs="TH Sarabun New"/>
           <w:sz w:val="32"/>
           <w:szCs w:val="32"/>
-          <w:lang w:eastAsia="ja-JP"/>
         </w:rPr>
       </w:pPr>
       <w:r>
@@ -1207,9 +2335,16 @@
           <w:sz w:val="32"/>
           <w:szCs w:val="32"/>
           <w:cs/>
-          <w:lang w:eastAsia="ja-JP"/>
-        </w:rPr>
-        <w:tab/>
+        </w:rPr>
+        <w:t>พัฒนาระบบความปลอดภัย:</w:t>
+      </w:r>
+      <w:r>
+        <w:rPr>
+          <w:rFonts w:ascii="TH Sarabun New" w:hAnsi="TH Sarabun New" w:cs="TH Sarabun New"/>
+          <w:sz w:val="32"/>
+          <w:szCs w:val="32"/>
+        </w:rPr>
+        <w:t xml:space="preserve"> </w:t>
       </w:r>
       <w:r>
         <w:rPr>
@@ -1217,9 +2352,16 @@
           <w:sz w:val="32"/>
           <w:szCs w:val="32"/>
           <w:cs/>
-          <w:lang w:eastAsia="ja-JP"/>
-        </w:rPr>
-        <w:t>หลังจากการพัฒนาระบบเสร็จสิ้น ผู้วิจัยได้ดำเนินการทดสอบระบบเพื่อให้มั่นใจว่าระบบสามารถทำงานได้อย่างถูกต้อง</w:t>
+        </w:rPr>
+        <w:t xml:space="preserve">ติดตั้งระบบการยืนยันตัวตนด้วย </w:t>
+      </w:r>
+      <w:r>
+        <w:rPr>
+          <w:rFonts w:ascii="TH Sarabun New" w:hAnsi="TH Sarabun New" w:cs="TH Sarabun New"/>
+          <w:sz w:val="32"/>
+          <w:szCs w:val="32"/>
+        </w:rPr>
+        <w:t xml:space="preserve">JWT </w:t>
       </w:r>
       <w:r>
         <w:rPr>
@@ -1227,134 +2369,454 @@
           <w:sz w:val="32"/>
           <w:szCs w:val="32"/>
           <w:cs/>
-          <w:lang w:eastAsia="ja-JP"/>
-        </w:rPr>
-        <w:t>และเป็นไปตามที่กำหนด โดยมีการทดสอบในส่วนต่าง</w:t>
-      </w:r>
-      <w:r>
-        <w:rPr>
-          <w:rFonts w:ascii="TH Sarabun New" w:hAnsi="TH Sarabun New" w:cs="TH Sarabun New"/>
-          <w:sz w:val="32"/>
-          <w:szCs w:val="32"/>
-          <w:cs/>
-          <w:lang w:eastAsia="ja-JP"/>
-        </w:rPr>
-        <w:t xml:space="preserve"> </w:t>
-      </w:r>
-      <w:r>
-        <w:rPr>
-          <w:rFonts w:ascii="TH Sarabun New" w:hAnsi="TH Sarabun New" w:cs="TH Sarabun New"/>
-          <w:sz w:val="32"/>
-          <w:szCs w:val="32"/>
-          <w:cs/>
-          <w:lang w:eastAsia="ja-JP"/>
-        </w:rPr>
-        <w:t>ๆ</w:t>
-      </w:r>
-      <w:r>
-        <w:rPr>
-          <w:rFonts w:ascii="TH Sarabun New" w:hAnsi="TH Sarabun New" w:cs="TH Sarabun New"/>
-          <w:sz w:val="32"/>
-          <w:szCs w:val="32"/>
-          <w:lang w:eastAsia="ja-JP"/>
-        </w:rPr>
-        <w:t xml:space="preserve"> </w:t>
-      </w:r>
-      <w:r>
-        <w:rPr>
-          <w:rFonts w:ascii="TH Sarabun New" w:hAnsi="TH Sarabun New" w:cs="TH Sarabun New"/>
-          <w:sz w:val="32"/>
-          <w:szCs w:val="32"/>
-          <w:cs/>
-          <w:lang w:eastAsia="ja-JP"/>
-        </w:rPr>
-        <w:t>เช่น การ</w:t>
-      </w:r>
-      <w:r>
-        <w:rPr>
-          <w:rFonts w:ascii="TH Sarabun New" w:hAnsi="TH Sarabun New" w:cs="TH Sarabun New"/>
-          <w:sz w:val="32"/>
-          <w:szCs w:val="32"/>
-          <w:cs/>
-          <w:lang w:eastAsia="ja-JP"/>
-        </w:rPr>
-        <w:t>จัดการบุคลากร การจัดการสิทธิ์การใช้งานต่างๆ การจัดการข้อมูลข่าวสาร และการจัดการข้อมูลหลักสูตรและรายวิชา สามารถใช้งานได้เต็มประสิทธิภาพ ทำงานได้อย่างถูกต้อง</w:t>
+        </w:rPr>
+        <w:t>สำหรับการเข้าสู่ระบบของผู้ดูแล และจัดการสิทธิ์การเข้าถึงข้อมูลส่วนต่างๆ</w:t>
       </w:r>
     </w:p>
     <w:p>
       <w:pPr>
-        <w:tabs>
-          <w:tab w:val="left" w:pos="720"/>
-        </w:tabs>
-        <w:rPr>
-          <w:rFonts w:ascii="TH Sarabun New" w:hAnsi="TH Sarabun New" w:cs="TH Sarabun New"/>
-          <w:sz w:val="32"/>
-          <w:szCs w:val="32"/>
-          <w:lang w:eastAsia="ja-JP"/>
-        </w:rPr>
-      </w:pPr>
+        <w:jc w:val="thaiDistribute"/>
+        <w:rPr>
+          <w:rFonts w:ascii="TH Sarabun New" w:hAnsi="TH Sarabun New" w:cs="TH Sarabun New"/>
+          <w:sz w:val="32"/>
+          <w:szCs w:val="32"/>
+        </w:rPr>
+      </w:pPr>
+      <w:r>
+        <w:rPr>
+          <w:rFonts w:ascii="TH Sarabun New" w:hAnsi="TH Sarabun New" w:cs="TH Sarabun New"/>
+          <w:b/>
+          <w:bCs/>
+          <w:sz w:val="32"/>
+          <w:szCs w:val="32"/>
+        </w:rPr>
+        <w:t xml:space="preserve">4. </w:t>
+      </w:r>
+      <w:r>
+        <w:rPr>
+          <w:rFonts w:ascii="TH Sarabun New" w:hAnsi="TH Sarabun New" w:cs="TH Sarabun New"/>
+          <w:b/>
+          <w:bCs/>
+          <w:sz w:val="32"/>
+          <w:szCs w:val="32"/>
+          <w:cs/>
+        </w:rPr>
+        <w:t>การทดสอบระบบ (</w:t>
+      </w:r>
+      <w:r>
+        <w:rPr>
+          <w:rFonts w:ascii="TH Sarabun New" w:hAnsi="TH Sarabun New" w:cs="TH Sarabun New"/>
+          <w:b/>
+          <w:bCs/>
+          <w:sz w:val="32"/>
+          <w:szCs w:val="32"/>
+        </w:rPr>
+        <w:t>System Testing)</w:t>
+      </w:r>
     </w:p>
     <w:p>
       <w:pPr>
-        <w:tabs>
-          <w:tab w:val="left" w:pos="720"/>
-        </w:tabs>
-        <w:ind w:left="720"/>
+        <w:numPr>
+          <w:ilvl w:val="0"/>
+          <w:numId w:val="15"/>
+        </w:numPr>
+        <w:jc w:val="thaiDistribute"/>
+        <w:rPr>
+          <w:rFonts w:ascii="TH Sarabun New" w:hAnsi="TH Sarabun New" w:cs="TH Sarabun New"/>
+          <w:sz w:val="32"/>
+          <w:szCs w:val="32"/>
+        </w:rPr>
+      </w:pPr>
+      <w:r>
+        <w:rPr>
+          <w:rFonts w:ascii="TH Sarabun New" w:hAnsi="TH Sarabun New" w:cs="TH Sarabun New"/>
+          <w:sz w:val="32"/>
+          <w:szCs w:val="32"/>
+          <w:cs/>
+        </w:rPr>
+        <w:t>ทำการทดสอบในระดับหน่วย (</w:t>
+      </w:r>
+      <w:r>
+        <w:rPr>
+          <w:rFonts w:ascii="TH Sarabun New" w:hAnsi="TH Sarabun New" w:cs="TH Sarabun New"/>
+          <w:sz w:val="32"/>
+          <w:szCs w:val="32"/>
+        </w:rPr>
+        <w:t xml:space="preserve">Unit Testing) </w:t>
+      </w:r>
+      <w:r>
+        <w:rPr>
+          <w:rFonts w:ascii="TH Sarabun New" w:hAnsi="TH Sarabun New" w:cs="TH Sarabun New"/>
+          <w:sz w:val="32"/>
+          <w:szCs w:val="32"/>
+          <w:cs/>
+        </w:rPr>
+        <w:t>เพื่อตรวจสอบการทำงานของฟังก์ชันและส่วนประกอบ</w:t>
+      </w:r>
+      <w:proofErr w:type="spellStart"/>
+      <w:r>
+        <w:rPr>
+          <w:rFonts w:ascii="TH Sarabun New" w:hAnsi="TH Sarabun New" w:cs="TH Sarabun New"/>
+          <w:sz w:val="32"/>
+          <w:szCs w:val="32"/>
+          <w:cs/>
+        </w:rPr>
+        <w:t>ย่อยๆ</w:t>
+      </w:r>
+      <w:proofErr w:type="spellEnd"/>
+    </w:p>
+    <w:p>
+      <w:pPr>
+        <w:numPr>
+          <w:ilvl w:val="0"/>
+          <w:numId w:val="15"/>
+        </w:numPr>
+        <w:jc w:val="thaiDistribute"/>
+        <w:rPr>
+          <w:rFonts w:ascii="TH Sarabun New" w:hAnsi="TH Sarabun New" w:cs="TH Sarabun New"/>
+          <w:sz w:val="32"/>
+          <w:szCs w:val="32"/>
+        </w:rPr>
+      </w:pPr>
+      <w:r>
+        <w:rPr>
+          <w:rFonts w:ascii="TH Sarabun New" w:hAnsi="TH Sarabun New" w:cs="TH Sarabun New"/>
+          <w:sz w:val="32"/>
+          <w:szCs w:val="32"/>
+          <w:cs/>
+        </w:rPr>
+        <w:t>ทำการทดสอบการเชื่อมต่อ (</w:t>
+      </w:r>
+      <w:r>
+        <w:rPr>
+          <w:rFonts w:ascii="TH Sarabun New" w:hAnsi="TH Sarabun New" w:cs="TH Sarabun New"/>
+          <w:sz w:val="32"/>
+          <w:szCs w:val="32"/>
+        </w:rPr>
+        <w:t xml:space="preserve">Integration Testing) </w:t>
+      </w:r>
+      <w:r>
+        <w:rPr>
+          <w:rFonts w:ascii="TH Sarabun New" w:hAnsi="TH Sarabun New" w:cs="TH Sarabun New"/>
+          <w:sz w:val="32"/>
+          <w:szCs w:val="32"/>
+          <w:cs/>
+        </w:rPr>
+        <w:t xml:space="preserve">เพื่อให้แน่ใจว่าส่วน </w:t>
+      </w:r>
+      <w:r>
+        <w:rPr>
+          <w:rFonts w:ascii="TH Sarabun New" w:hAnsi="TH Sarabun New" w:cs="TH Sarabun New"/>
+          <w:sz w:val="32"/>
+          <w:szCs w:val="32"/>
+        </w:rPr>
+        <w:t xml:space="preserve">Frontend </w:t>
+      </w:r>
+      <w:r>
+        <w:rPr>
+          <w:rFonts w:ascii="TH Sarabun New" w:hAnsi="TH Sarabun New" w:cs="TH Sarabun New"/>
+          <w:sz w:val="32"/>
+          <w:szCs w:val="32"/>
+          <w:cs/>
+        </w:rPr>
+        <w:t xml:space="preserve">และ </w:t>
+      </w:r>
+      <w:r>
+        <w:rPr>
+          <w:rFonts w:ascii="TH Sarabun New" w:hAnsi="TH Sarabun New" w:cs="TH Sarabun New"/>
+          <w:sz w:val="32"/>
+          <w:szCs w:val="32"/>
+        </w:rPr>
+        <w:t xml:space="preserve">Backend </w:t>
+      </w:r>
+      <w:r>
+        <w:rPr>
+          <w:rFonts w:ascii="TH Sarabun New" w:hAnsi="TH Sarabun New" w:cs="TH Sarabun New"/>
+          <w:sz w:val="32"/>
+          <w:szCs w:val="32"/>
+          <w:cs/>
+        </w:rPr>
+        <w:t xml:space="preserve">สามารถสื่อสารและทำงานร่วมกันได้อย่างถูกต้องผ่าน </w:t>
+      </w:r>
+      <w:r>
+        <w:rPr>
+          <w:rFonts w:ascii="TH Sarabun New" w:hAnsi="TH Sarabun New" w:cs="TH Sarabun New"/>
+          <w:sz w:val="32"/>
+          <w:szCs w:val="32"/>
+        </w:rPr>
+        <w:t>API</w:t>
+      </w:r>
+    </w:p>
+    <w:p>
+      <w:pPr>
+        <w:numPr>
+          <w:ilvl w:val="0"/>
+          <w:numId w:val="15"/>
+        </w:numPr>
+        <w:jc w:val="thaiDistribute"/>
+        <w:rPr>
+          <w:rFonts w:ascii="TH Sarabun New" w:hAnsi="TH Sarabun New" w:cs="TH Sarabun New"/>
+          <w:sz w:val="32"/>
+          <w:szCs w:val="32"/>
+        </w:rPr>
+      </w:pPr>
+      <w:r>
+        <w:rPr>
+          <w:rFonts w:ascii="TH Sarabun New" w:hAnsi="TH Sarabun New" w:cs="TH Sarabun New"/>
+          <w:sz w:val="32"/>
+          <w:szCs w:val="32"/>
+          <w:cs/>
+        </w:rPr>
+        <w:t>ทดสอบการใช้งานโดยรวม (</w:t>
+      </w:r>
+      <w:r>
+        <w:rPr>
+          <w:rFonts w:ascii="TH Sarabun New" w:hAnsi="TH Sarabun New" w:cs="TH Sarabun New"/>
+          <w:sz w:val="32"/>
+          <w:szCs w:val="32"/>
+        </w:rPr>
+        <w:t xml:space="preserve">System Testing) </w:t>
+      </w:r>
+      <w:r>
+        <w:rPr>
+          <w:rFonts w:ascii="TH Sarabun New" w:hAnsi="TH Sarabun New" w:cs="TH Sarabun New"/>
+          <w:sz w:val="32"/>
+          <w:szCs w:val="32"/>
+          <w:cs/>
+        </w:rPr>
+        <w:t>เพื่อหาข้อผิดพลาด (</w:t>
+      </w:r>
+      <w:r>
+        <w:rPr>
+          <w:rFonts w:ascii="TH Sarabun New" w:hAnsi="TH Sarabun New" w:cs="TH Sarabun New"/>
+          <w:sz w:val="32"/>
+          <w:szCs w:val="32"/>
+        </w:rPr>
+        <w:t xml:space="preserve">Bugs) </w:t>
+      </w:r>
+      <w:r>
+        <w:rPr>
+          <w:rFonts w:ascii="TH Sarabun New" w:hAnsi="TH Sarabun New" w:cs="TH Sarabun New"/>
+          <w:sz w:val="32"/>
+          <w:szCs w:val="32"/>
+          <w:cs/>
+        </w:rPr>
+        <w:t>และตรวจสอบว่าระบบทำงานได้ตรงตามความต้องการที่วิเคราะห์ไว้</w:t>
+      </w:r>
+    </w:p>
+    <w:p>
+      <w:pPr>
+        <w:jc w:val="thaiDistribute"/>
+        <w:rPr>
+          <w:rFonts w:ascii="TH Sarabun New" w:hAnsi="TH Sarabun New" w:cs="TH Sarabun New"/>
+          <w:sz w:val="32"/>
+          <w:szCs w:val="32"/>
+        </w:rPr>
+      </w:pPr>
+      <w:r>
         <w:rPr>
           <w:rFonts w:ascii="TH Sarabun New" w:hAnsi="TH Sarabun New" w:cs="TH Sarabun New"/>
           <w:b/>
           <w:bCs/>
           <w:sz w:val="32"/>
           <w:szCs w:val="32"/>
-          <w:lang w:eastAsia="ja-JP"/>
-        </w:rPr>
-      </w:pPr>
+        </w:rPr>
+        <w:t xml:space="preserve">5. </w:t>
+      </w:r>
+      <w:r>
+        <w:rPr>
+          <w:rFonts w:ascii="TH Sarabun New" w:hAnsi="TH Sarabun New" w:cs="TH Sarabun New"/>
+          <w:b/>
+          <w:bCs/>
+          <w:sz w:val="32"/>
+          <w:szCs w:val="32"/>
+          <w:cs/>
+        </w:rPr>
+        <w:t>การประเมินประสิทธิภาพระบบ (</w:t>
+      </w:r>
+      <w:r>
+        <w:rPr>
+          <w:rFonts w:ascii="TH Sarabun New" w:hAnsi="TH Sarabun New" w:cs="TH Sarabun New"/>
+          <w:b/>
+          <w:bCs/>
+          <w:sz w:val="32"/>
+          <w:szCs w:val="32"/>
+        </w:rPr>
+        <w:t>System Evaluation)</w:t>
+      </w:r>
     </w:p>
     <w:p>
       <w:pPr>
-        <w:tabs>
-          <w:tab w:val="left" w:pos="720"/>
-        </w:tabs>
-        <w:ind w:left="720"/>
-        <w:rPr>
-          <w:rFonts w:ascii="TH Sarabun New" w:hAnsi="TH Sarabun New" w:cs="TH Sarabun New"/>
-          <w:b/>
-          <w:bCs/>
-          <w:sz w:val="32"/>
-          <w:szCs w:val="32"/>
-          <w:lang w:eastAsia="ja-JP"/>
-        </w:rPr>
-      </w:pPr>
+        <w:numPr>
+          <w:ilvl w:val="0"/>
+          <w:numId w:val="16"/>
+        </w:numPr>
+        <w:jc w:val="thaiDistribute"/>
+        <w:rPr>
+          <w:rFonts w:ascii="TH Sarabun New" w:hAnsi="TH Sarabun New" w:cs="TH Sarabun New"/>
+          <w:sz w:val="32"/>
+          <w:szCs w:val="32"/>
+        </w:rPr>
+      </w:pPr>
+      <w:r>
+        <w:rPr>
+          <w:rFonts w:ascii="TH Sarabun New" w:hAnsi="TH Sarabun New" w:cs="TH Sarabun New"/>
+          <w:sz w:val="32"/>
+          <w:szCs w:val="32"/>
+          <w:cs/>
+        </w:rPr>
+        <w:t>สร้างเครื่องมือในการประเมินผล ซึ่งเป็นแบบสอบถามออนไลน์ (</w:t>
+      </w:r>
+      <w:r>
+        <w:rPr>
+          <w:rFonts w:ascii="TH Sarabun New" w:hAnsi="TH Sarabun New" w:cs="TH Sarabun New"/>
+          <w:sz w:val="32"/>
+          <w:szCs w:val="32"/>
+        </w:rPr>
+        <w:t xml:space="preserve">Online Questionnaire) </w:t>
+      </w:r>
+      <w:r>
+        <w:rPr>
+          <w:rFonts w:ascii="TH Sarabun New" w:hAnsi="TH Sarabun New" w:cs="TH Sarabun New"/>
+          <w:sz w:val="32"/>
+          <w:szCs w:val="32"/>
+          <w:cs/>
+        </w:rPr>
+        <w:t>เพื่อรวบรวมความคิดเห็นจากผู้เชี่ยวชาญ/ผู้ทดลองใช้งาน</w:t>
+      </w:r>
     </w:p>
     <w:p>
       <w:pPr>
-        <w:tabs>
-          <w:tab w:val="left" w:pos="720"/>
-        </w:tabs>
-        <w:rPr>
-          <w:rFonts w:ascii="TH Sarabun New" w:hAnsi="TH Sarabun New" w:cs="TH Sarabun New"/>
-          <w:b/>
-          <w:bCs/>
-          <w:sz w:val="32"/>
-          <w:szCs w:val="32"/>
-          <w:lang w:eastAsia="ja-JP"/>
+        <w:numPr>
+          <w:ilvl w:val="0"/>
+          <w:numId w:val="16"/>
+        </w:numPr>
+        <w:jc w:val="thaiDistribute"/>
+        <w:rPr>
+          <w:rFonts w:ascii="TH Sarabun New" w:hAnsi="TH Sarabun New" w:cs="TH Sarabun New"/>
+          <w:sz w:val="32"/>
+          <w:szCs w:val="32"/>
+        </w:rPr>
+      </w:pPr>
+      <w:r>
+        <w:rPr>
+          <w:rFonts w:ascii="TH Sarabun New" w:hAnsi="TH Sarabun New" w:cs="TH Sarabun New"/>
+          <w:sz w:val="32"/>
+          <w:szCs w:val="32"/>
+          <w:cs/>
+        </w:rPr>
+        <w:t>เนื้อหาของแบบสอบถามครอบคลุมประเด็นต่างๆ ตามตารางผลการประเมิน เช่น การออกแบบส่วนต่อประสานผู้ใช้</w:t>
+      </w:r>
+      <w:r>
+        <w:rPr>
+          <w:rFonts w:ascii="TH Sarabun New" w:hAnsi="TH Sarabun New" w:cs="TH Sarabun New"/>
+          <w:sz w:val="32"/>
+          <w:szCs w:val="32"/>
+        </w:rPr>
+        <w:t xml:space="preserve">, </w:t>
+      </w:r>
+      <w:r>
+        <w:rPr>
+          <w:rFonts w:ascii="TH Sarabun New" w:hAnsi="TH Sarabun New" w:cs="TH Sarabun New"/>
+          <w:sz w:val="32"/>
+          <w:szCs w:val="32"/>
+          <w:cs/>
+        </w:rPr>
+        <w:t>ความถูกต้องของระบบ</w:t>
+      </w:r>
+      <w:r>
+        <w:rPr>
+          <w:rFonts w:ascii="TH Sarabun New" w:hAnsi="TH Sarabun New" w:cs="TH Sarabun New"/>
+          <w:sz w:val="32"/>
+          <w:szCs w:val="32"/>
+        </w:rPr>
+        <w:t xml:space="preserve">, </w:t>
+      </w:r>
+      <w:r>
+        <w:rPr>
+          <w:rFonts w:ascii="TH Sarabun New" w:hAnsi="TH Sarabun New" w:cs="TH Sarabun New"/>
+          <w:sz w:val="32"/>
+          <w:szCs w:val="32"/>
+          <w:cs/>
+        </w:rPr>
+        <w:t>ประสิทธิภาพ</w:t>
+      </w:r>
+      <w:r>
+        <w:rPr>
+          <w:rFonts w:ascii="TH Sarabun New" w:hAnsi="TH Sarabun New" w:cs="TH Sarabun New"/>
+          <w:sz w:val="32"/>
+          <w:szCs w:val="32"/>
+        </w:rPr>
+        <w:t xml:space="preserve">, </w:t>
+      </w:r>
+      <w:r>
+        <w:rPr>
+          <w:rFonts w:ascii="TH Sarabun New" w:hAnsi="TH Sarabun New" w:cs="TH Sarabun New"/>
+          <w:sz w:val="32"/>
+          <w:szCs w:val="32"/>
+          <w:cs/>
+        </w:rPr>
+        <w:t>และความปลอดภัย</w:t>
+      </w:r>
+    </w:p>
+    <w:p>
+      <w:pPr>
+        <w:numPr>
+          <w:ilvl w:val="0"/>
+          <w:numId w:val="16"/>
+        </w:numPr>
+        <w:jc w:val="thaiDistribute"/>
+        <w:rPr>
+          <w:rFonts w:ascii="TH Sarabun New" w:hAnsi="TH Sarabun New" w:cs="TH Sarabun New"/>
+          <w:sz w:val="32"/>
+          <w:szCs w:val="32"/>
         </w:rPr>
         <w:sectPr>
           <w:headerReference w:type="default" r:id="rId8"/>
           <w:pgSz w:w="12240" w:h="15840"/>
           <w:pgMar w:top="1440" w:right="1440" w:bottom="1440" w:left="1440" w:header="720" w:footer="720" w:gutter="0"/>
+          <w:pgNumType w:start="22"/>
           <w:cols w:space="720"/>
           <w:docGrid w:linePitch="360"/>
         </w:sectPr>
       </w:pPr>
+      <w:r>
+        <w:rPr>
+          <w:rFonts w:ascii="TH Sarabun New" w:hAnsi="TH Sarabun New" w:cs="TH Sarabun New"/>
+          <w:sz w:val="32"/>
+          <w:szCs w:val="32"/>
+          <w:cs/>
+        </w:rPr>
+        <w:t xml:space="preserve">กำหนดเกณฑ์การให้คะแนนเป็นมาตรวัดประมาณค่า </w:t>
+      </w:r>
+      <w:r>
+        <w:rPr>
+          <w:rFonts w:ascii="TH Sarabun New" w:hAnsi="TH Sarabun New" w:cs="TH Sarabun New"/>
+          <w:sz w:val="32"/>
+          <w:szCs w:val="32"/>
+        </w:rPr>
+        <w:t xml:space="preserve">5 </w:t>
+      </w:r>
+      <w:r>
+        <w:rPr>
+          <w:rFonts w:ascii="TH Sarabun New" w:hAnsi="TH Sarabun New" w:cs="TH Sarabun New"/>
+          <w:sz w:val="32"/>
+          <w:szCs w:val="32"/>
+          <w:cs/>
+        </w:rPr>
+        <w:t>ระดับ (</w:t>
+      </w:r>
+      <w:r>
+        <w:rPr>
+          <w:rFonts w:ascii="TH Sarabun New" w:hAnsi="TH Sarabun New" w:cs="TH Sarabun New"/>
+          <w:sz w:val="32"/>
+          <w:szCs w:val="32"/>
+        </w:rPr>
+        <w:t>5-Point Likert Scale</w:t>
+      </w:r>
     </w:p>
     <w:p>
       <w:pPr>
-        <w:pStyle w:val="a9"/>
-        <w:numPr>
-          <w:ilvl w:val="0"/>
-          <w:numId w:val="3"/>
-        </w:numPr>
         <w:tabs>
           <w:tab w:val="left" w:pos="720"/>
         </w:tabs>
@@ -1368,1662 +2830,15 @@
       <w:r>
         <w:rPr>
           <w:rFonts w:ascii="TH Sarabun New" w:hAnsi="TH Sarabun New" w:cs="TH Sarabun New"/>
-          <w:b/>
-          <w:bCs/>
-          <w:sz w:val="32"/>
-          <w:szCs w:val="32"/>
-          <w:lang w:eastAsia="ja-JP"/>
-        </w:rPr>
-        <w:lastRenderedPageBreak/>
-        <w:t xml:space="preserve">Use Case Diagram </w:t>
-      </w:r>
-      <w:r>
-        <w:rPr>
-          <w:rFonts w:ascii="TH Sarabun New" w:hAnsi="TH Sarabun New" w:cs="TH Sarabun New"/>
+          <w:noProof/>
           <w:sz w:val="32"/>
           <w:szCs w:val="32"/>
           <w:cs/>
           <w:lang w:eastAsia="ja-JP"/>
         </w:rPr>
-        <w:t>เป็นแผนภาพที่แสดงการใช้งานของผู้ใช้ระบบ</w:t>
-      </w:r>
-      <w:r>
-        <w:rPr>
-          <w:rFonts w:ascii="TH Sarabun New" w:hAnsi="TH Sarabun New" w:cs="TH Sarabun New"/>
-          <w:sz w:val="32"/>
-          <w:szCs w:val="32"/>
-          <w:lang w:eastAsia="ja-JP"/>
-        </w:rPr>
-        <w:t xml:space="preserve"> (User) </w:t>
-      </w:r>
-      <w:r>
-        <w:rPr>
-          <w:rFonts w:ascii="TH Sarabun New" w:hAnsi="TH Sarabun New" w:cs="TH Sarabun New"/>
-          <w:sz w:val="32"/>
-          <w:szCs w:val="32"/>
-          <w:cs/>
-          <w:lang w:eastAsia="ja-JP"/>
-        </w:rPr>
-        <w:t>และความสำพันธ์กับ</w:t>
-      </w:r>
-    </w:p>
-    <w:p>
-      <w:pPr>
-        <w:tabs>
-          <w:tab w:val="left" w:pos="720"/>
-        </w:tabs>
-        <w:rPr>
-          <w:rFonts w:ascii="TH Sarabun New" w:hAnsi="TH Sarabun New" w:cs="TH Sarabun New"/>
-          <w:sz w:val="32"/>
-          <w:szCs w:val="32"/>
-          <w:lang w:eastAsia="ja-JP"/>
-        </w:rPr>
-      </w:pPr>
-      <w:r>
-        <w:rPr>
-          <w:rFonts w:ascii="TH Sarabun New" w:hAnsi="TH Sarabun New" w:cs="TH Sarabun New"/>
-          <w:sz w:val="32"/>
-          <w:szCs w:val="32"/>
-          <w:cs/>
-          <w:lang w:eastAsia="ja-JP"/>
-        </w:rPr>
-        <w:t xml:space="preserve">ระบบย่อย </w:t>
-      </w:r>
-      <w:r>
-        <w:rPr>
-          <w:rFonts w:ascii="TH Sarabun New" w:hAnsi="TH Sarabun New" w:cs="TH Sarabun New"/>
-          <w:sz w:val="32"/>
-          <w:szCs w:val="32"/>
-          <w:lang w:eastAsia="ja-JP"/>
-        </w:rPr>
-        <w:t xml:space="preserve">(Sub Systems) </w:t>
-      </w:r>
-      <w:r>
-        <w:rPr>
-          <w:rFonts w:ascii="TH Sarabun New" w:hAnsi="TH Sarabun New" w:cs="TH Sarabun New"/>
-          <w:sz w:val="32"/>
-          <w:szCs w:val="32"/>
-          <w:cs/>
-          <w:lang w:eastAsia="ja-JP"/>
-        </w:rPr>
-        <w:t>ภายในระบบใหญ่ ในการเขียน</w:t>
-      </w:r>
-      <w:r>
-        <w:rPr>
-          <w:rFonts w:ascii="TH Sarabun New" w:hAnsi="TH Sarabun New" w:cs="TH Sarabun New"/>
-          <w:sz w:val="32"/>
-          <w:szCs w:val="32"/>
-          <w:lang w:eastAsia="ja-JP"/>
-        </w:rPr>
-        <w:t xml:space="preserve"> Use Case Diagram </w:t>
-      </w:r>
-      <w:r>
-        <w:rPr>
-          <w:rFonts w:ascii="TH Sarabun New" w:hAnsi="TH Sarabun New" w:cs="TH Sarabun New"/>
-          <w:sz w:val="32"/>
-          <w:szCs w:val="32"/>
-          <w:cs/>
-          <w:lang w:eastAsia="ja-JP"/>
-        </w:rPr>
-        <w:t xml:space="preserve">ผู้ใช้ระบบจะถูกกำหนดว่าเป็น </w:t>
-      </w:r>
-      <w:r>
-        <w:rPr>
-          <w:rFonts w:ascii="TH Sarabun New" w:hAnsi="TH Sarabun New" w:cs="TH Sarabun New"/>
-          <w:sz w:val="32"/>
-          <w:szCs w:val="32"/>
-          <w:lang w:eastAsia="ja-JP"/>
-        </w:rPr>
-        <w:t xml:space="preserve">Actor </w:t>
-      </w:r>
-      <w:r>
-        <w:rPr>
-          <w:rFonts w:ascii="TH Sarabun New" w:hAnsi="TH Sarabun New" w:cs="TH Sarabun New"/>
-          <w:sz w:val="32"/>
-          <w:szCs w:val="32"/>
-          <w:cs/>
-          <w:lang w:eastAsia="ja-JP"/>
-        </w:rPr>
-        <w:t xml:space="preserve">และระบบย่อย คือ </w:t>
-      </w:r>
-      <w:r>
-        <w:rPr>
-          <w:rFonts w:ascii="TH Sarabun New" w:hAnsi="TH Sarabun New" w:cs="TH Sarabun New"/>
-          <w:sz w:val="32"/>
-          <w:szCs w:val="32"/>
-          <w:lang w:eastAsia="ja-JP"/>
-        </w:rPr>
-        <w:t xml:space="preserve">Use Case </w:t>
-      </w:r>
-      <w:r>
-        <w:rPr>
-          <w:rFonts w:ascii="TH Sarabun New" w:hAnsi="TH Sarabun New" w:cs="TH Sarabun New"/>
-          <w:sz w:val="32"/>
-          <w:szCs w:val="32"/>
-          <w:cs/>
-          <w:lang w:eastAsia="ja-JP"/>
-        </w:rPr>
-        <w:t xml:space="preserve">ดังตารางที่ </w:t>
-      </w:r>
-      <w:r>
-        <w:rPr>
-          <w:rFonts w:ascii="TH Sarabun New" w:hAnsi="TH Sarabun New" w:cs="TH Sarabun New"/>
-          <w:sz w:val="32"/>
-          <w:szCs w:val="32"/>
-          <w:lang w:eastAsia="ja-JP"/>
-        </w:rPr>
-        <w:t>3.1</w:t>
-      </w:r>
-    </w:p>
-    <w:p>
-      <w:pPr>
-        <w:tabs>
-          <w:tab w:val="left" w:pos="720"/>
-        </w:tabs>
-        <w:rPr>
-          <w:rFonts w:ascii="TH Sarabun New" w:hAnsi="TH Sarabun New" w:cs="TH Sarabun New"/>
-          <w:sz w:val="32"/>
-          <w:szCs w:val="32"/>
-          <w:lang w:eastAsia="ja-JP"/>
-        </w:rPr>
-      </w:pPr>
-    </w:p>
-    <w:p>
-      <w:pPr>
-        <w:tabs>
-          <w:tab w:val="left" w:pos="720"/>
-          <w:tab w:val="left" w:pos="1440"/>
-          <w:tab w:val="left" w:pos="2160"/>
-        </w:tabs>
-        <w:spacing w:line="276" w:lineRule="auto"/>
-        <w:rPr>
-          <w:rFonts w:ascii="TH Sarabun New" w:hAnsi="TH Sarabun New" w:cs="TH Sarabun New"/>
-          <w:sz w:val="32"/>
-          <w:szCs w:val="32"/>
-        </w:rPr>
-      </w:pPr>
-      <w:r>
-        <w:rPr>
-          <w:rFonts w:ascii="TH Sarabun New" w:hAnsi="TH Sarabun New" w:cs="TH Sarabun New"/>
-          <w:b/>
-          <w:bCs/>
-          <w:sz w:val="32"/>
-          <w:szCs w:val="32"/>
-          <w:cs/>
-        </w:rPr>
-        <w:t xml:space="preserve">ตารางที่ 3.1 </w:t>
-      </w:r>
-      <w:r>
-        <w:rPr>
-          <w:rFonts w:ascii="TH Sarabun New" w:hAnsi="TH Sarabun New" w:cs="TH Sarabun New"/>
-          <w:sz w:val="32"/>
-          <w:szCs w:val="32"/>
-          <w:cs/>
-        </w:rPr>
-        <w:t xml:space="preserve">สัญลักษณ์ของ </w:t>
-      </w:r>
-      <w:r>
-        <w:rPr>
-          <w:rFonts w:ascii="TH Sarabun New" w:hAnsi="TH Sarabun New" w:cs="TH Sarabun New"/>
-          <w:sz w:val="32"/>
-          <w:szCs w:val="32"/>
-        </w:rPr>
-        <w:t>Use Case Diagram</w:t>
-      </w:r>
-    </w:p>
-    <w:tbl>
-      <w:tblPr>
-        <w:tblStyle w:val="ae"/>
-        <w:tblW w:w="8494" w:type="dxa"/>
-        <w:tblInd w:w="681" w:type="dxa"/>
-        <w:tblLook w:val="04A0" w:firstRow="1" w:lastRow="0" w:firstColumn="1" w:lastColumn="0" w:noHBand="0" w:noVBand="1"/>
-      </w:tblPr>
-      <w:tblGrid>
-        <w:gridCol w:w="4675"/>
-        <w:gridCol w:w="3819"/>
-      </w:tblGrid>
-      <w:tr>
-        <w:tc>
-          <w:tcPr>
-            <w:tcW w:w="4675" w:type="dxa"/>
-          </w:tcPr>
-          <w:p>
-            <w:pPr>
-              <w:tabs>
-                <w:tab w:val="left" w:pos="720"/>
-              </w:tabs>
-              <w:spacing w:line="305" w:lineRule="auto"/>
-              <w:jc w:val="center"/>
-              <w:rPr>
-                <w:rFonts w:ascii="TH Sarabun New" w:hAnsi="TH Sarabun New" w:cs="TH Sarabun New"/>
-                <w:szCs w:val="32"/>
-                <w:cs/>
-              </w:rPr>
-            </w:pPr>
-            <w:r>
-              <w:rPr>
-                <w:rFonts w:ascii="TH Sarabun New" w:hAnsi="TH Sarabun New" w:cs="TH Sarabun New"/>
-                <w:szCs w:val="32"/>
-                <w:cs/>
-              </w:rPr>
-              <w:t>สัญลักษณ์</w:t>
-            </w:r>
-          </w:p>
-        </w:tc>
-        <w:tc>
-          <w:tcPr>
-            <w:tcW w:w="3819" w:type="dxa"/>
-          </w:tcPr>
-          <w:p>
-            <w:pPr>
-              <w:tabs>
-                <w:tab w:val="left" w:pos="720"/>
-              </w:tabs>
-              <w:spacing w:line="305" w:lineRule="auto"/>
-              <w:jc w:val="center"/>
-              <w:rPr>
-                <w:rFonts w:ascii="TH Sarabun New" w:hAnsi="TH Sarabun New" w:cs="TH Sarabun New"/>
-                <w:szCs w:val="32"/>
-              </w:rPr>
-            </w:pPr>
-            <w:r>
-              <w:rPr>
-                <w:rFonts w:ascii="TH Sarabun New" w:hAnsi="TH Sarabun New" w:cs="TH Sarabun New"/>
-                <w:szCs w:val="32"/>
-                <w:cs/>
-              </w:rPr>
-              <w:t>ความหมาย</w:t>
-            </w:r>
-          </w:p>
-        </w:tc>
-      </w:tr>
-      <w:tr>
-        <w:tc>
-          <w:tcPr>
-            <w:tcW w:w="4675" w:type="dxa"/>
-          </w:tcPr>
-          <w:p>
-            <w:pPr>
-              <w:tabs>
-                <w:tab w:val="left" w:pos="720"/>
-              </w:tabs>
-              <w:spacing w:line="305" w:lineRule="auto"/>
-              <w:jc w:val="center"/>
-              <w:rPr>
-                <w:rFonts w:ascii="TH Sarabun New" w:hAnsi="TH Sarabun New" w:cs="TH Sarabun New"/>
-                <w:sz w:val="32"/>
-                <w:szCs w:val="40"/>
-              </w:rPr>
-            </w:pPr>
-            <w:r>
-              <w:rPr>
-                <w:rFonts w:ascii="TH Sarabun New" w:hAnsi="TH Sarabun New" w:cs="TH Sarabun New"/>
-                <w:sz w:val="32"/>
-                <w:szCs w:val="40"/>
-              </w:rPr>
-              <w:t>1. Use Case Name</w:t>
-            </w:r>
-          </w:p>
-          <w:p>
-            <w:pPr>
-              <w:tabs>
-                <w:tab w:val="left" w:pos="720"/>
-              </w:tabs>
-              <w:spacing w:line="305" w:lineRule="auto"/>
-              <w:jc w:val="center"/>
-              <w:rPr>
-                <w:rFonts w:ascii="TH Sarabun New" w:hAnsi="TH Sarabun New" w:cs="TH Sarabun New"/>
-                <w:sz w:val="32"/>
-                <w:szCs w:val="40"/>
-              </w:rPr>
-            </w:pPr>
-            <w:r>
-              <w:rPr>
-                <w:rFonts w:ascii="TH Sarabun New" w:hAnsi="TH Sarabun New" w:cs="TH Sarabun New"/>
-                <w:noProof/>
-                <w:sz w:val="32"/>
-                <w:szCs w:val="40"/>
-              </w:rPr>
-              <w:drawing>
-                <wp:inline distT="0" distB="0" distL="0" distR="0" wp14:anchorId="5ABA07A6" wp14:editId="2DC45DDF">
-                  <wp:extent cx="1201290" cy="689064"/>
-                  <wp:effectExtent l="0" t="0" r="0" b="0"/>
-                  <wp:docPr id="2" name="รูปภาพ 2"/>
-                  <wp:cNvGraphicFramePr>
-                    <a:graphicFrameLocks xmlns:a="http://schemas.openxmlformats.org/drawingml/2006/main" noChangeAspect="1"/>
-                  </wp:cNvGraphicFramePr>
-                  <a:graphic xmlns:a="http://schemas.openxmlformats.org/drawingml/2006/main">
-                    <a:graphicData uri="http://schemas.openxmlformats.org/drawingml/2006/picture">
-                      <pic:pic xmlns:pic="http://schemas.openxmlformats.org/drawingml/2006/picture">
-                        <pic:nvPicPr>
-                          <pic:cNvPr id="1" name=""/>
-                          <pic:cNvPicPr/>
-                        </pic:nvPicPr>
-                        <pic:blipFill>
-                          <a:blip r:embed="rId9"/>
-                          <a:stretch>
-                            <a:fillRect/>
-                          </a:stretch>
-                        </pic:blipFill>
-                        <pic:spPr>
-                          <a:xfrm>
-                            <a:off x="0" y="0"/>
-                            <a:ext cx="1217009" cy="698080"/>
-                          </a:xfrm>
-                          <a:prstGeom prst="rect">
-                            <a:avLst/>
-                          </a:prstGeom>
-                        </pic:spPr>
-                      </pic:pic>
-                    </a:graphicData>
-                  </a:graphic>
-                </wp:inline>
-              </w:drawing>
-            </w:r>
-          </w:p>
-        </w:tc>
-        <w:tc>
-          <w:tcPr>
-            <w:tcW w:w="3819" w:type="dxa"/>
-          </w:tcPr>
-          <w:p>
-            <w:pPr>
-              <w:tabs>
-                <w:tab w:val="left" w:pos="720"/>
-              </w:tabs>
-              <w:spacing w:line="305" w:lineRule="auto"/>
-              <w:rPr>
-                <w:rFonts w:ascii="TH Sarabun New" w:hAnsi="TH Sarabun New" w:cs="TH Sarabun New"/>
-                <w:sz w:val="28"/>
-                <w:szCs w:val="36"/>
-                <w:cs/>
-              </w:rPr>
-            </w:pPr>
-            <w:r>
-              <w:rPr>
-                <w:rFonts w:ascii="TH Sarabun New" w:hAnsi="TH Sarabun New" w:cs="TH Sarabun New"/>
-                <w:sz w:val="32"/>
-                <w:szCs w:val="40"/>
-              </w:rPr>
-              <w:t>Use Case</w:t>
-            </w:r>
-            <w:r>
-              <w:rPr>
-                <w:rFonts w:ascii="TH Sarabun New" w:hAnsi="TH Sarabun New" w:cs="TH Sarabun New"/>
-                <w:sz w:val="32"/>
-                <w:szCs w:val="40"/>
-                <w:cs/>
-              </w:rPr>
-              <w:t xml:space="preserve"> </w:t>
-            </w:r>
-            <w:r>
-              <w:rPr>
-                <w:rFonts w:ascii="TH Sarabun New" w:hAnsi="TH Sarabun New" w:cs="TH Sarabun New"/>
-                <w:szCs w:val="32"/>
-                <w:cs/>
-              </w:rPr>
-              <w:t>คือ กิจกรรมหรือฟังก์ชันที่ระบบต้องดำเนินการเพื่อตอบสนองความต้องการของผู้ใช้หรือผู้มีส่วนเกี่ยวข้อง</w:t>
-            </w:r>
-          </w:p>
-        </w:tc>
-      </w:tr>
-      <w:tr>
-        <w:tc>
-          <w:tcPr>
-            <w:tcW w:w="4675" w:type="dxa"/>
-          </w:tcPr>
-          <w:p>
-            <w:pPr>
-              <w:tabs>
-                <w:tab w:val="left" w:pos="720"/>
-              </w:tabs>
-              <w:spacing w:line="305" w:lineRule="auto"/>
-              <w:jc w:val="center"/>
-              <w:rPr>
-                <w:rFonts w:ascii="TH Sarabun New" w:hAnsi="TH Sarabun New" w:cs="TH Sarabun New"/>
-                <w:sz w:val="32"/>
-                <w:szCs w:val="40"/>
-              </w:rPr>
-            </w:pPr>
-            <w:r>
-              <w:rPr>
-                <w:rFonts w:ascii="TH Sarabun New" w:hAnsi="TH Sarabun New" w:cs="TH Sarabun New"/>
-                <w:sz w:val="32"/>
-                <w:szCs w:val="40"/>
-              </w:rPr>
-              <w:t>2. Actor Name</w:t>
-            </w:r>
-          </w:p>
-          <w:p>
-            <w:pPr>
-              <w:tabs>
-                <w:tab w:val="left" w:pos="720"/>
-              </w:tabs>
-              <w:spacing w:line="305" w:lineRule="auto"/>
-              <w:jc w:val="center"/>
-              <w:rPr>
-                <w:rFonts w:ascii="TH Sarabun New" w:hAnsi="TH Sarabun New" w:cs="TH Sarabun New"/>
-                <w:sz w:val="32"/>
-                <w:szCs w:val="40"/>
-              </w:rPr>
-            </w:pPr>
-            <w:r>
-              <w:rPr>
-                <w:rFonts w:ascii="TH Sarabun New" w:hAnsi="TH Sarabun New" w:cs="TH Sarabun New"/>
-                <w:noProof/>
-                <w:sz w:val="32"/>
-                <w:szCs w:val="40"/>
-              </w:rPr>
-              <w:drawing>
-                <wp:inline distT="0" distB="0" distL="0" distR="0" wp14:anchorId="6152036F" wp14:editId="225AA7D8">
-                  <wp:extent cx="754911" cy="1138454"/>
-                  <wp:effectExtent l="0" t="0" r="7620" b="5080"/>
-                  <wp:docPr id="1" name="รูปภาพ 1"/>
-                  <wp:cNvGraphicFramePr>
-                    <a:graphicFrameLocks xmlns:a="http://schemas.openxmlformats.org/drawingml/2006/main" noChangeAspect="1"/>
-                  </wp:cNvGraphicFramePr>
-                  <a:graphic xmlns:a="http://schemas.openxmlformats.org/drawingml/2006/main">
-                    <a:graphicData uri="http://schemas.openxmlformats.org/drawingml/2006/picture">
-                      <pic:pic xmlns:pic="http://schemas.openxmlformats.org/drawingml/2006/picture">
-                        <pic:nvPicPr>
-                          <pic:cNvPr id="1" name=""/>
-                          <pic:cNvPicPr/>
-                        </pic:nvPicPr>
-                        <pic:blipFill>
-                          <a:blip r:embed="rId10"/>
-                          <a:stretch>
-                            <a:fillRect/>
-                          </a:stretch>
-                        </pic:blipFill>
-                        <pic:spPr>
-                          <a:xfrm>
-                            <a:off x="0" y="0"/>
-                            <a:ext cx="757611" cy="1142526"/>
-                          </a:xfrm>
-                          <a:prstGeom prst="rect">
-                            <a:avLst/>
-                          </a:prstGeom>
-                        </pic:spPr>
-                      </pic:pic>
-                    </a:graphicData>
-                  </a:graphic>
-                </wp:inline>
-              </w:drawing>
-            </w:r>
-          </w:p>
-        </w:tc>
-        <w:tc>
-          <w:tcPr>
-            <w:tcW w:w="3819" w:type="dxa"/>
-          </w:tcPr>
-          <w:p>
-            <w:pPr>
-              <w:tabs>
-                <w:tab w:val="left" w:pos="720"/>
-              </w:tabs>
-              <w:spacing w:line="305" w:lineRule="auto"/>
-              <w:rPr>
-                <w:rFonts w:ascii="TH Sarabun New" w:hAnsi="TH Sarabun New" w:cs="TH Sarabun New"/>
-                <w:szCs w:val="32"/>
-                <w:cs/>
-              </w:rPr>
-            </w:pPr>
-            <w:r>
-              <w:rPr>
-                <w:rFonts w:ascii="TH Sarabun New" w:hAnsi="TH Sarabun New" w:cs="TH Sarabun New"/>
-                <w:sz w:val="32"/>
-                <w:szCs w:val="40"/>
-              </w:rPr>
-              <w:t>Actor</w:t>
-            </w:r>
-            <w:r>
-              <w:rPr>
-                <w:rFonts w:ascii="TH Sarabun New" w:hAnsi="TH Sarabun New" w:cs="TH Sarabun New"/>
-                <w:sz w:val="32"/>
-                <w:szCs w:val="40"/>
-                <w:cs/>
-              </w:rPr>
-              <w:t xml:space="preserve"> </w:t>
-            </w:r>
-            <w:r>
-              <w:rPr>
-                <w:rFonts w:ascii="TH Sarabun New" w:hAnsi="TH Sarabun New" w:cs="TH Sarabun New"/>
-                <w:szCs w:val="32"/>
-                <w:cs/>
-              </w:rPr>
-              <w:t>คือ ผู้มีบทบาทในการโต้ตอบกับระบบ ซึ่งอาจเป็นบุคคลหรือระบบอื่น โดยมีส่วนร่วมในการเริ่มต้นกิจกรรม ควบคุม หรือคาดหวังผลลัพธ์จากระบบ</w:t>
-            </w:r>
-          </w:p>
-        </w:tc>
-      </w:tr>
-      <w:tr>
-        <w:tc>
-          <w:tcPr>
-            <w:tcW w:w="4675" w:type="dxa"/>
-          </w:tcPr>
-          <w:p>
-            <w:pPr>
-              <w:tabs>
-                <w:tab w:val="left" w:pos="720"/>
-              </w:tabs>
-              <w:spacing w:line="305" w:lineRule="auto"/>
-              <w:jc w:val="center"/>
-              <w:rPr>
-                <w:rFonts w:ascii="TH Sarabun New" w:hAnsi="TH Sarabun New" w:cs="TH Sarabun New"/>
-                <w:sz w:val="32"/>
-                <w:szCs w:val="40"/>
-              </w:rPr>
-            </w:pPr>
-            <w:r>
-              <w:rPr>
-                <w:rFonts w:ascii="TH Sarabun New" w:hAnsi="TH Sarabun New" w:cs="TH Sarabun New"/>
-                <w:sz w:val="32"/>
-                <w:szCs w:val="40"/>
-              </w:rPr>
-              <w:t>3. System Name</w:t>
-            </w:r>
-          </w:p>
-          <w:p>
-            <w:pPr>
-              <w:tabs>
-                <w:tab w:val="left" w:pos="720"/>
-              </w:tabs>
-              <w:spacing w:line="305" w:lineRule="auto"/>
-              <w:jc w:val="center"/>
-              <w:rPr>
-                <w:rFonts w:ascii="TH Sarabun New" w:hAnsi="TH Sarabun New" w:cs="TH Sarabun New"/>
-                <w:sz w:val="32"/>
-                <w:szCs w:val="40"/>
-              </w:rPr>
-            </w:pPr>
-            <w:r>
-              <w:rPr>
-                <w:rFonts w:ascii="TH Sarabun New" w:hAnsi="TH Sarabun New" w:cs="TH Sarabun New"/>
-                <w:noProof/>
-                <w:sz w:val="32"/>
-                <w:szCs w:val="40"/>
-              </w:rPr>
-              <w:drawing>
-                <wp:inline distT="0" distB="0" distL="0" distR="0" wp14:anchorId="0AE5E03D" wp14:editId="2FD844AD">
-                  <wp:extent cx="1705213" cy="876422"/>
-                  <wp:effectExtent l="0" t="0" r="9525" b="0"/>
-                  <wp:docPr id="3" name="รูปภาพ 3"/>
-                  <wp:cNvGraphicFramePr>
-                    <a:graphicFrameLocks xmlns:a="http://schemas.openxmlformats.org/drawingml/2006/main" noChangeAspect="1"/>
-                  </wp:cNvGraphicFramePr>
-                  <a:graphic xmlns:a="http://schemas.openxmlformats.org/drawingml/2006/main">
-                    <a:graphicData uri="http://schemas.openxmlformats.org/drawingml/2006/picture">
-                      <pic:pic xmlns:pic="http://schemas.openxmlformats.org/drawingml/2006/picture">
-                        <pic:nvPicPr>
-                          <pic:cNvPr id="1" name=""/>
-                          <pic:cNvPicPr/>
-                        </pic:nvPicPr>
-                        <pic:blipFill>
-                          <a:blip r:embed="rId11"/>
-                          <a:stretch>
-                            <a:fillRect/>
-                          </a:stretch>
-                        </pic:blipFill>
-                        <pic:spPr>
-                          <a:xfrm>
-                            <a:off x="0" y="0"/>
-                            <a:ext cx="1705213" cy="876422"/>
-                          </a:xfrm>
-                          <a:prstGeom prst="rect">
-                            <a:avLst/>
-                          </a:prstGeom>
-                        </pic:spPr>
-                      </pic:pic>
-                    </a:graphicData>
-                  </a:graphic>
-                </wp:inline>
-              </w:drawing>
-            </w:r>
-          </w:p>
-        </w:tc>
-        <w:tc>
-          <w:tcPr>
-            <w:tcW w:w="3819" w:type="dxa"/>
-          </w:tcPr>
-          <w:p>
-            <w:pPr>
-              <w:tabs>
-                <w:tab w:val="left" w:pos="720"/>
-              </w:tabs>
-              <w:spacing w:line="305" w:lineRule="auto"/>
-              <w:rPr>
-                <w:rFonts w:ascii="TH Sarabun New" w:hAnsi="TH Sarabun New" w:cs="TH Sarabun New"/>
-                <w:szCs w:val="32"/>
-                <w:cs/>
-              </w:rPr>
-            </w:pPr>
-            <w:r>
-              <w:rPr>
-                <w:rFonts w:ascii="TH Sarabun New" w:hAnsi="TH Sarabun New" w:cs="TH Sarabun New"/>
-                <w:sz w:val="32"/>
-                <w:szCs w:val="40"/>
-              </w:rPr>
-              <w:t xml:space="preserve">System Boundary </w:t>
-            </w:r>
-            <w:r>
-              <w:rPr>
-                <w:rFonts w:ascii="TH Sarabun New" w:hAnsi="TH Sarabun New" w:cs="TH Sarabun New"/>
-                <w:szCs w:val="32"/>
-                <w:cs/>
-              </w:rPr>
-              <w:t>คือ เส้นกำหนดขอบเขตของระบบที่ใช้แสดงว่าองค์ประกอบใดอยู่ภายในหรือภายนอกระบบที่กำลังพัฒนา</w:t>
-            </w:r>
-          </w:p>
-        </w:tc>
-      </w:tr>
-      <w:tr>
-        <w:tc>
-          <w:tcPr>
-            <w:tcW w:w="4675" w:type="dxa"/>
-          </w:tcPr>
-          <w:p>
-            <w:pPr>
-              <w:tabs>
-                <w:tab w:val="left" w:pos="720"/>
-              </w:tabs>
-              <w:spacing w:line="305" w:lineRule="auto"/>
-              <w:jc w:val="center"/>
-              <w:rPr>
-                <w:rFonts w:ascii="TH Sarabun New" w:hAnsi="TH Sarabun New" w:cs="TH Sarabun New"/>
-                <w:sz w:val="32"/>
-                <w:szCs w:val="40"/>
-              </w:rPr>
-            </w:pPr>
-            <w:r>
-              <w:rPr>
-                <w:rFonts w:ascii="TH Sarabun New" w:hAnsi="TH Sarabun New" w:cs="TH Sarabun New"/>
-                <w:sz w:val="32"/>
-                <w:szCs w:val="40"/>
-              </w:rPr>
-              <w:t>4. Connection</w:t>
-            </w:r>
-          </w:p>
-          <w:p>
-            <w:pPr>
-              <w:tabs>
-                <w:tab w:val="left" w:pos="720"/>
-              </w:tabs>
-              <w:spacing w:line="305" w:lineRule="auto"/>
-              <w:jc w:val="center"/>
-              <w:rPr>
-                <w:rFonts w:ascii="TH Sarabun New" w:hAnsi="TH Sarabun New" w:cs="TH Sarabun New"/>
-                <w:sz w:val="32"/>
-                <w:szCs w:val="40"/>
-              </w:rPr>
-            </w:pPr>
-            <w:r>
-              <w:rPr>
-                <w:rFonts w:ascii="TH Sarabun New" w:hAnsi="TH Sarabun New" w:cs="TH Sarabun New"/>
-                <w:noProof/>
-                <w:sz w:val="32"/>
-                <w:szCs w:val="40"/>
-              </w:rPr>
-              <w:drawing>
-                <wp:inline distT="0" distB="0" distL="0" distR="0" wp14:anchorId="16CF6363" wp14:editId="2D248BD5">
-                  <wp:extent cx="1124107" cy="371527"/>
-                  <wp:effectExtent l="0" t="0" r="0" b="9525"/>
-                  <wp:docPr id="4" name="รูปภาพ 4"/>
-                  <wp:cNvGraphicFramePr>
-                    <a:graphicFrameLocks xmlns:a="http://schemas.openxmlformats.org/drawingml/2006/main" noChangeAspect="1"/>
-                  </wp:cNvGraphicFramePr>
-                  <a:graphic xmlns:a="http://schemas.openxmlformats.org/drawingml/2006/main">
-                    <a:graphicData uri="http://schemas.openxmlformats.org/drawingml/2006/picture">
-                      <pic:pic xmlns:pic="http://schemas.openxmlformats.org/drawingml/2006/picture">
-                        <pic:nvPicPr>
-                          <pic:cNvPr id="1" name=""/>
-                          <pic:cNvPicPr/>
-                        </pic:nvPicPr>
-                        <pic:blipFill>
-                          <a:blip r:embed="rId12"/>
-                          <a:stretch>
-                            <a:fillRect/>
-                          </a:stretch>
-                        </pic:blipFill>
-                        <pic:spPr>
-                          <a:xfrm>
-                            <a:off x="0" y="0"/>
-                            <a:ext cx="1124107" cy="371527"/>
-                          </a:xfrm>
-                          <a:prstGeom prst="rect">
-                            <a:avLst/>
-                          </a:prstGeom>
-                        </pic:spPr>
-                      </pic:pic>
-                    </a:graphicData>
-                  </a:graphic>
-                </wp:inline>
-              </w:drawing>
-            </w:r>
-          </w:p>
-        </w:tc>
-        <w:tc>
-          <w:tcPr>
-            <w:tcW w:w="3819" w:type="dxa"/>
-          </w:tcPr>
-          <w:p>
-            <w:pPr>
-              <w:tabs>
-                <w:tab w:val="left" w:pos="720"/>
-              </w:tabs>
-              <w:spacing w:line="305" w:lineRule="auto"/>
-              <w:rPr>
-                <w:rFonts w:ascii="TH Sarabun New" w:hAnsi="TH Sarabun New" w:cs="TH Sarabun New"/>
-                <w:sz w:val="32"/>
-                <w:szCs w:val="40"/>
-                <w:cs/>
-              </w:rPr>
-            </w:pPr>
-            <w:r>
-              <w:rPr>
-                <w:rFonts w:ascii="TH Sarabun New" w:hAnsi="TH Sarabun New" w:cs="TH Sarabun New"/>
-                <w:sz w:val="32"/>
-                <w:szCs w:val="40"/>
-              </w:rPr>
-              <w:t xml:space="preserve">Connection </w:t>
-            </w:r>
-            <w:r>
-              <w:rPr>
-                <w:rFonts w:ascii="TH Sarabun New" w:hAnsi="TH Sarabun New" w:cs="TH Sarabun New"/>
-                <w:szCs w:val="32"/>
-                <w:cs/>
-              </w:rPr>
-              <w:t>คือ เส้นแสดงความสัมพันธ์ระหว่าง</w:t>
-            </w:r>
-            <w:r>
-              <w:rPr>
-                <w:rFonts w:ascii="TH Sarabun New" w:hAnsi="TH Sarabun New" w:cs="TH Sarabun New"/>
-                <w:szCs w:val="32"/>
-              </w:rPr>
-              <w:t xml:space="preserve"> </w:t>
-            </w:r>
-            <w:r>
-              <w:rPr>
-                <w:rFonts w:ascii="TH Sarabun New" w:hAnsi="TH Sarabun New" w:cs="TH Sarabun New"/>
-                <w:sz w:val="32"/>
-                <w:szCs w:val="40"/>
-              </w:rPr>
-              <w:t xml:space="preserve">Actor </w:t>
-            </w:r>
-            <w:r>
-              <w:rPr>
-                <w:rFonts w:ascii="TH Sarabun New" w:hAnsi="TH Sarabun New" w:cs="TH Sarabun New"/>
-                <w:szCs w:val="32"/>
-                <w:cs/>
-              </w:rPr>
-              <w:t>กับ</w:t>
-            </w:r>
-            <w:r>
-              <w:rPr>
-                <w:rFonts w:ascii="TH Sarabun New" w:hAnsi="TH Sarabun New" w:cs="TH Sarabun New"/>
-                <w:sz w:val="32"/>
-                <w:szCs w:val="40"/>
-              </w:rPr>
-              <w:t xml:space="preserve"> Case </w:t>
-            </w:r>
-            <w:r>
-              <w:rPr>
-                <w:rFonts w:ascii="TH Sarabun New" w:hAnsi="TH Sarabun New" w:cs="TH Sarabun New"/>
-                <w:szCs w:val="32"/>
-                <w:cs/>
-              </w:rPr>
-              <w:t>เพื่อบ่งชี้การมีปฏิสัมพันธ์หรือการแลกเปลี่ยนข้อมูล</w:t>
-            </w:r>
-          </w:p>
-        </w:tc>
-      </w:tr>
-    </w:tbl>
-    <w:p>
-      <w:pPr>
-        <w:tabs>
-          <w:tab w:val="left" w:pos="720"/>
-        </w:tabs>
-        <w:spacing w:line="305" w:lineRule="auto"/>
-        <w:rPr>
-          <w:rFonts w:ascii="TH Sarabun New" w:hAnsi="TH Sarabun New" w:cs="TH Sarabun New"/>
-          <w:szCs w:val="32"/>
-        </w:rPr>
-      </w:pPr>
-    </w:p>
-    <w:p>
-      <w:pPr>
-        <w:tabs>
-          <w:tab w:val="left" w:pos="720"/>
-        </w:tabs>
-        <w:spacing w:line="276" w:lineRule="auto"/>
-        <w:jc w:val="thaiDistribute"/>
-        <w:rPr>
-          <w:rFonts w:ascii="TH Sarabun New" w:hAnsi="TH Sarabun New" w:cs="TH Sarabun New"/>
-          <w:szCs w:val="32"/>
-        </w:rPr>
-      </w:pPr>
-      <w:r>
-        <w:rPr>
-          <w:rFonts w:ascii="TH Sarabun New" w:hAnsi="TH Sarabun New" w:cs="TH Sarabun New"/>
-          <w:szCs w:val="32"/>
-          <w:cs/>
-        </w:rPr>
-        <w:tab/>
-      </w:r>
-      <w:r>
-        <w:rPr>
-          <w:rFonts w:ascii="TH Sarabun New" w:hAnsi="TH Sarabun New" w:cs="TH Sarabun New"/>
-          <w:szCs w:val="32"/>
-          <w:cs/>
-        </w:rPr>
-        <w:tab/>
-      </w:r>
-    </w:p>
-    <w:p>
-      <w:pPr>
-        <w:tabs>
-          <w:tab w:val="left" w:pos="720"/>
-        </w:tabs>
-        <w:spacing w:line="276" w:lineRule="auto"/>
-        <w:jc w:val="thaiDistribute"/>
-        <w:rPr>
-          <w:rFonts w:ascii="TH Sarabun New" w:hAnsi="TH Sarabun New" w:cs="TH Sarabun New"/>
-          <w:sz w:val="32"/>
-          <w:szCs w:val="32"/>
-        </w:rPr>
-      </w:pPr>
-      <w:r>
-        <w:rPr>
-          <w:rFonts w:ascii="TH Sarabun New" w:hAnsi="TH Sarabun New" w:cs="TH Sarabun New"/>
-          <w:szCs w:val="32"/>
-          <w:cs/>
-        </w:rPr>
-        <w:lastRenderedPageBreak/>
-        <w:tab/>
-      </w:r>
-      <w:r>
-        <w:rPr>
-          <w:rFonts w:ascii="TH Sarabun New" w:hAnsi="TH Sarabun New" w:cs="TH Sarabun New"/>
-          <w:sz w:val="32"/>
-          <w:szCs w:val="32"/>
-          <w:cs/>
-        </w:rPr>
-        <w:t xml:space="preserve">จุดประสงค์หลักของการเขียน </w:t>
-      </w:r>
-      <w:r>
-        <w:rPr>
-          <w:rFonts w:ascii="TH Sarabun New" w:hAnsi="TH Sarabun New" w:cs="TH Sarabun New"/>
-          <w:sz w:val="32"/>
-          <w:szCs w:val="32"/>
-        </w:rPr>
-        <w:t xml:space="preserve">Use Case Diagram </w:t>
-      </w:r>
-      <w:r>
-        <w:rPr>
-          <w:rFonts w:ascii="TH Sarabun New" w:hAnsi="TH Sarabun New" w:cs="TH Sarabun New"/>
-          <w:sz w:val="32"/>
-          <w:szCs w:val="32"/>
-          <w:cs/>
-        </w:rPr>
-        <w:t>เพื่อนำเสนอเรื่องราวทั้งหมดของระบบว่ามีกา</w:t>
-      </w:r>
-      <w:r>
-        <w:rPr>
-          <w:rFonts w:ascii="TH Sarabun New" w:hAnsi="TH Sarabun New" w:cs="TH Sarabun New" w:hint="cs"/>
-          <w:sz w:val="32"/>
-          <w:szCs w:val="32"/>
-          <w:cs/>
-        </w:rPr>
-        <w:t>ร</w:t>
-      </w:r>
-      <w:r>
-        <w:rPr>
-          <w:rFonts w:ascii="TH Sarabun New" w:hAnsi="TH Sarabun New" w:cs="TH Sarabun New"/>
-          <w:sz w:val="32"/>
-          <w:szCs w:val="32"/>
-          <w:cs/>
-        </w:rPr>
-        <w:t xml:space="preserve">ทำงานอะไรบ้าง เป็นการตีเส้นขวางต่าง ๆ ของระบบจากมุมผู้ใช้งาน ซึ่งถือว่าเป็นจุดเริ่มต้นในการวิเคราะห์และออกแบบระบบ สัญลักษณ์ที่ใช้ใน </w:t>
-      </w:r>
-      <w:r>
-        <w:rPr>
-          <w:rFonts w:ascii="TH Sarabun New" w:hAnsi="TH Sarabun New" w:cs="TH Sarabun New"/>
-          <w:sz w:val="32"/>
-          <w:szCs w:val="32"/>
-        </w:rPr>
-        <w:t xml:space="preserve">Use Case Diagram </w:t>
-      </w:r>
-      <w:r>
-        <w:rPr>
-          <w:rFonts w:ascii="TH Sarabun New" w:hAnsi="TH Sarabun New" w:cs="TH Sarabun New"/>
-          <w:sz w:val="32"/>
-          <w:szCs w:val="32"/>
-          <w:cs/>
-        </w:rPr>
-        <w:t>มีดังนี้</w:t>
-      </w:r>
-    </w:p>
-    <w:p>
-      <w:pPr>
-        <w:tabs>
-          <w:tab w:val="left" w:pos="720"/>
-        </w:tabs>
-        <w:spacing w:line="305" w:lineRule="auto"/>
-        <w:jc w:val="thaiDistribute"/>
-        <w:rPr>
-          <w:rFonts w:ascii="TH Sarabun New" w:hAnsi="TH Sarabun New" w:cs="TH Sarabun New"/>
-          <w:sz w:val="32"/>
-          <w:szCs w:val="32"/>
-        </w:rPr>
-      </w:pPr>
-    </w:p>
-    <w:p>
-      <w:pPr>
-        <w:spacing w:line="276" w:lineRule="auto"/>
-        <w:ind w:left="720" w:firstLine="720"/>
-        <w:jc w:val="thaiDistribute"/>
-        <w:rPr>
-          <w:rFonts w:ascii="TH Sarabun New" w:hAnsi="TH Sarabun New" w:cs="TH Sarabun New"/>
-          <w:sz w:val="32"/>
-          <w:szCs w:val="32"/>
-        </w:rPr>
-      </w:pPr>
-      <w:r>
-        <w:rPr>
-          <w:rFonts w:ascii="TH Sarabun New" w:hAnsi="TH Sarabun New" w:cs="TH Sarabun New"/>
-          <w:sz w:val="32"/>
-          <w:szCs w:val="32"/>
-          <w:cs/>
-        </w:rPr>
-        <w:t>1</w:t>
-      </w:r>
-      <w:r>
-        <w:rPr>
-          <w:rFonts w:ascii="TH Sarabun New" w:hAnsi="TH Sarabun New" w:cs="TH Sarabun New"/>
-          <w:sz w:val="32"/>
-          <w:szCs w:val="32"/>
-        </w:rPr>
-        <w:t>)</w:t>
-      </w:r>
-      <w:r>
-        <w:rPr>
-          <w:rFonts w:ascii="TH Sarabun New" w:hAnsi="TH Sarabun New" w:cs="TH Sarabun New"/>
-          <w:sz w:val="32"/>
-          <w:szCs w:val="32"/>
-        </w:rPr>
-        <w:t xml:space="preserve"> </w:t>
-      </w:r>
-      <w:r>
-        <w:rPr>
-          <w:rFonts w:ascii="TH Sarabun New" w:hAnsi="TH Sarabun New" w:cs="TH Sarabun New"/>
-          <w:sz w:val="32"/>
-          <w:szCs w:val="32"/>
-        </w:rPr>
-        <w:t xml:space="preserve">Actor </w:t>
-      </w:r>
-      <w:r>
-        <w:rPr>
-          <w:rFonts w:ascii="TH Sarabun New" w:hAnsi="TH Sarabun New" w:cs="TH Sarabun New"/>
-          <w:sz w:val="32"/>
-          <w:szCs w:val="32"/>
-          <w:cs/>
-        </w:rPr>
-        <w:t>แสดงถึงบุคคลหรือระบบภายนอกที่มีปฏิสัมพันธ์กับระบบ ไม่ว่าจะเป็นผู้ดูแลระบ</w:t>
-      </w:r>
-      <w:r>
-        <w:rPr>
-          <w:rFonts w:ascii="TH Sarabun New" w:hAnsi="TH Sarabun New" w:cs="TH Sarabun New"/>
-          <w:sz w:val="32"/>
-          <w:szCs w:val="32"/>
-          <w:cs/>
-        </w:rPr>
-        <w:t>บ</w:t>
-      </w:r>
-      <w:r>
-        <w:rPr>
-          <w:rFonts w:ascii="TH Sarabun New" w:hAnsi="TH Sarabun New" w:cs="TH Sarabun New"/>
-          <w:sz w:val="32"/>
-          <w:szCs w:val="32"/>
-          <w:cs/>
-        </w:rPr>
-        <w:t>หรื</w:t>
-      </w:r>
-      <w:r>
-        <w:rPr>
-          <w:rFonts w:ascii="TH Sarabun New" w:hAnsi="TH Sarabun New" w:cs="TH Sarabun New"/>
-          <w:sz w:val="32"/>
-          <w:szCs w:val="32"/>
-          <w:cs/>
-        </w:rPr>
-        <w:t>อ</w:t>
-      </w:r>
-      <w:r>
-        <w:rPr>
-          <w:rFonts w:ascii="TH Sarabun New" w:hAnsi="TH Sarabun New" w:cs="TH Sarabun New"/>
-          <w:sz w:val="32"/>
-          <w:szCs w:val="32"/>
-          <w:cs/>
-        </w:rPr>
-        <w:t>ผู้ใช้งาน</w:t>
-      </w:r>
-      <w:r>
-        <w:rPr>
-          <w:rFonts w:ascii="TH Sarabun New" w:hAnsi="TH Sarabun New" w:cs="TH Sarabun New"/>
-          <w:sz w:val="32"/>
-          <w:szCs w:val="32"/>
-        </w:rPr>
-        <w:tab/>
-      </w:r>
-      <w:r>
-        <w:rPr>
-          <w:rFonts w:ascii="TH Sarabun New" w:hAnsi="TH Sarabun New" w:cs="TH Sarabun New"/>
-          <w:sz w:val="32"/>
-          <w:szCs w:val="32"/>
-          <w:cs/>
-        </w:rPr>
-        <w:t xml:space="preserve">ทั่วไปใช้สัญลักษณ์รูป “คน” แทนใน </w:t>
-      </w:r>
-      <w:r>
-        <w:rPr>
-          <w:rFonts w:ascii="TH Sarabun New" w:hAnsi="TH Sarabun New" w:cs="TH Sarabun New"/>
-          <w:sz w:val="32"/>
-          <w:szCs w:val="32"/>
-        </w:rPr>
-        <w:t xml:space="preserve">Actor </w:t>
-      </w:r>
-      <w:r>
-        <w:rPr>
-          <w:rFonts w:ascii="TH Sarabun New" w:hAnsi="TH Sarabun New" w:cs="TH Sarabun New"/>
-          <w:sz w:val="32"/>
-          <w:szCs w:val="32"/>
-          <w:cs/>
-        </w:rPr>
-        <w:t xml:space="preserve">ใน </w:t>
-      </w:r>
-      <w:r>
-        <w:rPr>
-          <w:rFonts w:ascii="TH Sarabun New" w:hAnsi="TH Sarabun New" w:cs="TH Sarabun New"/>
-          <w:sz w:val="32"/>
-          <w:szCs w:val="32"/>
-        </w:rPr>
-        <w:t>Diagram</w:t>
-      </w:r>
-    </w:p>
-    <w:p>
-      <w:pPr>
-        <w:spacing w:line="276" w:lineRule="auto"/>
-        <w:rPr>
-          <w:rFonts w:ascii="TH Sarabun New" w:hAnsi="TH Sarabun New" w:cs="TH Sarabun New"/>
-          <w:sz w:val="32"/>
-          <w:szCs w:val="32"/>
-        </w:rPr>
-      </w:pPr>
-      <w:r>
-        <w:rPr>
-          <w:rFonts w:ascii="TH Sarabun New" w:hAnsi="TH Sarabun New" w:cs="TH Sarabun New"/>
-          <w:sz w:val="32"/>
-          <w:szCs w:val="32"/>
-        </w:rPr>
-        <w:tab/>
-      </w:r>
-      <w:r>
-        <w:rPr>
-          <w:rFonts w:ascii="TH Sarabun New" w:hAnsi="TH Sarabun New" w:cs="TH Sarabun New"/>
-          <w:sz w:val="32"/>
-          <w:szCs w:val="32"/>
-        </w:rPr>
-        <w:tab/>
-        <w:t xml:space="preserve">2) Use Case </w:t>
-      </w:r>
-      <w:r>
-        <w:rPr>
-          <w:rFonts w:ascii="TH Sarabun New" w:hAnsi="TH Sarabun New" w:cs="TH Sarabun New"/>
-          <w:sz w:val="32"/>
-          <w:szCs w:val="32"/>
-          <w:cs/>
-        </w:rPr>
-        <w:t>แสดงถึงหน้าที่หรือฟังก์ชันที่ระบบต้องดำเนินการ ใช้สัญลักษณ์ “วงรี” โดยเขียน</w:t>
-      </w:r>
-      <w:r>
-        <w:rPr>
-          <w:rFonts w:ascii="TH Sarabun New" w:hAnsi="TH Sarabun New" w:cs="TH Sarabun New"/>
-          <w:sz w:val="32"/>
-          <w:szCs w:val="32"/>
-        </w:rPr>
-        <w:tab/>
-      </w:r>
-      <w:r>
-        <w:rPr>
-          <w:rFonts w:ascii="TH Sarabun New" w:hAnsi="TH Sarabun New" w:cs="TH Sarabun New"/>
-          <w:sz w:val="32"/>
-          <w:szCs w:val="32"/>
-          <w:cs/>
-        </w:rPr>
-        <w:t xml:space="preserve">ชื่อ </w:t>
-      </w:r>
-      <w:r>
-        <w:rPr>
-          <w:rFonts w:ascii="TH Sarabun New" w:hAnsi="TH Sarabun New" w:cs="TH Sarabun New"/>
-          <w:sz w:val="32"/>
-          <w:szCs w:val="32"/>
-        </w:rPr>
-        <w:t xml:space="preserve">Use Case </w:t>
-      </w:r>
-      <w:r>
-        <w:rPr>
-          <w:rFonts w:ascii="TH Sarabun New" w:hAnsi="TH Sarabun New" w:cs="TH Sarabun New"/>
-          <w:sz w:val="32"/>
-          <w:szCs w:val="32"/>
-          <w:cs/>
-        </w:rPr>
-        <w:t xml:space="preserve">ไว้ตรงกลางวงรีเสมอ ชื่อของ </w:t>
-      </w:r>
-      <w:r>
-        <w:rPr>
-          <w:rFonts w:ascii="TH Sarabun New" w:hAnsi="TH Sarabun New" w:cs="TH Sarabun New"/>
-          <w:sz w:val="32"/>
-          <w:szCs w:val="32"/>
-        </w:rPr>
-        <w:t xml:space="preserve">Use Case </w:t>
-      </w:r>
-      <w:r>
-        <w:rPr>
-          <w:rFonts w:ascii="TH Sarabun New" w:hAnsi="TH Sarabun New" w:cs="TH Sarabun New"/>
-          <w:sz w:val="32"/>
-          <w:szCs w:val="32"/>
-          <w:cs/>
-        </w:rPr>
-        <w:t>ควรเป็นคำกริยา หรือสื่อถึงผลการกระทำ</w:t>
-      </w:r>
-    </w:p>
-    <w:p>
-      <w:pPr>
-        <w:spacing w:line="276" w:lineRule="auto"/>
-        <w:rPr>
-          <w:rFonts w:ascii="TH Sarabun New" w:hAnsi="TH Sarabun New" w:cs="TH Sarabun New"/>
-          <w:sz w:val="32"/>
-          <w:szCs w:val="32"/>
-        </w:rPr>
-      </w:pPr>
-      <w:r>
-        <w:rPr>
-          <w:rFonts w:ascii="TH Sarabun New" w:hAnsi="TH Sarabun New" w:cs="TH Sarabun New"/>
-          <w:sz w:val="32"/>
-          <w:szCs w:val="32"/>
-        </w:rPr>
-        <w:tab/>
-      </w:r>
-      <w:r>
-        <w:rPr>
-          <w:rFonts w:ascii="TH Sarabun New" w:hAnsi="TH Sarabun New" w:cs="TH Sarabun New"/>
-          <w:sz w:val="32"/>
-          <w:szCs w:val="32"/>
-        </w:rPr>
-        <w:tab/>
-        <w:t xml:space="preserve">3) Connection </w:t>
-      </w:r>
-      <w:r>
-        <w:rPr>
-          <w:rFonts w:ascii="TH Sarabun New" w:hAnsi="TH Sarabun New" w:cs="TH Sarabun New"/>
-          <w:sz w:val="32"/>
-          <w:szCs w:val="32"/>
-          <w:cs/>
-        </w:rPr>
-        <w:t xml:space="preserve">แสดงความสัมพันธ์ระหว่าง </w:t>
-      </w:r>
-      <w:r>
-        <w:rPr>
-          <w:rFonts w:ascii="TH Sarabun New" w:hAnsi="TH Sarabun New" w:cs="TH Sarabun New"/>
-          <w:sz w:val="32"/>
-          <w:szCs w:val="32"/>
-        </w:rPr>
-        <w:t xml:space="preserve">Actor </w:t>
-      </w:r>
-      <w:r>
-        <w:rPr>
-          <w:rFonts w:ascii="TH Sarabun New" w:hAnsi="TH Sarabun New" w:cs="TH Sarabun New"/>
-          <w:sz w:val="32"/>
-          <w:szCs w:val="32"/>
-          <w:cs/>
-        </w:rPr>
-        <w:t xml:space="preserve">กับ </w:t>
-      </w:r>
-      <w:r>
-        <w:rPr>
-          <w:rFonts w:ascii="TH Sarabun New" w:hAnsi="TH Sarabun New" w:cs="TH Sarabun New"/>
-          <w:sz w:val="32"/>
-          <w:szCs w:val="32"/>
-        </w:rPr>
-        <w:t xml:space="preserve">Use Case </w:t>
-      </w:r>
-      <w:r>
-        <w:rPr>
-          <w:rFonts w:ascii="TH Sarabun New" w:hAnsi="TH Sarabun New" w:cs="TH Sarabun New"/>
-          <w:sz w:val="32"/>
-          <w:szCs w:val="32"/>
-          <w:cs/>
-        </w:rPr>
-        <w:t xml:space="preserve">ใช้ “เส้นตรง” ไม่มีหัวลูกศร </w:t>
-      </w:r>
-      <w:r>
-        <w:rPr>
-          <w:rFonts w:ascii="TH Sarabun New" w:hAnsi="TH Sarabun New" w:cs="TH Sarabun New"/>
-          <w:sz w:val="32"/>
-          <w:szCs w:val="32"/>
-        </w:rPr>
-        <w:tab/>
-      </w:r>
-      <w:r>
-        <w:rPr>
-          <w:rFonts w:ascii="TH Sarabun New" w:hAnsi="TH Sarabun New" w:cs="TH Sarabun New"/>
-          <w:sz w:val="32"/>
-          <w:szCs w:val="32"/>
-          <w:cs/>
-        </w:rPr>
-        <w:t xml:space="preserve">เชื่อม </w:t>
-      </w:r>
-      <w:r>
-        <w:rPr>
-          <w:rFonts w:ascii="TH Sarabun New" w:hAnsi="TH Sarabun New" w:cs="TH Sarabun New"/>
-          <w:sz w:val="32"/>
-          <w:szCs w:val="32"/>
-        </w:rPr>
-        <w:t xml:space="preserve">Actor </w:t>
-      </w:r>
-      <w:r>
-        <w:rPr>
-          <w:rFonts w:ascii="TH Sarabun New" w:hAnsi="TH Sarabun New" w:cs="TH Sarabun New"/>
-          <w:sz w:val="32"/>
-          <w:szCs w:val="32"/>
-          <w:cs/>
-        </w:rPr>
-        <w:t xml:space="preserve">เข้ากับ </w:t>
-      </w:r>
-      <w:r>
-        <w:rPr>
-          <w:rFonts w:ascii="TH Sarabun New" w:hAnsi="TH Sarabun New" w:cs="TH Sarabun New"/>
-          <w:sz w:val="32"/>
-          <w:szCs w:val="32"/>
-        </w:rPr>
-        <w:t xml:space="preserve">Use Case </w:t>
-      </w:r>
-      <w:r>
-        <w:rPr>
-          <w:rFonts w:ascii="TH Sarabun New" w:hAnsi="TH Sarabun New" w:cs="TH Sarabun New"/>
-          <w:sz w:val="32"/>
-          <w:szCs w:val="32"/>
-          <w:cs/>
-        </w:rPr>
-        <w:t>ที่เกี่ยวข้อง</w:t>
-      </w:r>
-    </w:p>
-    <w:p>
-      <w:pPr>
-        <w:spacing w:line="276" w:lineRule="auto"/>
-        <w:rPr>
-          <w:rFonts w:ascii="TH Sarabun New" w:hAnsi="TH Sarabun New" w:cs="TH Sarabun New"/>
-          <w:sz w:val="32"/>
-          <w:szCs w:val="32"/>
-        </w:rPr>
-      </w:pPr>
-      <w:r>
-        <w:rPr>
-          <w:rFonts w:ascii="TH Sarabun New" w:hAnsi="TH Sarabun New" w:cs="TH Sarabun New"/>
-          <w:sz w:val="32"/>
-          <w:szCs w:val="32"/>
-        </w:rPr>
-        <w:tab/>
-      </w:r>
-      <w:r>
-        <w:rPr>
-          <w:rFonts w:ascii="TH Sarabun New" w:hAnsi="TH Sarabun New" w:cs="TH Sarabun New"/>
-          <w:sz w:val="32"/>
-          <w:szCs w:val="32"/>
-        </w:rPr>
-        <w:tab/>
-        <w:t xml:space="preserve">4)  System Boundary </w:t>
-      </w:r>
-      <w:r>
-        <w:rPr>
-          <w:rFonts w:ascii="TH Sarabun New" w:hAnsi="TH Sarabun New" w:cs="TH Sarabun New"/>
-          <w:sz w:val="32"/>
-          <w:szCs w:val="32"/>
-          <w:cs/>
-        </w:rPr>
-        <w:t>แสดงขอบเขตของระบบ เพื่อแบ่งแยกว่าอะไรอยู่ภายในหรือภายนอก</w:t>
-      </w:r>
-      <w:r>
-        <w:rPr>
-          <w:rFonts w:ascii="TH Sarabun New" w:hAnsi="TH Sarabun New" w:cs="TH Sarabun New"/>
-          <w:sz w:val="32"/>
-          <w:szCs w:val="32"/>
-        </w:rPr>
-        <w:tab/>
-      </w:r>
-      <w:r>
-        <w:rPr>
-          <w:rFonts w:ascii="TH Sarabun New" w:hAnsi="TH Sarabun New" w:cs="TH Sarabun New"/>
-          <w:sz w:val="32"/>
-          <w:szCs w:val="32"/>
-          <w:cs/>
-        </w:rPr>
-        <w:t xml:space="preserve">ระบบ ใช้ “กรอบสี่เหลี่ยม” ล้อมรอบ </w:t>
-      </w:r>
-      <w:r>
-        <w:rPr>
-          <w:rFonts w:ascii="TH Sarabun New" w:hAnsi="TH Sarabun New" w:cs="TH Sarabun New"/>
-          <w:sz w:val="32"/>
-          <w:szCs w:val="32"/>
-        </w:rPr>
-        <w:t xml:space="preserve">Use Case </w:t>
-      </w:r>
-      <w:r>
-        <w:rPr>
-          <w:rFonts w:ascii="TH Sarabun New" w:hAnsi="TH Sarabun New" w:cs="TH Sarabun New"/>
-          <w:sz w:val="32"/>
-          <w:szCs w:val="32"/>
-          <w:cs/>
-        </w:rPr>
-        <w:t xml:space="preserve">ทั้งหมด พร้อมระบุชื่อระบบไว้ด้านบนภายในกรอบ </w:t>
-      </w:r>
-      <w:r>
-        <w:rPr>
-          <w:rFonts w:ascii="TH Sarabun New" w:hAnsi="TH Sarabun New" w:cs="TH Sarabun New"/>
-          <w:sz w:val="32"/>
-          <w:szCs w:val="32"/>
-        </w:rPr>
-        <w:tab/>
-        <w:t xml:space="preserve">Use Case </w:t>
-      </w:r>
-      <w:r>
-        <w:rPr>
-          <w:rFonts w:ascii="TH Sarabun New" w:hAnsi="TH Sarabun New" w:cs="TH Sarabun New"/>
-          <w:sz w:val="32"/>
-          <w:szCs w:val="32"/>
-          <w:cs/>
-        </w:rPr>
-        <w:t>ทุกองค์ต้องอยู่</w:t>
-      </w:r>
-      <w:r>
-        <w:rPr>
-          <w:rFonts w:ascii="TH Sarabun New" w:hAnsi="TH Sarabun New" w:cs="TH Sarabun New"/>
-          <w:sz w:val="32"/>
-          <w:szCs w:val="32"/>
-        </w:rPr>
-        <w:tab/>
-      </w:r>
-      <w:r>
-        <w:rPr>
-          <w:rFonts w:ascii="TH Sarabun New" w:hAnsi="TH Sarabun New" w:cs="TH Sarabun New"/>
-          <w:sz w:val="32"/>
-          <w:szCs w:val="32"/>
-          <w:cs/>
-        </w:rPr>
-        <w:t xml:space="preserve">ภายใน </w:t>
-      </w:r>
-      <w:r>
-        <w:rPr>
-          <w:rFonts w:ascii="TH Sarabun New" w:hAnsi="TH Sarabun New" w:cs="TH Sarabun New"/>
-          <w:sz w:val="32"/>
-          <w:szCs w:val="32"/>
-        </w:rPr>
-        <w:t xml:space="preserve">System Boundary </w:t>
-      </w:r>
-      <w:r>
-        <w:rPr>
-          <w:rFonts w:ascii="TH Sarabun New" w:hAnsi="TH Sarabun New" w:cs="TH Sarabun New"/>
-          <w:sz w:val="32"/>
-          <w:szCs w:val="32"/>
-          <w:cs/>
-        </w:rPr>
-        <w:t>เสมอ</w:t>
-      </w:r>
-    </w:p>
-    <w:p>
-      <w:pPr>
-        <w:spacing w:line="276" w:lineRule="auto"/>
-        <w:rPr>
-          <w:rFonts w:ascii="TH Sarabun New" w:hAnsi="TH Sarabun New" w:cs="TH Sarabun New"/>
-          <w:sz w:val="32"/>
-          <w:szCs w:val="32"/>
-        </w:rPr>
-      </w:pPr>
-      <w:r>
-        <w:rPr>
-          <w:rFonts w:ascii="TH Sarabun New" w:hAnsi="TH Sarabun New" w:cs="TH Sarabun New"/>
-          <w:sz w:val="32"/>
-          <w:szCs w:val="32"/>
-          <w:cs/>
-        </w:rPr>
-        <w:tab/>
-      </w:r>
-      <w:r>
-        <w:rPr>
-          <w:rFonts w:ascii="TH Sarabun New" w:hAnsi="TH Sarabun New" w:cs="TH Sarabun New"/>
-          <w:sz w:val="32"/>
-          <w:szCs w:val="32"/>
-          <w:cs/>
-        </w:rPr>
-        <w:tab/>
-        <w:t xml:space="preserve">สำหรับผู้เขียน จากการวิเคราะห์ภายในระบบเว็บไซต์โภชนาการ พบว่ามี </w:t>
-      </w:r>
-      <w:r>
-        <w:rPr>
-          <w:rFonts w:ascii="TH Sarabun New" w:hAnsi="TH Sarabun New" w:cs="TH Sarabun New"/>
-          <w:sz w:val="32"/>
-          <w:szCs w:val="32"/>
-        </w:rPr>
-        <w:t xml:space="preserve">Actor </w:t>
-      </w:r>
-      <w:r>
-        <w:rPr>
-          <w:rFonts w:ascii="TH Sarabun New" w:hAnsi="TH Sarabun New" w:cs="TH Sarabun New"/>
-          <w:sz w:val="32"/>
-          <w:szCs w:val="32"/>
-          <w:cs/>
-        </w:rPr>
-        <w:t xml:space="preserve">ที่เกี่ยวข้อง </w:t>
-      </w:r>
-    </w:p>
-    <w:p>
-      <w:pPr>
-        <w:spacing w:line="276" w:lineRule="auto"/>
-        <w:rPr>
-          <w:rFonts w:ascii="TH Sarabun New" w:hAnsi="TH Sarabun New" w:cs="TH Sarabun New"/>
-          <w:sz w:val="32"/>
-          <w:szCs w:val="32"/>
-        </w:rPr>
-      </w:pPr>
-      <w:r>
-        <w:rPr>
-          <w:rFonts w:ascii="TH Sarabun New" w:hAnsi="TH Sarabun New" w:cs="TH Sarabun New"/>
-          <w:sz w:val="32"/>
-          <w:szCs w:val="32"/>
-          <w:cs/>
-        </w:rPr>
-        <w:tab/>
-      </w:r>
-      <w:r>
-        <w:rPr>
-          <w:rFonts w:ascii="TH Sarabun New" w:hAnsi="TH Sarabun New" w:cs="TH Sarabun New"/>
-          <w:sz w:val="32"/>
-          <w:szCs w:val="32"/>
-        </w:rPr>
-        <w:t xml:space="preserve">3 Actor </w:t>
-      </w:r>
-      <w:r>
-        <w:rPr>
-          <w:rFonts w:ascii="TH Sarabun New" w:hAnsi="TH Sarabun New" w:cs="TH Sarabun New"/>
-          <w:sz w:val="32"/>
-          <w:szCs w:val="32"/>
-          <w:cs/>
-        </w:rPr>
-        <w:t>มีดังนี้</w:t>
-      </w:r>
-    </w:p>
-    <w:p>
-      <w:pPr>
-        <w:spacing w:before="100" w:beforeAutospacing="1" w:after="100" w:afterAutospacing="1" w:line="276" w:lineRule="auto"/>
-        <w:jc w:val="thaiDistribute"/>
-        <w:rPr>
-          <w:rFonts w:ascii="TH Sarabun New" w:eastAsia="Times New Roman" w:hAnsi="TH Sarabun New" w:cs="TH Sarabun New"/>
-          <w:sz w:val="32"/>
-          <w:szCs w:val="32"/>
-        </w:rPr>
-      </w:pPr>
-      <w:r>
-        <w:rPr>
-          <w:rFonts w:ascii="TH Sarabun New" w:hAnsi="TH Sarabun New" w:cs="TH Sarabun New"/>
-          <w:sz w:val="32"/>
-          <w:szCs w:val="32"/>
-          <w:cs/>
-        </w:rPr>
-        <w:tab/>
-      </w:r>
-      <w:r>
-        <w:rPr>
-          <w:rFonts w:ascii="TH Sarabun New" w:hAnsi="TH Sarabun New" w:cs="TH Sarabun New"/>
-          <w:sz w:val="32"/>
-          <w:szCs w:val="32"/>
-          <w:cs/>
-        </w:rPr>
-        <w:tab/>
-      </w:r>
-      <w:r>
-        <w:rPr>
-          <w:rFonts w:ascii="TH Sarabun New" w:eastAsia="Times New Roman" w:hAnsi="TH Sarabun New" w:cs="TH Sarabun New"/>
-          <w:sz w:val="32"/>
-          <w:szCs w:val="32"/>
-          <w:cs/>
-        </w:rPr>
-        <w:t xml:space="preserve">1. </w:t>
-      </w:r>
-      <w:r>
-        <w:rPr>
-          <w:rFonts w:ascii="TH Sarabun New" w:eastAsia="Times New Roman" w:hAnsi="TH Sarabun New" w:cs="TH Sarabun New"/>
-          <w:sz w:val="32"/>
-          <w:szCs w:val="32"/>
-          <w:cs/>
-        </w:rPr>
-        <w:t>ผู้ดูแลระบบ</w:t>
-      </w:r>
-      <w:r>
-        <w:rPr>
-          <w:rFonts w:ascii="TH Sarabun New" w:eastAsia="Times New Roman" w:hAnsi="TH Sarabun New" w:cs="TH Sarabun New"/>
-          <w:sz w:val="32"/>
-          <w:szCs w:val="32"/>
-          <w:cs/>
-        </w:rPr>
-        <w:t xml:space="preserve"> คือ </w:t>
-      </w:r>
-      <w:r>
-        <w:rPr>
-          <w:rFonts w:ascii="TH Sarabun New" w:eastAsia="Times New Roman" w:hAnsi="TH Sarabun New" w:cs="TH Sarabun New"/>
-          <w:sz w:val="32"/>
-          <w:szCs w:val="32"/>
-          <w:cs/>
-        </w:rPr>
-        <w:t>บุคคลที่มีสิทธิ์ในการจัดการข้อมูลทั้งหมดของระบบ</w:t>
-      </w:r>
-    </w:p>
-    <w:p>
-      <w:pPr>
-        <w:spacing w:before="100" w:beforeAutospacing="1" w:after="100" w:afterAutospacing="1" w:line="276" w:lineRule="auto"/>
-        <w:ind w:left="720" w:firstLine="720"/>
-        <w:jc w:val="thaiDistribute"/>
-        <w:rPr>
-          <w:rFonts w:ascii="TH Sarabun New" w:hAnsi="TH Sarabun New" w:cs="TH Sarabun New"/>
-          <w:sz w:val="32"/>
-          <w:szCs w:val="32"/>
-          <w:lang w:eastAsia="ja-JP"/>
-        </w:rPr>
-      </w:pPr>
-      <w:r>
-        <w:rPr>
-          <w:rFonts w:ascii="TH Sarabun New" w:eastAsia="Times New Roman" w:hAnsi="TH Sarabun New" w:cs="TH Sarabun New"/>
-          <w:sz w:val="32"/>
-          <w:szCs w:val="32"/>
-          <w:cs/>
-        </w:rPr>
-        <w:t xml:space="preserve">2. </w:t>
-      </w:r>
-      <w:r>
-        <w:rPr>
-          <w:rFonts w:ascii="TH Sarabun New" w:eastAsia="Times New Roman" w:hAnsi="TH Sarabun New" w:cs="TH Sarabun New"/>
-          <w:sz w:val="32"/>
-          <w:szCs w:val="32"/>
-          <w:cs/>
-        </w:rPr>
-        <w:t>ผู้เยี่ยมชม</w:t>
-      </w:r>
-      <w:r>
-        <w:rPr>
-          <w:rFonts w:ascii="TH Sarabun New" w:eastAsia="Times New Roman" w:hAnsi="TH Sarabun New" w:cs="TH Sarabun New"/>
-          <w:sz w:val="32"/>
-          <w:szCs w:val="32"/>
-          <w:cs/>
-        </w:rPr>
-        <w:t xml:space="preserve"> คือ</w:t>
-      </w:r>
-      <w:r>
-        <w:rPr>
-          <w:rFonts w:ascii="TH Sarabun New" w:eastAsia="Times New Roman" w:hAnsi="TH Sarabun New" w:cs="TH Sarabun New"/>
-          <w:sz w:val="32"/>
-          <w:szCs w:val="32"/>
-          <w:cs/>
-        </w:rPr>
-        <w:t xml:space="preserve"> ผู้ที่สามารถดูเนื้อหาภายในเว็บไซต์ได้เพียงอย่างเดียว ไม่สามารถจัดการสิ่งต่างๆได้ แต่ยังสามารถค้นหาข้อมูลข่าวสาร ค้นหาข้อมูลหลักสูตรได้</w:t>
-      </w:r>
-    </w:p>
-    <w:p>
-      <w:pPr>
-        <w:tabs>
-          <w:tab w:val="left" w:pos="720"/>
-        </w:tabs>
-        <w:rPr>
-          <w:rFonts w:ascii="TH Sarabun New" w:hAnsi="TH Sarabun New" w:cs="TH Sarabun New"/>
-          <w:sz w:val="32"/>
-          <w:szCs w:val="32"/>
-          <w:lang w:eastAsia="ja-JP"/>
-        </w:rPr>
-      </w:pPr>
-    </w:p>
-    <w:p>
-      <w:pPr>
-        <w:tabs>
-          <w:tab w:val="left" w:pos="720"/>
-        </w:tabs>
-        <w:rPr>
-          <w:rFonts w:ascii="TH Sarabun New" w:hAnsi="TH Sarabun New" w:cs="TH Sarabun New"/>
-          <w:sz w:val="32"/>
-          <w:szCs w:val="32"/>
-          <w:lang w:eastAsia="ja-JP"/>
-        </w:rPr>
-      </w:pPr>
-    </w:p>
-    <w:p>
-      <w:pPr>
-        <w:tabs>
-          <w:tab w:val="left" w:pos="720"/>
-        </w:tabs>
-        <w:rPr>
-          <w:rFonts w:ascii="TH Sarabun New" w:hAnsi="TH Sarabun New" w:cs="TH Sarabun New"/>
-          <w:sz w:val="32"/>
-          <w:szCs w:val="32"/>
-          <w:lang w:eastAsia="ja-JP"/>
-        </w:rPr>
-      </w:pPr>
-      <w:r>
-        <w:rPr>
-          <w:rFonts w:ascii="TH Sarabun New" w:hAnsi="TH Sarabun New" w:cs="TH Sarabun New"/>
-          <w:noProof/>
-          <w:sz w:val="32"/>
-          <w:szCs w:val="32"/>
-          <w:cs/>
-          <w:lang w:eastAsia="ja-JP"/>
-        </w:rPr>
         <w:lastRenderedPageBreak/>
         <w:drawing>
-          <wp:anchor distT="0" distB="0" distL="114300" distR="114300" simplePos="0" relativeHeight="251653632" behindDoc="0" locked="0" layoutInCell="1" allowOverlap="1" wp14:anchorId="6F00AFC9" wp14:editId="34488708">
+          <wp:anchor distT="0" distB="0" distL="114300" distR="114300" simplePos="0" relativeHeight="251653632" behindDoc="0" locked="0" layoutInCell="1" allowOverlap="1" wp14:anchorId="6F00AFC9" wp14:editId="1A1E44EE">
             <wp:simplePos x="0" y="0"/>
             <wp:positionH relativeFrom="margin">
               <wp:align>right</wp:align>
@@ -3048,7 +2863,7 @@
                     </pic:cNvPicPr>
                   </pic:nvPicPr>
                   <pic:blipFill>
-                    <a:blip r:embed="rId13" cstate="print">
+                    <a:blip r:embed="rId9" cstate="print">
                       <a:extLst>
                         <a:ext uri="{28A0092B-C50C-407E-A947-70E740481C1C}">
                           <a14:useLocalDpi xmlns:a14="http://schemas.microsoft.com/office/drawing/2010/main" val="0"/>
@@ -3091,12 +2906,12 @@
       </w:pPr>
       <w:r>
         <w:rPr>
-          <w:rFonts w:ascii="TH Sarabun New" w:eastAsia="Times New Roman" w:hAnsi="TH Sarabun New" w:cs="TH Sarabun New"/>
+          <w:rFonts w:ascii="TH Sarabun New" w:eastAsia="Times New Roman" w:hAnsi="TH Sarabun New" w:cs="TH Sarabun New" w:hint="cs"/>
           <w:sz w:val="32"/>
           <w:szCs w:val="32"/>
           <w:cs/>
         </w:rPr>
-        <w:t xml:space="preserve">ภาพที่ 3.1 </w:t>
+        <w:t xml:space="preserve">ภาพ </w:t>
       </w:r>
       <w:r>
         <w:rPr>
@@ -3127,6 +2942,7 @@
     </w:p>
     <w:p>
       <w:pPr>
+        <w:jc w:val="center"/>
         <w:rPr>
           <w:rFonts w:ascii="TH Sarabun New" w:eastAsia="Times New Roman" w:hAnsi="TH Sarabun New" w:cs="TH Sarabun New"/>
           <w:b/>
@@ -3138,21 +2954,165 @@
       </w:pPr>
       <w:r>
         <w:rPr>
-          <w:rFonts w:ascii="TH Sarabun New" w:hAnsi="TH Sarabun New" w:cs="TH Sarabun New"/>
+          <w:rFonts w:ascii="TH Sarabun New" w:eastAsia="Times New Roman" w:hAnsi="TH Sarabun New" w:cs="TH Sarabun New"/>
+          <w:b/>
+          <w:bCs/>
           <w:noProof/>
           <w:sz w:val="32"/>
           <w:szCs w:val="32"/>
           <w:cs/>
         </w:rPr>
         <w:lastRenderedPageBreak/>
+        <mc:AlternateContent>
+          <mc:Choice Requires="wps">
+            <w:drawing>
+              <wp:anchor distT="45720" distB="45720" distL="114300" distR="114300" simplePos="0" relativeHeight="251663872" behindDoc="0" locked="0" layoutInCell="1" allowOverlap="1" wp14:anchorId="457373DE" wp14:editId="63123E30">
+                <wp:simplePos x="0" y="0"/>
+                <wp:positionH relativeFrom="column">
+                  <wp:posOffset>3599815</wp:posOffset>
+                </wp:positionH>
+                <wp:positionV relativeFrom="paragraph">
+                  <wp:posOffset>3952240</wp:posOffset>
+                </wp:positionV>
+                <wp:extent cx="3162300" cy="314325"/>
+                <wp:effectExtent l="0" t="4763" r="14288" b="14287"/>
+                <wp:wrapSquare wrapText="bothSides"/>
+                <wp:docPr id="217" name="กล่องข้อความ 2"/>
+                <wp:cNvGraphicFramePr>
+                  <a:graphicFrameLocks xmlns:a="http://schemas.openxmlformats.org/drawingml/2006/main"/>
+                </wp:cNvGraphicFramePr>
+                <a:graphic xmlns:a="http://schemas.openxmlformats.org/drawingml/2006/main">
+                  <a:graphicData uri="http://schemas.microsoft.com/office/word/2010/wordprocessingShape">
+                    <wps:wsp>
+                      <wps:cNvSpPr txBox="1">
+                        <a:spLocks noChangeArrowheads="1"/>
+                      </wps:cNvSpPr>
+                      <wps:spPr bwMode="auto">
+                        <a:xfrm rot="16200000">
+                          <a:off x="0" y="0"/>
+                          <a:ext cx="3162300" cy="314325"/>
+                        </a:xfrm>
+                        <a:prstGeom prst="rect">
+                          <a:avLst/>
+                        </a:prstGeom>
+                        <a:solidFill>
+                          <a:srgbClr val="FFFFFF"/>
+                        </a:solidFill>
+                        <a:ln w="9525">
+                          <a:solidFill>
+                            <a:srgbClr val="000000"/>
+                          </a:solidFill>
+                          <a:miter lim="800000"/>
+                          <a:headEnd/>
+                          <a:tailEnd/>
+                        </a:ln>
+                      </wps:spPr>
+                      <wps:txbx>
+                        <w:txbxContent>
+                          <w:p>
+                            <w:pPr>
+                              <w:jc w:val="center"/>
+                              <w:rPr>
+                                <w:rFonts w:ascii="TH SarabunPSK" w:hAnsi="TH SarabunPSK" w:cs="TH SarabunPSK"/>
+                                <w:sz w:val="32"/>
+                                <w:szCs w:val="32"/>
+                              </w:rPr>
+                            </w:pPr>
+                            <w:r>
+                              <w:rPr>
+                                <w:rFonts w:ascii="TH SarabunPSK" w:hAnsi="TH SarabunPSK" w:cs="TH SarabunPSK"/>
+                                <w:sz w:val="32"/>
+                                <w:szCs w:val="32"/>
+                                <w:cs/>
+                              </w:rPr>
+                              <w:t xml:space="preserve">แผนภาพ </w:t>
+                            </w:r>
+                            <w:r>
+                              <w:rPr>
+                                <w:rFonts w:ascii="TH SarabunPSK" w:hAnsi="TH SarabunPSK" w:cs="TH SarabunPSK"/>
+                                <w:sz w:val="32"/>
+                                <w:szCs w:val="32"/>
+                              </w:rPr>
+                              <w:t>Entity-Relationship (ER Diagram)</w:t>
+                            </w:r>
+                          </w:p>
+                        </w:txbxContent>
+                      </wps:txbx>
+                      <wps:bodyPr rot="0" vert="horz" wrap="square" lIns="91440" tIns="45720" rIns="91440" bIns="45720" anchor="t" anchorCtr="0">
+                        <a:noAutofit/>
+                      </wps:bodyPr>
+                    </wps:wsp>
+                  </a:graphicData>
+                </a:graphic>
+                <wp14:sizeRelH relativeFrom="margin">
+                  <wp14:pctWidth>0</wp14:pctWidth>
+                </wp14:sizeRelH>
+                <wp14:sizeRelV relativeFrom="margin">
+                  <wp14:pctHeight>0</wp14:pctHeight>
+                </wp14:sizeRelV>
+              </wp:anchor>
+            </w:drawing>
+          </mc:Choice>
+          <mc:Fallback>
+            <w:pict>
+              <v:shapetype w14:anchorId="457373DE" id="_x0000_t202" coordsize="21600,21600" o:spt="202" path="m,l,21600r21600,l21600,xe">
+                <v:stroke joinstyle="miter"/>
+                <v:path gradientshapeok="t" o:connecttype="rect"/>
+              </v:shapetype>
+              <v:shape id="กล่องข้อความ 2" o:spid="_x0000_s1026" type="#_x0000_t202" style="position:absolute;left:0;text-align:left;margin-left:283.45pt;margin-top:311.2pt;width:249pt;height:24.75pt;rotation:-90;z-index:251663872;visibility:visible;mso-wrap-style:square;mso-width-percent:0;mso-height-percent:0;mso-wrap-distance-left:9pt;mso-wrap-distance-top:3.6pt;mso-wrap-distance-right:9pt;mso-wrap-distance-bottom:3.6pt;mso-position-horizontal:absolute;mso-position-horizontal-relative:text;mso-position-vertical:absolute;mso-position-vertical-relative:text;mso-width-percent:0;mso-height-percent:0;mso-width-relative:margin;mso-height-relative:margin;v-text-anchor:top" o:gfxdata="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">
+                <v:textbox>
+                  <w:txbxContent>
+                    <w:p>
+                      <w:pPr>
+                        <w:jc w:val="center"/>
+                        <w:rPr>
+                          <w:rFonts w:ascii="TH SarabunPSK" w:hAnsi="TH SarabunPSK" w:cs="TH SarabunPSK"/>
+                          <w:sz w:val="32"/>
+                          <w:szCs w:val="32"/>
+                        </w:rPr>
+                      </w:pPr>
+                      <w:r>
+                        <w:rPr>
+                          <w:rFonts w:ascii="TH SarabunPSK" w:hAnsi="TH SarabunPSK" w:cs="TH SarabunPSK"/>
+                          <w:sz w:val="32"/>
+                          <w:szCs w:val="32"/>
+                          <w:cs/>
+                        </w:rPr>
+                        <w:t xml:space="preserve">แผนภาพ </w:t>
+                      </w:r>
+                      <w:r>
+                        <w:rPr>
+                          <w:rFonts w:ascii="TH SarabunPSK" w:hAnsi="TH SarabunPSK" w:cs="TH SarabunPSK"/>
+                          <w:sz w:val="32"/>
+                          <w:szCs w:val="32"/>
+                        </w:rPr>
+                        <w:t>Entity-Relationship (ER Diagram)</w:t>
+                      </w:r>
+                    </w:p>
+                  </w:txbxContent>
+                </v:textbox>
+                <w10:wrap type="square"/>
+              </v:shape>
+            </w:pict>
+          </mc:Fallback>
+        </mc:AlternateContent>
+      </w:r>
+      <w:r>
+        <w:rPr>
+          <w:rFonts w:ascii="TH Sarabun New" w:hAnsi="TH Sarabun New" w:cs="TH Sarabun New"/>
+          <w:noProof/>
+          <w:sz w:val="32"/>
+          <w:szCs w:val="32"/>
+          <w:cs/>
+        </w:rPr>
         <w:drawing>
-          <wp:anchor distT="0" distB="0" distL="114300" distR="114300" simplePos="0" relativeHeight="251661824" behindDoc="0" locked="0" layoutInCell="1" allowOverlap="1" wp14:anchorId="4464B37F" wp14:editId="07C5F21C">
+          <wp:anchor distT="0" distB="0" distL="114300" distR="114300" simplePos="0" relativeHeight="251661824" behindDoc="0" locked="0" layoutInCell="1" allowOverlap="1" wp14:anchorId="4464B37F" wp14:editId="6ED06370">
             <wp:simplePos x="0" y="0"/>
             <wp:positionH relativeFrom="margin">
               <wp:align>center</wp:align>
             </wp:positionH>
             <wp:positionV relativeFrom="paragraph">
-              <wp:posOffset>2407920</wp:posOffset>
+              <wp:posOffset>1972945</wp:posOffset>
             </wp:positionV>
             <wp:extent cx="7782560" cy="3855085"/>
             <wp:effectExtent l="1587" t="0" r="0" b="0"/>
@@ -3171,7 +3131,7 @@
                     </pic:cNvPicPr>
                   </pic:nvPicPr>
                   <pic:blipFill>
-                    <a:blip r:embed="rId14" cstate="print">
+                    <a:blip r:embed="rId10" cstate="print">
                       <a:extLst>
                         <a:ext uri="{28A0092B-C50C-407E-A947-70E740481C1C}">
                           <a14:useLocalDpi xmlns:a14="http://schemas.microsoft.com/office/drawing/2010/main" val="0"/>
@@ -3208,27 +3168,6 @@
           </wp:anchor>
         </w:drawing>
       </w:r>
-      <w:r>
-        <w:rPr>
-          <w:rFonts w:ascii="TH Sarabun New" w:eastAsia="Times New Roman" w:hAnsi="TH Sarabun New" w:cs="TH Sarabun New"/>
-          <w:b/>
-          <w:bCs/>
-          <w:sz w:val="32"/>
-          <w:szCs w:val="32"/>
-          <w:cs/>
-        </w:rPr>
-        <w:t xml:space="preserve">แผนภาพความสัมพันธ์ของข้อมูลเชิงสัมพันธ์ </w:t>
-      </w:r>
-      <w:r>
-        <w:rPr>
-          <w:rFonts w:ascii="TH Sarabun New" w:eastAsia="Times New Roman" w:hAnsi="TH Sarabun New" w:cs="TH Sarabun New"/>
-          <w:b/>
-          <w:bCs/>
-          <w:sz w:val="32"/>
-          <w:szCs w:val="32"/>
-        </w:rPr>
-        <w:t>(Entity – Relationship Model)</w:t>
-      </w:r>
     </w:p>
     <w:p>
       <w:pPr>
@@ -17727,15 +17666,824 @@
           <w:bCs/>
           <w:sz w:val="32"/>
           <w:szCs w:val="32"/>
+        </w:rPr>
+      </w:pPr>
+    </w:p>
+    <w:p>
+      <w:pPr>
+        <w:rPr>
+          <w:rFonts w:ascii="TH Sarabun New" w:hAnsi="TH Sarabun New" w:cs="TH Sarabun New"/>
+          <w:b/>
+          <w:bCs/>
+          <w:sz w:val="32"/>
+          <w:szCs w:val="32"/>
+        </w:rPr>
+      </w:pPr>
+    </w:p>
+    <w:p>
+      <w:pPr>
+        <w:rPr>
+          <w:rFonts w:ascii="TH Sarabun New" w:hAnsi="TH Sarabun New" w:cs="TH Sarabun New"/>
+          <w:b/>
+          <w:bCs/>
+          <w:sz w:val="32"/>
+          <w:szCs w:val="32"/>
+        </w:rPr>
+      </w:pPr>
+    </w:p>
+    <w:p>
+      <w:pPr>
+        <w:rPr>
+          <w:rFonts w:ascii="TH Sarabun New" w:hAnsi="TH Sarabun New" w:cs="TH Sarabun New"/>
+          <w:b/>
+          <w:bCs/>
+          <w:sz w:val="32"/>
+          <w:szCs w:val="32"/>
+        </w:rPr>
+      </w:pPr>
+    </w:p>
+    <w:p>
+      <w:pPr>
+        <w:rPr>
+          <w:rFonts w:ascii="TH Sarabun New" w:hAnsi="TH Sarabun New" w:cs="TH Sarabun New"/>
+          <w:b/>
+          <w:bCs/>
+          <w:sz w:val="32"/>
+          <w:szCs w:val="32"/>
+        </w:rPr>
+      </w:pPr>
+    </w:p>
+    <w:p>
+      <w:pPr>
+        <w:rPr>
+          <w:rFonts w:ascii="TH Sarabun New" w:hAnsi="TH Sarabun New" w:cs="TH Sarabun New"/>
+          <w:b/>
+          <w:bCs/>
+          <w:sz w:val="32"/>
+          <w:szCs w:val="32"/>
+        </w:rPr>
+      </w:pPr>
+    </w:p>
+    <w:p>
+      <w:pPr>
+        <w:rPr>
+          <w:rFonts w:ascii="TH Sarabun New" w:hAnsi="TH Sarabun New" w:cs="TH Sarabun New"/>
+          <w:b/>
+          <w:bCs/>
+          <w:sz w:val="32"/>
+          <w:szCs w:val="32"/>
+        </w:rPr>
+      </w:pPr>
+    </w:p>
+    <w:p>
+      <w:pPr>
+        <w:rPr>
+          <w:rFonts w:ascii="TH Sarabun New" w:hAnsi="TH Sarabun New" w:cs="TH Sarabun New"/>
+          <w:b/>
+          <w:bCs/>
+          <w:sz w:val="32"/>
+          <w:szCs w:val="32"/>
+        </w:rPr>
+      </w:pPr>
+    </w:p>
+    <w:p>
+      <w:pPr>
+        <w:rPr>
+          <w:rFonts w:ascii="TH Sarabun New" w:hAnsi="TH Sarabun New" w:cs="TH Sarabun New"/>
+          <w:b/>
+          <w:bCs/>
+          <w:sz w:val="32"/>
+          <w:szCs w:val="32"/>
+        </w:rPr>
+      </w:pPr>
+    </w:p>
+    <w:p>
+      <w:pPr>
+        <w:rPr>
+          <w:rFonts w:ascii="TH Sarabun New" w:hAnsi="TH Sarabun New" w:cs="TH Sarabun New"/>
+          <w:b/>
+          <w:bCs/>
+          <w:sz w:val="32"/>
+          <w:szCs w:val="32"/>
+        </w:rPr>
+      </w:pPr>
+    </w:p>
+    <w:p>
+      <w:pPr>
+        <w:rPr>
+          <w:rFonts w:ascii="TH Sarabun New" w:hAnsi="TH Sarabun New" w:cs="TH Sarabun New"/>
+          <w:b/>
+          <w:bCs/>
+          <w:sz w:val="32"/>
+          <w:szCs w:val="32"/>
+        </w:rPr>
+      </w:pPr>
+    </w:p>
+    <w:p>
+      <w:pPr>
+        <w:rPr>
+          <w:rFonts w:ascii="TH Sarabun New" w:hAnsi="TH Sarabun New" w:cs="TH Sarabun New"/>
+          <w:b/>
+          <w:bCs/>
+          <w:sz w:val="32"/>
+          <w:szCs w:val="32"/>
+        </w:rPr>
+      </w:pPr>
+    </w:p>
+    <w:p>
+      <w:pPr>
+        <w:rPr>
+          <w:rFonts w:ascii="TH Sarabun New" w:hAnsi="TH Sarabun New" w:cs="TH Sarabun New"/>
+          <w:b/>
+          <w:bCs/>
+          <w:sz w:val="32"/>
+          <w:szCs w:val="32"/>
+        </w:rPr>
+      </w:pPr>
+    </w:p>
+    <w:p>
+      <w:pPr>
+        <w:rPr>
+          <w:rFonts w:ascii="TH Sarabun New" w:hAnsi="TH Sarabun New" w:cs="TH Sarabun New"/>
+          <w:b/>
+          <w:bCs/>
+          <w:sz w:val="32"/>
+          <w:szCs w:val="32"/>
+        </w:rPr>
+      </w:pPr>
+    </w:p>
+    <w:p>
+      <w:pPr>
+        <w:jc w:val="thaiDistribute"/>
+        <w:rPr>
+          <w:rFonts w:ascii="TH Sarabun New" w:hAnsi="TH Sarabun New" w:cs="TH Sarabun New"/>
+          <w:b/>
+          <w:bCs/>
+          <w:sz w:val="32"/>
+          <w:szCs w:val="32"/>
+        </w:rPr>
+      </w:pPr>
+      <w:r>
+        <w:rPr>
+          <w:rFonts w:ascii="TH Sarabun New" w:hAnsi="TH Sarabun New" w:cs="TH Sarabun New"/>
+          <w:b/>
+          <w:bCs/>
+          <w:sz w:val="32"/>
+          <w:szCs w:val="32"/>
+        </w:rPr>
+        <w:lastRenderedPageBreak/>
+        <w:t xml:space="preserve">3.3 </w:t>
+      </w:r>
+      <w:r>
+        <w:rPr>
+          <w:rFonts w:ascii="TH Sarabun New" w:hAnsi="TH Sarabun New" w:cs="TH Sarabun New"/>
+          <w:b/>
+          <w:bCs/>
+          <w:sz w:val="32"/>
+          <w:szCs w:val="32"/>
+          <w:cs/>
+        </w:rPr>
+        <w:t>การวิเคราะห์ข้อมูลและสถิติที่ใช้ (</w:t>
+      </w:r>
+      <w:r>
+        <w:rPr>
+          <w:rFonts w:ascii="TH Sarabun New" w:hAnsi="TH Sarabun New" w:cs="TH Sarabun New"/>
+          <w:b/>
+          <w:bCs/>
+          <w:sz w:val="32"/>
+          <w:szCs w:val="32"/>
+        </w:rPr>
+        <w:t>Data Analysis and Statistics)</w:t>
+      </w:r>
+    </w:p>
+    <w:p>
+      <w:pPr>
+        <w:ind w:firstLine="360"/>
+        <w:jc w:val="thaiDistribute"/>
+        <w:rPr>
+          <w:rFonts w:ascii="TH Sarabun New" w:hAnsi="TH Sarabun New" w:cs="TH Sarabun New"/>
+          <w:sz w:val="32"/>
+          <w:szCs w:val="32"/>
+        </w:rPr>
+      </w:pPr>
+      <w:r>
+        <w:rPr>
+          <w:rFonts w:ascii="TH Sarabun New" w:hAnsi="TH Sarabun New" w:cs="TH Sarabun New"/>
+          <w:sz w:val="32"/>
+          <w:szCs w:val="32"/>
+          <w:cs/>
+        </w:rPr>
+        <w:t>หลังจากรวบรวมข้อมูลจากแบบสอบถามแล้ว ผู้พัฒนาได้นำข้อมูลมาวิเคราะห์โดยใช้สถิติเชิงพรรณนา (</w:t>
+      </w:r>
+      <w:r>
+        <w:rPr>
+          <w:rFonts w:ascii="TH Sarabun New" w:hAnsi="TH Sarabun New" w:cs="TH Sarabun New"/>
+          <w:sz w:val="32"/>
+          <w:szCs w:val="32"/>
+        </w:rPr>
+        <w:t xml:space="preserve">Descriptive Statistics) </w:t>
+      </w:r>
+      <w:r>
+        <w:rPr>
+          <w:rFonts w:ascii="TH Sarabun New" w:hAnsi="TH Sarabun New" w:cs="TH Sarabun New"/>
+          <w:sz w:val="32"/>
+          <w:szCs w:val="32"/>
+          <w:cs/>
+        </w:rPr>
+        <w:t>ดังนี้</w:t>
+      </w:r>
+    </w:p>
+    <w:p>
+      <w:pPr>
+        <w:numPr>
+          <w:ilvl w:val="0"/>
+          <w:numId w:val="17"/>
+        </w:numPr>
+        <w:jc w:val="thaiDistribute"/>
+        <w:rPr>
+          <w:rFonts w:ascii="TH Sarabun New" w:hAnsi="TH Sarabun New" w:cs="TH Sarabun New"/>
+          <w:sz w:val="32"/>
+          <w:szCs w:val="32"/>
+        </w:rPr>
+      </w:pPr>
+      <w:r>
+        <w:rPr>
+          <w:rFonts w:ascii="TH Sarabun New" w:hAnsi="TH Sarabun New" w:cs="TH Sarabun New"/>
+          <w:b/>
+          <w:bCs/>
+          <w:sz w:val="32"/>
+          <w:szCs w:val="32"/>
+          <w:cs/>
+        </w:rPr>
+        <w:t>ค่าเฉลี่ย (</w:t>
+      </w:r>
+      <w:r>
+        <w:rPr>
+          <w:rFonts w:ascii="TH Sarabun New" w:hAnsi="TH Sarabun New" w:cs="TH Sarabun New"/>
+          <w:b/>
+          <w:bCs/>
+          <w:sz w:val="32"/>
+          <w:szCs w:val="32"/>
+        </w:rPr>
+        <w:t>Mean):</w:t>
+      </w:r>
+      <w:r>
+        <w:rPr>
+          <w:rFonts w:ascii="TH Sarabun New" w:hAnsi="TH Sarabun New" w:cs="TH Sarabun New"/>
+          <w:sz w:val="32"/>
+          <w:szCs w:val="32"/>
+        </w:rPr>
+        <w:t xml:space="preserve"> </w:t>
+      </w:r>
+      <w:r>
+        <w:rPr>
+          <w:rFonts w:ascii="TH Sarabun New" w:hAnsi="TH Sarabun New" w:cs="TH Sarabun New"/>
+          <w:sz w:val="32"/>
+          <w:szCs w:val="32"/>
+          <w:cs/>
+        </w:rPr>
+        <w:t>ใช้เพื่อหาค่ากลางของคะแนนความคิดเห็นในแต่ละหัวข้อการประเมิน เพื่อดูแนวโน้มโดยรวม</w:t>
+      </w:r>
+    </w:p>
+    <w:p>
+      <w:pPr>
+        <w:numPr>
+          <w:ilvl w:val="0"/>
+          <w:numId w:val="17"/>
+        </w:numPr>
+        <w:jc w:val="thaiDistribute"/>
+        <w:rPr>
+          <w:rFonts w:ascii="TH Sarabun New" w:hAnsi="TH Sarabun New" w:cs="TH Sarabun New"/>
+          <w:sz w:val="32"/>
+          <w:szCs w:val="32"/>
+        </w:rPr>
+      </w:pPr>
+      <w:r>
+        <w:rPr>
+          <w:rFonts w:ascii="TH Sarabun New" w:hAnsi="TH Sarabun New" w:cs="TH Sarabun New"/>
+          <w:b/>
+          <w:bCs/>
+          <w:sz w:val="32"/>
+          <w:szCs w:val="32"/>
+          <w:cs/>
+        </w:rPr>
+        <w:t>ส่วนเบี่ยงเบนมาตรฐาน (</w:t>
+      </w:r>
+      <w:r>
+        <w:rPr>
+          <w:rFonts w:ascii="TH Sarabun New" w:hAnsi="TH Sarabun New" w:cs="TH Sarabun New"/>
+          <w:b/>
+          <w:bCs/>
+          <w:sz w:val="32"/>
+          <w:szCs w:val="32"/>
+        </w:rPr>
+        <w:t>Standard Deviation - S.D.):</w:t>
+      </w:r>
+      <w:r>
+        <w:rPr>
+          <w:rFonts w:ascii="TH Sarabun New" w:hAnsi="TH Sarabun New" w:cs="TH Sarabun New"/>
+          <w:sz w:val="32"/>
+          <w:szCs w:val="32"/>
+        </w:rPr>
+        <w:t xml:space="preserve"> </w:t>
+      </w:r>
+      <w:r>
+        <w:rPr>
+          <w:rFonts w:ascii="TH Sarabun New" w:hAnsi="TH Sarabun New" w:cs="TH Sarabun New"/>
+          <w:sz w:val="32"/>
+          <w:szCs w:val="32"/>
+          <w:cs/>
+        </w:rPr>
+        <w:t xml:space="preserve">ใช้เพื่อวัดการกระจายของข้อมูล หากมีค่า </w:t>
+      </w:r>
+      <w:r>
+        <w:rPr>
+          <w:rFonts w:ascii="TH Sarabun New" w:hAnsi="TH Sarabun New" w:cs="TH Sarabun New"/>
+          <w:sz w:val="32"/>
+          <w:szCs w:val="32"/>
+        </w:rPr>
+        <w:t xml:space="preserve">S.D. </w:t>
+      </w:r>
+      <w:r>
+        <w:rPr>
+          <w:rFonts w:ascii="TH Sarabun New" w:hAnsi="TH Sarabun New" w:cs="TH Sarabun New"/>
+          <w:sz w:val="32"/>
+          <w:szCs w:val="32"/>
+          <w:cs/>
+        </w:rPr>
+        <w:t>ต่ำ แสดงว่าความคิดเห็นของผู้ประเมินมีความสอดคล้องกัน</w:t>
+      </w:r>
+    </w:p>
+    <w:tbl>
+      <w:tblPr>
+        <w:tblW w:w="9532" w:type="dxa"/>
+        <w:jc w:val="center"/>
+        <w:tblCellMar>
+          <w:left w:w="0" w:type="dxa"/>
+          <w:right w:w="0" w:type="dxa"/>
+        </w:tblCellMar>
+        <w:tblLook w:val="04A0" w:firstRow="1" w:lastRow="0" w:firstColumn="1" w:lastColumn="0" w:noHBand="0" w:noVBand="1"/>
+      </w:tblPr>
+      <w:tblGrid>
+        <w:gridCol w:w="1972"/>
+        <w:gridCol w:w="7560"/>
+      </w:tblGrid>
+      <w:tr>
+        <w:trPr>
+          <w:trHeight w:val="315"/>
+          <w:jc w:val="center"/>
+        </w:trPr>
+        <w:tc>
+          <w:tcPr>
+            <w:tcW w:w="1972" w:type="dxa"/>
+            <w:tcBorders>
+              <w:top w:val="single" w:sz="6" w:space="0" w:color="CCCCCC"/>
+              <w:left w:val="single" w:sz="6" w:space="0" w:color="CCCCCC"/>
+              <w:bottom w:val="single" w:sz="6" w:space="0" w:color="CCCCCC"/>
+              <w:right w:val="single" w:sz="6" w:space="0" w:color="CCCCCC"/>
+            </w:tcBorders>
+            <w:tcMar>
+              <w:top w:w="30" w:type="dxa"/>
+              <w:left w:w="45" w:type="dxa"/>
+              <w:bottom w:w="30" w:type="dxa"/>
+              <w:right w:w="45" w:type="dxa"/>
+            </w:tcMar>
+            <w:vAlign w:val="bottom"/>
+            <w:hideMark/>
+          </w:tcPr>
+          <w:p>
+            <w:pPr>
+              <w:jc w:val="center"/>
+              <w:rPr>
+                <w:rFonts w:ascii="TH Sarabun New" w:hAnsi="TH Sarabun New" w:cs="TH Sarabun New"/>
+                <w:sz w:val="32"/>
+                <w:szCs w:val="32"/>
+              </w:rPr>
+            </w:pPr>
+            <w:r>
+              <w:rPr>
+                <w:rFonts w:ascii="TH Sarabun New" w:hAnsi="TH Sarabun New" w:cs="TH Sarabun New"/>
+                <w:sz w:val="32"/>
+                <w:szCs w:val="32"/>
+                <w:cs/>
+              </w:rPr>
+              <w:t>ค่าเฉลี่ย</w:t>
+            </w:r>
+          </w:p>
+        </w:tc>
+        <w:tc>
+          <w:tcPr>
+            <w:tcW w:w="7560" w:type="dxa"/>
+            <w:tcBorders>
+              <w:top w:val="single" w:sz="6" w:space="0" w:color="CCCCCC"/>
+              <w:left w:val="single" w:sz="6" w:space="0" w:color="CCCCCC"/>
+              <w:bottom w:val="single" w:sz="6" w:space="0" w:color="CCCCCC"/>
+              <w:right w:val="single" w:sz="6" w:space="0" w:color="CCCCCC"/>
+            </w:tcBorders>
+            <w:tcMar>
+              <w:top w:w="30" w:type="dxa"/>
+              <w:left w:w="45" w:type="dxa"/>
+              <w:bottom w:w="30" w:type="dxa"/>
+              <w:right w:w="45" w:type="dxa"/>
+            </w:tcMar>
+            <w:vAlign w:val="bottom"/>
+            <w:hideMark/>
+          </w:tcPr>
+          <w:p>
+            <w:pPr>
+              <w:jc w:val="center"/>
+              <w:rPr>
+                <w:rFonts w:ascii="TH Sarabun New" w:hAnsi="TH Sarabun New" w:cs="TH Sarabun New"/>
+                <w:sz w:val="32"/>
+                <w:szCs w:val="32"/>
+              </w:rPr>
+            </w:pPr>
+            <w:r>
+              <w:rPr>
+                <w:rFonts w:ascii="TH Sarabun New" w:hAnsi="TH Sarabun New" w:cs="TH Sarabun New"/>
+                <w:sz w:val="32"/>
+                <w:szCs w:val="32"/>
+                <w:cs/>
+              </w:rPr>
+              <w:t>ระดับความคิดเห็น</w:t>
+            </w:r>
+          </w:p>
+        </w:tc>
+      </w:tr>
+      <w:tr>
+        <w:trPr>
+          <w:trHeight w:val="315"/>
+          <w:jc w:val="center"/>
+        </w:trPr>
+        <w:tc>
+          <w:tcPr>
+            <w:tcW w:w="1972" w:type="dxa"/>
+            <w:tcBorders>
+              <w:top w:val="single" w:sz="6" w:space="0" w:color="CCCCCC"/>
+              <w:left w:val="single" w:sz="6" w:space="0" w:color="CCCCCC"/>
+              <w:bottom w:val="single" w:sz="6" w:space="0" w:color="CCCCCC"/>
+              <w:right w:val="single" w:sz="6" w:space="0" w:color="CCCCCC"/>
+            </w:tcBorders>
+            <w:tcMar>
+              <w:top w:w="30" w:type="dxa"/>
+              <w:left w:w="45" w:type="dxa"/>
+              <w:bottom w:w="30" w:type="dxa"/>
+              <w:right w:w="45" w:type="dxa"/>
+            </w:tcMar>
+            <w:vAlign w:val="bottom"/>
+            <w:hideMark/>
+          </w:tcPr>
+          <w:p>
+            <w:pPr>
+              <w:jc w:val="center"/>
+              <w:rPr>
+                <w:rFonts w:ascii="TH Sarabun New" w:hAnsi="TH Sarabun New" w:cs="TH Sarabun New"/>
+                <w:sz w:val="32"/>
+                <w:szCs w:val="32"/>
+              </w:rPr>
+            </w:pPr>
+            <w:r>
+              <w:rPr>
+                <w:rFonts w:ascii="TH Sarabun New" w:hAnsi="TH Sarabun New" w:cs="TH Sarabun New"/>
+                <w:sz w:val="32"/>
+                <w:szCs w:val="32"/>
+              </w:rPr>
+              <w:t>3.51 – 4.50</w:t>
+            </w:r>
+          </w:p>
+        </w:tc>
+        <w:tc>
+          <w:tcPr>
+            <w:tcW w:w="7560" w:type="dxa"/>
+            <w:tcBorders>
+              <w:top w:val="single" w:sz="6" w:space="0" w:color="CCCCCC"/>
+              <w:left w:val="single" w:sz="6" w:space="0" w:color="CCCCCC"/>
+              <w:bottom w:val="single" w:sz="6" w:space="0" w:color="CCCCCC"/>
+              <w:right w:val="single" w:sz="6" w:space="0" w:color="CCCCCC"/>
+            </w:tcBorders>
+            <w:tcMar>
+              <w:top w:w="30" w:type="dxa"/>
+              <w:left w:w="45" w:type="dxa"/>
+              <w:bottom w:w="30" w:type="dxa"/>
+              <w:right w:w="45" w:type="dxa"/>
+            </w:tcMar>
+            <w:vAlign w:val="bottom"/>
+            <w:hideMark/>
+          </w:tcPr>
+          <w:p>
+            <w:pPr>
+              <w:jc w:val="center"/>
+              <w:rPr>
+                <w:rFonts w:ascii="TH Sarabun New" w:hAnsi="TH Sarabun New" w:cs="TH Sarabun New"/>
+                <w:sz w:val="32"/>
+                <w:szCs w:val="32"/>
+              </w:rPr>
+            </w:pPr>
+            <w:r>
+              <w:rPr>
+                <w:rFonts w:ascii="TH Sarabun New" w:hAnsi="TH Sarabun New" w:cs="TH Sarabun New"/>
+                <w:sz w:val="32"/>
+                <w:szCs w:val="32"/>
+                <w:cs/>
+              </w:rPr>
+              <w:t>ดี (</w:t>
+            </w:r>
+            <w:r>
+              <w:rPr>
+                <w:rFonts w:ascii="TH Sarabun New" w:hAnsi="TH Sarabun New" w:cs="TH Sarabun New"/>
+                <w:sz w:val="32"/>
+                <w:szCs w:val="32"/>
+              </w:rPr>
+              <w:t>Good)</w:t>
+            </w:r>
+          </w:p>
+        </w:tc>
+      </w:tr>
+      <w:tr>
+        <w:trPr>
+          <w:trHeight w:val="315"/>
+          <w:jc w:val="center"/>
+        </w:trPr>
+        <w:tc>
+          <w:tcPr>
+            <w:tcW w:w="1972" w:type="dxa"/>
+            <w:tcBorders>
+              <w:top w:val="single" w:sz="6" w:space="0" w:color="CCCCCC"/>
+              <w:left w:val="single" w:sz="6" w:space="0" w:color="CCCCCC"/>
+              <w:bottom w:val="single" w:sz="6" w:space="0" w:color="CCCCCC"/>
+              <w:right w:val="single" w:sz="6" w:space="0" w:color="CCCCCC"/>
+            </w:tcBorders>
+            <w:tcMar>
+              <w:top w:w="30" w:type="dxa"/>
+              <w:left w:w="45" w:type="dxa"/>
+              <w:bottom w:w="30" w:type="dxa"/>
+              <w:right w:w="45" w:type="dxa"/>
+            </w:tcMar>
+            <w:vAlign w:val="bottom"/>
+            <w:hideMark/>
+          </w:tcPr>
+          <w:p>
+            <w:pPr>
+              <w:jc w:val="center"/>
+              <w:rPr>
+                <w:rFonts w:ascii="TH Sarabun New" w:hAnsi="TH Sarabun New" w:cs="TH Sarabun New"/>
+                <w:sz w:val="32"/>
+                <w:szCs w:val="32"/>
+              </w:rPr>
+            </w:pPr>
+            <w:r>
+              <w:rPr>
+                <w:rFonts w:ascii="TH Sarabun New" w:hAnsi="TH Sarabun New" w:cs="TH Sarabun New"/>
+                <w:sz w:val="32"/>
+                <w:szCs w:val="32"/>
+              </w:rPr>
+              <w:t>2.51 – 3.50</w:t>
+            </w:r>
+          </w:p>
+        </w:tc>
+        <w:tc>
+          <w:tcPr>
+            <w:tcW w:w="7560" w:type="dxa"/>
+            <w:tcBorders>
+              <w:top w:val="single" w:sz="6" w:space="0" w:color="CCCCCC"/>
+              <w:left w:val="single" w:sz="6" w:space="0" w:color="CCCCCC"/>
+              <w:bottom w:val="single" w:sz="6" w:space="0" w:color="CCCCCC"/>
+              <w:right w:val="single" w:sz="6" w:space="0" w:color="CCCCCC"/>
+            </w:tcBorders>
+            <w:tcMar>
+              <w:top w:w="30" w:type="dxa"/>
+              <w:left w:w="45" w:type="dxa"/>
+              <w:bottom w:w="30" w:type="dxa"/>
+              <w:right w:w="45" w:type="dxa"/>
+            </w:tcMar>
+            <w:vAlign w:val="bottom"/>
+            <w:hideMark/>
+          </w:tcPr>
+          <w:p>
+            <w:pPr>
+              <w:jc w:val="center"/>
+              <w:rPr>
+                <w:rFonts w:ascii="TH Sarabun New" w:hAnsi="TH Sarabun New" w:cs="TH Sarabun New"/>
+                <w:sz w:val="32"/>
+                <w:szCs w:val="32"/>
+              </w:rPr>
+            </w:pPr>
+            <w:r>
+              <w:rPr>
+                <w:rFonts w:ascii="TH Sarabun New" w:hAnsi="TH Sarabun New" w:cs="TH Sarabun New"/>
+                <w:sz w:val="32"/>
+                <w:szCs w:val="32"/>
+                <w:cs/>
+              </w:rPr>
+              <w:t>ปานกลาง (</w:t>
+            </w:r>
+            <w:r>
+              <w:rPr>
+                <w:rFonts w:ascii="TH Sarabun New" w:hAnsi="TH Sarabun New" w:cs="TH Sarabun New"/>
+                <w:sz w:val="32"/>
+                <w:szCs w:val="32"/>
+              </w:rPr>
+              <w:t>Fair)</w:t>
+            </w:r>
+          </w:p>
+        </w:tc>
+      </w:tr>
+      <w:tr>
+        <w:trPr>
+          <w:trHeight w:val="315"/>
+          <w:jc w:val="center"/>
+        </w:trPr>
+        <w:tc>
+          <w:tcPr>
+            <w:tcW w:w="1972" w:type="dxa"/>
+            <w:tcBorders>
+              <w:top w:val="single" w:sz="6" w:space="0" w:color="CCCCCC"/>
+              <w:left w:val="single" w:sz="6" w:space="0" w:color="CCCCCC"/>
+              <w:bottom w:val="single" w:sz="6" w:space="0" w:color="CCCCCC"/>
+              <w:right w:val="single" w:sz="6" w:space="0" w:color="CCCCCC"/>
+            </w:tcBorders>
+            <w:tcMar>
+              <w:top w:w="30" w:type="dxa"/>
+              <w:left w:w="45" w:type="dxa"/>
+              <w:bottom w:w="30" w:type="dxa"/>
+              <w:right w:w="45" w:type="dxa"/>
+            </w:tcMar>
+            <w:vAlign w:val="bottom"/>
+            <w:hideMark/>
+          </w:tcPr>
+          <w:p>
+            <w:pPr>
+              <w:jc w:val="center"/>
+              <w:rPr>
+                <w:rFonts w:ascii="TH Sarabun New" w:hAnsi="TH Sarabun New" w:cs="TH Sarabun New"/>
+                <w:sz w:val="32"/>
+                <w:szCs w:val="32"/>
+              </w:rPr>
+            </w:pPr>
+            <w:r>
+              <w:rPr>
+                <w:rFonts w:ascii="TH Sarabun New" w:hAnsi="TH Sarabun New" w:cs="TH Sarabun New"/>
+                <w:sz w:val="32"/>
+                <w:szCs w:val="32"/>
+              </w:rPr>
+              <w:t>1.51 – 2.50</w:t>
+            </w:r>
+          </w:p>
+        </w:tc>
+        <w:tc>
+          <w:tcPr>
+            <w:tcW w:w="7560" w:type="dxa"/>
+            <w:tcBorders>
+              <w:top w:val="single" w:sz="6" w:space="0" w:color="CCCCCC"/>
+              <w:left w:val="single" w:sz="6" w:space="0" w:color="CCCCCC"/>
+              <w:bottom w:val="single" w:sz="6" w:space="0" w:color="CCCCCC"/>
+              <w:right w:val="single" w:sz="6" w:space="0" w:color="CCCCCC"/>
+            </w:tcBorders>
+            <w:tcMar>
+              <w:top w:w="30" w:type="dxa"/>
+              <w:left w:w="45" w:type="dxa"/>
+              <w:bottom w:w="30" w:type="dxa"/>
+              <w:right w:w="45" w:type="dxa"/>
+            </w:tcMar>
+            <w:vAlign w:val="bottom"/>
+            <w:hideMark/>
+          </w:tcPr>
+          <w:p>
+            <w:pPr>
+              <w:jc w:val="center"/>
+              <w:rPr>
+                <w:rFonts w:ascii="TH Sarabun New" w:hAnsi="TH Sarabun New" w:cs="TH Sarabun New"/>
+                <w:sz w:val="32"/>
+                <w:szCs w:val="32"/>
+              </w:rPr>
+            </w:pPr>
+            <w:r>
+              <w:rPr>
+                <w:rFonts w:ascii="TH Sarabun New" w:hAnsi="TH Sarabun New" w:cs="TH Sarabun New"/>
+                <w:sz w:val="32"/>
+                <w:szCs w:val="32"/>
+                <w:cs/>
+              </w:rPr>
+              <w:t>พอใช้ (</w:t>
+            </w:r>
+            <w:r>
+              <w:rPr>
+                <w:rFonts w:ascii="TH Sarabun New" w:hAnsi="TH Sarabun New" w:cs="TH Sarabun New"/>
+                <w:sz w:val="32"/>
+                <w:szCs w:val="32"/>
+              </w:rPr>
+              <w:t>Poor)</w:t>
+            </w:r>
+          </w:p>
+        </w:tc>
+      </w:tr>
+      <w:tr>
+        <w:trPr>
+          <w:trHeight w:val="315"/>
+          <w:jc w:val="center"/>
+        </w:trPr>
+        <w:tc>
+          <w:tcPr>
+            <w:tcW w:w="1972" w:type="dxa"/>
+            <w:tcBorders>
+              <w:top w:val="single" w:sz="6" w:space="0" w:color="CCCCCC"/>
+              <w:left w:val="single" w:sz="6" w:space="0" w:color="CCCCCC"/>
+              <w:bottom w:val="single" w:sz="6" w:space="0" w:color="CCCCCC"/>
+              <w:right w:val="single" w:sz="6" w:space="0" w:color="CCCCCC"/>
+            </w:tcBorders>
+            <w:tcMar>
+              <w:top w:w="30" w:type="dxa"/>
+              <w:left w:w="45" w:type="dxa"/>
+              <w:bottom w:w="30" w:type="dxa"/>
+              <w:right w:w="45" w:type="dxa"/>
+            </w:tcMar>
+            <w:vAlign w:val="bottom"/>
+            <w:hideMark/>
+          </w:tcPr>
+          <w:p>
+            <w:pPr>
+              <w:jc w:val="center"/>
+              <w:rPr>
+                <w:rFonts w:ascii="TH Sarabun New" w:hAnsi="TH Sarabun New" w:cs="TH Sarabun New"/>
+                <w:sz w:val="32"/>
+                <w:szCs w:val="32"/>
+              </w:rPr>
+            </w:pPr>
+            <w:r>
+              <w:rPr>
+                <w:rFonts w:ascii="TH Sarabun New" w:hAnsi="TH Sarabun New" w:cs="TH Sarabun New"/>
+                <w:sz w:val="32"/>
+                <w:szCs w:val="32"/>
+              </w:rPr>
+              <w:t>1.00 – 1.50</w:t>
+            </w:r>
+          </w:p>
+        </w:tc>
+        <w:tc>
+          <w:tcPr>
+            <w:tcW w:w="7560" w:type="dxa"/>
+            <w:tcBorders>
+              <w:top w:val="single" w:sz="6" w:space="0" w:color="CCCCCC"/>
+              <w:left w:val="single" w:sz="6" w:space="0" w:color="CCCCCC"/>
+              <w:bottom w:val="single" w:sz="6" w:space="0" w:color="CCCCCC"/>
+              <w:right w:val="single" w:sz="6" w:space="0" w:color="CCCCCC"/>
+            </w:tcBorders>
+            <w:tcMar>
+              <w:top w:w="30" w:type="dxa"/>
+              <w:left w:w="0" w:type="dxa"/>
+              <w:bottom w:w="30" w:type="dxa"/>
+              <w:right w:w="0" w:type="dxa"/>
+            </w:tcMar>
+            <w:vAlign w:val="bottom"/>
+            <w:hideMark/>
+          </w:tcPr>
+          <w:p>
+            <w:pPr>
+              <w:jc w:val="center"/>
+              <w:rPr>
+                <w:rFonts w:ascii="TH Sarabun New" w:hAnsi="TH Sarabun New" w:cs="TH Sarabun New"/>
+                <w:sz w:val="32"/>
+                <w:szCs w:val="32"/>
+              </w:rPr>
+            </w:pPr>
+            <w:r>
+              <w:rPr>
+                <w:rFonts w:ascii="TH Sarabun New" w:hAnsi="TH Sarabun New" w:cs="TH Sarabun New"/>
+                <w:sz w:val="32"/>
+                <w:szCs w:val="32"/>
+                <w:cs/>
+              </w:rPr>
+              <w:t>ควรปรับปรุง (</w:t>
+            </w:r>
+            <w:r>
+              <w:rPr>
+                <w:rFonts w:ascii="TH Sarabun New" w:hAnsi="TH Sarabun New" w:cs="TH Sarabun New"/>
+                <w:sz w:val="32"/>
+                <w:szCs w:val="32"/>
+              </w:rPr>
+              <w:t>Needs Improvement)</w:t>
+            </w:r>
+          </w:p>
+        </w:tc>
+      </w:tr>
+    </w:tbl>
+    <w:p>
+      <w:pPr>
+        <w:rPr>
+          <w:rFonts w:ascii="TH Sarabun New" w:hAnsi="TH Sarabun New" w:cs="TH Sarabun New"/>
+          <w:b/>
+          <w:bCs/>
+          <w:sz w:val="32"/>
+          <w:szCs w:val="32"/>
           <w:cs/>
         </w:rPr>
       </w:pPr>
     </w:p>
     <w:sectPr>
-      <w:headerReference w:type="default" r:id="rId15"/>
+      <w:headerReference w:type="default" r:id="rId11"/>
       <w:pgSz w:w="12240" w:h="15840"/>
       <w:pgMar w:top="1440" w:right="1440" w:bottom="1440" w:left="1440" w:header="720" w:footer="720" w:gutter="0"/>
-      <w:pgNumType w:start="11"/>
+      <w:pgNumType w:start="26"/>
       <w:cols w:space="720"/>
       <w:docGrid w:linePitch="360"/>
     </w:sectPr>
@@ -17795,12 +18543,41 @@
 
 <file path=word/header1.xml><?xml version="1.0" encoding="utf-8"?>
 <w:hdr xmlns:wpc="http://schemas.microsoft.com/office/word/2010/wordprocessingCanvas" xmlns:cx="http://schemas.microsoft.com/office/drawing/2014/chartex" xmlns:cx1="http://schemas.microsoft.com/office/drawing/2015/9/8/chartex" xmlns:cx2="http://schemas.microsoft.com/office/drawing/2015/10/21/chartex" xmlns:cx3="http://schemas.microsoft.com/office/drawing/2016/5/9/chartex" xmlns:cx4="http://schemas.microsoft.com/office/drawing/2016/5/10/chartex" xmlns:cx5="http://schemas.microsoft.com/office/drawing/2016/5/11/chartex" xmlns:cx6="http://schemas.microsoft.com/office/drawing/2016/5/12/chartex" xmlns:cx7="http://schemas.microsoft.com/office/drawing/2016/5/13/chartex" xmlns:cx8="http://schemas.microsoft.com/office/drawing/2016/5/14/chartex" xmlns:mc="http://schemas.openxmlformats.org/markup-compatibility/2006" xmlns:aink="http://schemas.microsoft.com/office/drawing/2016/ink" xmlns:am3d="http://schemas.microsoft.com/office/drawing/2017/model3d" xmlns:o="urn:schemas-microsoft-com:office:office" xmlns:oel="http://schemas.microsoft.com/office/2019/extlst" xmlns:r="http://schemas.openxmlformats.org/officeDocument/2006/relationships" xmlns:m="http://schemas.openxmlformats.org/officeDocument/2006/math" xmlns:v="urn:schemas-microsoft-com:vml" xmlns:wp14="http://schemas.microsoft.com/office/word/2010/wordprocessingDrawing" xmlns:wp="http://schemas.openxmlformats.org/drawingml/2006/wordprocessingDrawing" xmlns:w10="urn:schemas-microsoft-com:office:word" xmlns:w="http://schemas.openxmlformats.org/wordprocessingml/2006/main" xmlns:w14="http://schemas.microsoft.com/office/word/2010/wordml" xmlns:w15="http://schemas.microsoft.com/office/word/2012/wordml" xmlns:w16cex="http://schemas.microsoft.com/office/word/2018/wordml/cex" xmlns:w16cid="http://schemas.microsoft.com/office/word/2016/wordml/cid" xmlns:w16="http://schemas.microsoft.com/office/word/2018/wordml" xmlns:w16du="http://schemas.microsoft.com/office/word/2023/wordml/word16du" xmlns:w16sdtdh="http://schemas.microsoft.com/office/word/2020/wordml/sdtdatahash" xmlns:w16sdtfl="http://schemas.microsoft.com/office/word/2024/wordml/sdtformatlock" xmlns:w16se="http://schemas.microsoft.com/office/word/2015/wordml/symex" xmlns:wpg="http://schemas.microsoft.com/office/word/2010/wordprocessingGroup" xmlns:wpi="http://schemas.microsoft.com/office/word/2010/wordprocessingInk" xmlns:wne="http://schemas.microsoft.com/office/word/2006/wordml" xmlns:wps="http://schemas.microsoft.com/office/word/2010/wordprocessingShape" mc:Ignorable="w14 w15 w16se w16cid w16 w16cex w16sdtdh w16sdtfl w16du wp14">
-  <w:p>
-    <w:pPr>
-      <w:pStyle w:val="af1"/>
-      <w:jc w:val="right"/>
-    </w:pPr>
-  </w:p>
+  <w:sdt>
+    <w:sdtPr>
+      <w:id w:val="262573995"/>
+      <w:docPartObj>
+        <w:docPartGallery w:val="Page Numbers (Top of Page)"/>
+        <w:docPartUnique/>
+      </w:docPartObj>
+    </w:sdtPr>
+    <w:sdtContent>
+      <w:p>
+        <w:pPr>
+          <w:pStyle w:val="af1"/>
+          <w:jc w:val="right"/>
+        </w:pPr>
+        <w:r>
+          <w:fldChar w:fldCharType="begin"/>
+        </w:r>
+        <w:r>
+          <w:instrText>PAGE   \* MERGEFORMAT</w:instrText>
+        </w:r>
+        <w:r>
+          <w:fldChar w:fldCharType="separate"/>
+        </w:r>
+        <w:r>
+          <w:rPr>
+            <w:lang w:val="th-TH"/>
+          </w:rPr>
+          <w:t>2</w:t>
+        </w:r>
+        <w:r>
+          <w:fldChar w:fldCharType="end"/>
+        </w:r>
+      </w:p>
+    </w:sdtContent>
+  </w:sdt>
   <w:p>
     <w:pPr>
       <w:pStyle w:val="af1"/>
@@ -17813,17 +18590,12 @@
 <w:hdr xmlns:wpc="http://schemas.microsoft.com/office/word/2010/wordprocessingCanvas" xmlns:cx="http://schemas.microsoft.com/office/drawing/2014/chartex" xmlns:cx1="http://schemas.microsoft.com/office/drawing/2015/9/8/chartex" xmlns:cx2="http://schemas.microsoft.com/office/drawing/2015/10/21/chartex" xmlns:cx3="http://schemas.microsoft.com/office/drawing/2016/5/9/chartex" xmlns:cx4="http://schemas.microsoft.com/office/drawing/2016/5/10/chartex" xmlns:cx5="http://schemas.microsoft.com/office/drawing/2016/5/11/chartex" xmlns:cx6="http://schemas.microsoft.com/office/drawing/2016/5/12/chartex" xmlns:cx7="http://schemas.microsoft.com/office/drawing/2016/5/13/chartex" xmlns:cx8="http://schemas.microsoft.com/office/drawing/2016/5/14/chartex" xmlns:mc="http://schemas.openxmlformats.org/markup-compatibility/2006" xmlns:aink="http://schemas.microsoft.com/office/drawing/2016/ink" xmlns:am3d="http://schemas.microsoft.com/office/drawing/2017/model3d" xmlns:o="urn:schemas-microsoft-com:office:office" xmlns:oel="http://schemas.microsoft.com/office/2019/extlst" xmlns:r="http://schemas.openxmlformats.org/officeDocument/2006/relationships" xmlns:m="http://schemas.openxmlformats.org/officeDocument/2006/math" xmlns:v="urn:schemas-microsoft-com:vml" xmlns:wp14="http://schemas.microsoft.com/office/word/2010/wordprocessingDrawing" xmlns:wp="http://schemas.openxmlformats.org/drawingml/2006/wordprocessingDrawing" xmlns:w10="urn:schemas-microsoft-com:office:word" xmlns:w="http://schemas.openxmlformats.org/wordprocessingml/2006/main" xmlns:w14="http://schemas.microsoft.com/office/word/2010/wordml" xmlns:w15="http://schemas.microsoft.com/office/word/2012/wordml" xmlns:w16cex="http://schemas.microsoft.com/office/word/2018/wordml/cex" xmlns:w16cid="http://schemas.microsoft.com/office/word/2016/wordml/cid" xmlns:w16="http://schemas.microsoft.com/office/word/2018/wordml" xmlns:w16du="http://schemas.microsoft.com/office/word/2023/wordml/word16du" xmlns:w16sdtdh="http://schemas.microsoft.com/office/word/2020/wordml/sdtdatahash" xmlns:w16sdtfl="http://schemas.microsoft.com/office/word/2024/wordml/sdtformatlock" xmlns:w16se="http://schemas.microsoft.com/office/word/2015/wordml/symex" xmlns:wpg="http://schemas.microsoft.com/office/word/2010/wordprocessingGroup" xmlns:wpi="http://schemas.microsoft.com/office/word/2010/wordprocessingInk" xmlns:wne="http://schemas.microsoft.com/office/word/2006/wordml" xmlns:wps="http://schemas.microsoft.com/office/word/2010/wordprocessingShape" mc:Ignorable="w14 w15 w16se w16cid w16 w16cex w16sdtdh w16sdtfl w16du wp14">
   <w:sdt>
     <w:sdtPr>
-      <w:id w:val="-1764217960"/>
+      <w:id w:val="-2134160366"/>
       <w:docPartObj>
         <w:docPartGallery w:val="Page Numbers (Top of Page)"/>
         <w:docPartUnique/>
       </w:docPartObj>
     </w:sdtPr>
-    <w:sdtEndPr>
-      <w:rPr>
-        <w:noProof/>
-      </w:rPr>
-    </w:sdtEndPr>
     <w:sdtContent>
       <w:p>
         <w:pPr>
@@ -17834,21 +18606,18 @@
           <w:fldChar w:fldCharType="begin"/>
         </w:r>
         <w:r>
-          <w:instrText xml:space="preserve"> PAGE   \* MERGEFORMAT </w:instrText>
+          <w:instrText>PAGE   \* MERGEFORMAT</w:instrText>
         </w:r>
         <w:r>
           <w:fldChar w:fldCharType="separate"/>
         </w:r>
         <w:r>
           <w:rPr>
-            <w:noProof/>
+            <w:lang w:val="th-TH"/>
           </w:rPr>
           <w:t>2</w:t>
         </w:r>
         <w:r>
-          <w:rPr>
-            <w:noProof/>
-          </w:rPr>
           <w:fldChar w:fldCharType="end"/>
         </w:r>
       </w:p>
@@ -17865,6 +18634,268 @@
 <file path=word/numbering.xml><?xml version="1.0" encoding="utf-8"?>
 <w:numbering xmlns:wpc="http://schemas.microsoft.com/office/word/2010/wordprocessingCanvas" xmlns:cx="http://schemas.microsoft.com/office/drawing/2014/chartex" xmlns:cx1="http://schemas.microsoft.com/office/drawing/2015/9/8/chartex" xmlns:cx2="http://schemas.microsoft.com/office/drawing/2015/10/21/chartex" xmlns:cx3="http://schemas.microsoft.com/office/drawing/2016/5/9/chartex" xmlns:cx4="http://schemas.microsoft.com/office/drawing/2016/5/10/chartex" xmlns:cx5="http://schemas.microsoft.com/office/drawing/2016/5/11/chartex" xmlns:cx6="http://schemas.microsoft.com/office/drawing/2016/5/12/chartex" xmlns:cx7="http://schemas.microsoft.com/office/drawing/2016/5/13/chartex" xmlns:cx8="http://schemas.microsoft.com/office/drawing/2016/5/14/chartex" xmlns:mc="http://schemas.openxmlformats.org/markup-compatibility/2006" xmlns:aink="http://schemas.microsoft.com/office/drawing/2016/ink" xmlns:am3d="http://schemas.microsoft.com/office/drawing/2017/model3d" xmlns:o="urn:schemas-microsoft-com:office:office" xmlns:oel="http://schemas.microsoft.com/office/2019/extlst" xmlns:r="http://schemas.openxmlformats.org/officeDocument/2006/relationships" xmlns:m="http://schemas.openxmlformats.org/officeDocument/2006/math" xmlns:v="urn:schemas-microsoft-com:vml" xmlns:wp14="http://schemas.microsoft.com/office/word/2010/wordprocessingDrawing" xmlns:wp="http://schemas.openxmlformats.org/drawingml/2006/wordprocessingDrawing" xmlns:w10="urn:schemas-microsoft-com:office:word" xmlns:w="http://schemas.openxmlformats.org/wordprocessingml/2006/main" xmlns:w14="http://schemas.microsoft.com/office/word/2010/wordml" xmlns:w15="http://schemas.microsoft.com/office/word/2012/wordml" xmlns:w16cex="http://schemas.microsoft.com/office/word/2018/wordml/cex" xmlns:w16cid="http://schemas.microsoft.com/office/word/2016/wordml/cid" xmlns:w16="http://schemas.microsoft.com/office/word/2018/wordml" xmlns:w16du="http://schemas.microsoft.com/office/word/2023/wordml/word16du" xmlns:w16sdtdh="http://schemas.microsoft.com/office/word/2020/wordml/sdtdatahash" xmlns:w16sdtfl="http://schemas.microsoft.com/office/word/2024/wordml/sdtformatlock" xmlns:w16se="http://schemas.microsoft.com/office/word/2015/wordml/symex" xmlns:wpg="http://schemas.microsoft.com/office/word/2010/wordprocessingGroup" xmlns:wpi="http://schemas.microsoft.com/office/word/2010/wordprocessingInk" xmlns:wne="http://schemas.microsoft.com/office/word/2006/wordml" xmlns:wps="http://schemas.microsoft.com/office/word/2010/wordprocessingShape" mc:Ignorable="w14 w15 w16se w16cid w16 w16cex w16sdtdh w16sdtfl w16du wp14">
   <w:abstractNum w:abstractNumId="0" w15:restartNumberingAfterBreak="0">
+    <w:nsid w:val="02872C4F"/>
+    <w:multiLevelType w:val="multilevel"/>
+    <w:tmpl w:val="41F485CC"/>
+    <w:lvl w:ilvl="0">
+      <w:start w:val="1"/>
+      <w:numFmt w:val="bullet"/>
+      <w:lvlText w:val=""/>
+      <w:lvlJc w:val="left"/>
+      <w:pPr>
+        <w:tabs>
+          <w:tab w:val="num" w:pos="720"/>
+        </w:tabs>
+        <w:ind w:left="720" w:hanging="360"/>
+      </w:pPr>
+      <w:rPr>
+        <w:rFonts w:ascii="Symbol" w:hAnsi="Symbol" w:hint="default"/>
+        <w:sz w:val="20"/>
+      </w:rPr>
+    </w:lvl>
+    <w:lvl w:ilvl="1" w:tentative="1">
+      <w:start w:val="1"/>
+      <w:numFmt w:val="bullet"/>
+      <w:lvlText w:val="o"/>
+      <w:lvlJc w:val="left"/>
+      <w:pPr>
+        <w:tabs>
+          <w:tab w:val="num" w:pos="1440"/>
+        </w:tabs>
+        <w:ind w:left="1440" w:hanging="360"/>
+      </w:pPr>
+      <w:rPr>
+        <w:rFonts w:ascii="Courier New" w:hAnsi="Courier New" w:hint="default"/>
+        <w:sz w:val="20"/>
+      </w:rPr>
+    </w:lvl>
+    <w:lvl w:ilvl="2" w:tentative="1">
+      <w:start w:val="1"/>
+      <w:numFmt w:val="bullet"/>
+      <w:lvlText w:val=""/>
+      <w:lvlJc w:val="left"/>
+      <w:pPr>
+        <w:tabs>
+          <w:tab w:val="num" w:pos="2160"/>
+        </w:tabs>
+        <w:ind w:left="2160" w:hanging="360"/>
+      </w:pPr>
+      <w:rPr>
+        <w:rFonts w:ascii="Wingdings" w:hAnsi="Wingdings" w:hint="default"/>
+        <w:sz w:val="20"/>
+      </w:rPr>
+    </w:lvl>
+    <w:lvl w:ilvl="3" w:tentative="1">
+      <w:start w:val="1"/>
+      <w:numFmt w:val="bullet"/>
+      <w:lvlText w:val=""/>
+      <w:lvlJc w:val="left"/>
+      <w:pPr>
+        <w:tabs>
+          <w:tab w:val="num" w:pos="2880"/>
+        </w:tabs>
+        <w:ind w:left="2880" w:hanging="360"/>
+      </w:pPr>
+      <w:rPr>
+        <w:rFonts w:ascii="Wingdings" w:hAnsi="Wingdings" w:hint="default"/>
+        <w:sz w:val="20"/>
+      </w:rPr>
+    </w:lvl>
+    <w:lvl w:ilvl="4" w:tentative="1">
+      <w:start w:val="1"/>
+      <w:numFmt w:val="bullet"/>
+      <w:lvlText w:val=""/>
+      <w:lvlJc w:val="left"/>
+      <w:pPr>
+        <w:tabs>
+          <w:tab w:val="num" w:pos="3600"/>
+        </w:tabs>
+        <w:ind w:left="3600" w:hanging="360"/>
+      </w:pPr>
+      <w:rPr>
+        <w:rFonts w:ascii="Wingdings" w:hAnsi="Wingdings" w:hint="default"/>
+        <w:sz w:val="20"/>
+      </w:rPr>
+    </w:lvl>
+    <w:lvl w:ilvl="5" w:tentative="1">
+      <w:start w:val="1"/>
+      <w:numFmt w:val="bullet"/>
+      <w:lvlText w:val=""/>
+      <w:lvlJc w:val="left"/>
+      <w:pPr>
+        <w:tabs>
+          <w:tab w:val="num" w:pos="4320"/>
+        </w:tabs>
+        <w:ind w:left="4320" w:hanging="360"/>
+      </w:pPr>
+      <w:rPr>
+        <w:rFonts w:ascii="Wingdings" w:hAnsi="Wingdings" w:hint="default"/>
+        <w:sz w:val="20"/>
+      </w:rPr>
+    </w:lvl>
+    <w:lvl w:ilvl="6" w:tentative="1">
+      <w:start w:val="1"/>
+      <w:numFmt w:val="bullet"/>
+      <w:lvlText w:val=""/>
+      <w:lvlJc w:val="left"/>
+      <w:pPr>
+        <w:tabs>
+          <w:tab w:val="num" w:pos="5040"/>
+        </w:tabs>
+        <w:ind w:left="5040" w:hanging="360"/>
+      </w:pPr>
+      <w:rPr>
+        <w:rFonts w:ascii="Wingdings" w:hAnsi="Wingdings" w:hint="default"/>
+        <w:sz w:val="20"/>
+      </w:rPr>
+    </w:lvl>
+    <w:lvl w:ilvl="7" w:tentative="1">
+      <w:start w:val="1"/>
+      <w:numFmt w:val="bullet"/>
+      <w:lvlText w:val=""/>
+      <w:lvlJc w:val="left"/>
+      <w:pPr>
+        <w:tabs>
+          <w:tab w:val="num" w:pos="5760"/>
+        </w:tabs>
+        <w:ind w:left="5760" w:hanging="360"/>
+      </w:pPr>
+      <w:rPr>
+        <w:rFonts w:ascii="Wingdings" w:hAnsi="Wingdings" w:hint="default"/>
+        <w:sz w:val="20"/>
+      </w:rPr>
+    </w:lvl>
+    <w:lvl w:ilvl="8" w:tentative="1">
+      <w:start w:val="1"/>
+      <w:numFmt w:val="bullet"/>
+      <w:lvlText w:val=""/>
+      <w:lvlJc w:val="left"/>
+      <w:pPr>
+        <w:tabs>
+          <w:tab w:val="num" w:pos="6480"/>
+        </w:tabs>
+        <w:ind w:left="6480" w:hanging="360"/>
+      </w:pPr>
+      <w:rPr>
+        <w:rFonts w:ascii="Wingdings" w:hAnsi="Wingdings" w:hint="default"/>
+        <w:sz w:val="20"/>
+      </w:rPr>
+    </w:lvl>
+  </w:abstractNum>
+  <w:abstractNum w:abstractNumId="1" w15:restartNumberingAfterBreak="0">
+    <w:nsid w:val="09BE6293"/>
+    <w:multiLevelType w:val="multilevel"/>
+    <w:tmpl w:val="B8B6AEE2"/>
+    <w:lvl w:ilvl="0">
+      <w:start w:val="1"/>
+      <w:numFmt w:val="decimal"/>
+      <w:lvlText w:val="%1."/>
+      <w:lvlJc w:val="left"/>
+      <w:pPr>
+        <w:tabs>
+          <w:tab w:val="num" w:pos="720"/>
+        </w:tabs>
+        <w:ind w:left="720" w:hanging="360"/>
+      </w:pPr>
+    </w:lvl>
+    <w:lvl w:ilvl="1" w:tentative="1">
+      <w:start w:val="1"/>
+      <w:numFmt w:val="decimal"/>
+      <w:lvlText w:val="%2."/>
+      <w:lvlJc w:val="left"/>
+      <w:pPr>
+        <w:tabs>
+          <w:tab w:val="num" w:pos="1440"/>
+        </w:tabs>
+        <w:ind w:left="1440" w:hanging="360"/>
+      </w:pPr>
+    </w:lvl>
+    <w:lvl w:ilvl="2" w:tentative="1">
+      <w:start w:val="1"/>
+      <w:numFmt w:val="decimal"/>
+      <w:lvlText w:val="%3."/>
+      <w:lvlJc w:val="left"/>
+      <w:pPr>
+        <w:tabs>
+          <w:tab w:val="num" w:pos="2160"/>
+        </w:tabs>
+        <w:ind w:left="2160" w:hanging="360"/>
+      </w:pPr>
+    </w:lvl>
+    <w:lvl w:ilvl="3" w:tentative="1">
+      <w:start w:val="1"/>
+      <w:numFmt w:val="decimal"/>
+      <w:lvlText w:val="%4."/>
+      <w:lvlJc w:val="left"/>
+      <w:pPr>
+        <w:tabs>
+          <w:tab w:val="num" w:pos="2880"/>
+        </w:tabs>
+        <w:ind w:left="2880" w:hanging="360"/>
+      </w:pPr>
+    </w:lvl>
+    <w:lvl w:ilvl="4" w:tentative="1">
+      <w:start w:val="1"/>
+      <w:numFmt w:val="decimal"/>
+      <w:lvlText w:val="%5."/>
+      <w:lvlJc w:val="left"/>
+      <w:pPr>
+        <w:tabs>
+          <w:tab w:val="num" w:pos="3600"/>
+        </w:tabs>
+        <w:ind w:left="3600" w:hanging="360"/>
+      </w:pPr>
+    </w:lvl>
+    <w:lvl w:ilvl="5" w:tentative="1">
+      <w:start w:val="1"/>
+      <w:numFmt w:val="decimal"/>
+      <w:lvlText w:val="%6."/>
+      <w:lvlJc w:val="left"/>
+      <w:pPr>
+        <w:tabs>
+          <w:tab w:val="num" w:pos="4320"/>
+        </w:tabs>
+        <w:ind w:left="4320" w:hanging="360"/>
+      </w:pPr>
+    </w:lvl>
+    <w:lvl w:ilvl="6" w:tentative="1">
+      <w:start w:val="1"/>
+      <w:numFmt w:val="decimal"/>
+      <w:lvlText w:val="%7."/>
+      <w:lvlJc w:val="left"/>
+      <w:pPr>
+        <w:tabs>
+          <w:tab w:val="num" w:pos="5040"/>
+        </w:tabs>
+        <w:ind w:left="5040" w:hanging="360"/>
+      </w:pPr>
+    </w:lvl>
+    <w:lvl w:ilvl="7" w:tentative="1">
+      <w:start w:val="1"/>
+      <w:numFmt w:val="decimal"/>
+      <w:lvlText w:val="%8."/>
+      <w:lvlJc w:val="left"/>
+      <w:pPr>
+        <w:tabs>
+          <w:tab w:val="num" w:pos="5760"/>
+        </w:tabs>
+        <w:ind w:left="5760" w:hanging="360"/>
+      </w:pPr>
+    </w:lvl>
+    <w:lvl w:ilvl="8" w:tentative="1">
+      <w:start w:val="1"/>
+      <w:numFmt w:val="decimal"/>
+      <w:lvlText w:val="%9."/>
+      <w:lvlJc w:val="left"/>
+      <w:pPr>
+        <w:tabs>
+          <w:tab w:val="num" w:pos="6480"/>
+        </w:tabs>
+        <w:ind w:left="6480" w:hanging="360"/>
+      </w:pPr>
+    </w:lvl>
+  </w:abstractNum>
+  <w:abstractNum w:abstractNumId="2" w15:restartNumberingAfterBreak="0">
     <w:nsid w:val="1B623A93"/>
     <w:multiLevelType w:val="hybridMultilevel"/>
     <w:tmpl w:val="39A25B70"/>
@@ -17953,7 +18984,7 @@
       </w:pPr>
     </w:lvl>
   </w:abstractNum>
-  <w:abstractNum w:abstractNumId="1" w15:restartNumberingAfterBreak="0">
+  <w:abstractNum w:abstractNumId="3" w15:restartNumberingAfterBreak="0">
     <w:nsid w:val="1DA9160E"/>
     <w:multiLevelType w:val="hybridMultilevel"/>
     <w:tmpl w:val="DB4A562C"/>
@@ -18042,7 +19073,7 @@
       </w:pPr>
     </w:lvl>
   </w:abstractNum>
-  <w:abstractNum w:abstractNumId="2" w15:restartNumberingAfterBreak="0">
+  <w:abstractNum w:abstractNumId="4" w15:restartNumberingAfterBreak="0">
     <w:nsid w:val="266E71E5"/>
     <w:multiLevelType w:val="hybridMultilevel"/>
     <w:tmpl w:val="32241106"/>
@@ -18132,7 +19163,7 @@
       </w:pPr>
     </w:lvl>
   </w:abstractNum>
-  <w:abstractNum w:abstractNumId="3" w15:restartNumberingAfterBreak="0">
+  <w:abstractNum w:abstractNumId="5" w15:restartNumberingAfterBreak="0">
     <w:nsid w:val="29067EB6"/>
     <w:multiLevelType w:val="hybridMultilevel"/>
     <w:tmpl w:val="3CDE5A7C"/>
@@ -18222,7 +19253,7 @@
       </w:pPr>
     </w:lvl>
   </w:abstractNum>
-  <w:abstractNum w:abstractNumId="4" w15:restartNumberingAfterBreak="0">
+  <w:abstractNum w:abstractNumId="6" w15:restartNumberingAfterBreak="0">
     <w:nsid w:val="294D31F6"/>
     <w:multiLevelType w:val="hybridMultilevel"/>
     <w:tmpl w:val="0D225800"/>
@@ -18311,7 +19342,7 @@
       </w:pPr>
     </w:lvl>
   </w:abstractNum>
-  <w:abstractNum w:abstractNumId="5" w15:restartNumberingAfterBreak="0">
+  <w:abstractNum w:abstractNumId="7" w15:restartNumberingAfterBreak="0">
     <w:nsid w:val="36B4484E"/>
     <w:multiLevelType w:val="hybridMultilevel"/>
     <w:tmpl w:val="E73EEC3C"/>
@@ -18400,7 +19431,7 @@
       </w:pPr>
     </w:lvl>
   </w:abstractNum>
-  <w:abstractNum w:abstractNumId="6" w15:restartNumberingAfterBreak="0">
+  <w:abstractNum w:abstractNumId="8" w15:restartNumberingAfterBreak="0">
     <w:nsid w:val="45517411"/>
     <w:multiLevelType w:val="hybridMultilevel"/>
     <w:tmpl w:val="ED52E2C2"/>
@@ -18489,7 +19520,156 @@
       </w:pPr>
     </w:lvl>
   </w:abstractNum>
-  <w:abstractNum w:abstractNumId="7" w15:restartNumberingAfterBreak="0">
+  <w:abstractNum w:abstractNumId="9" w15:restartNumberingAfterBreak="0">
+    <w:nsid w:val="48727F54"/>
+    <w:multiLevelType w:val="multilevel"/>
+    <w:tmpl w:val="2B26C142"/>
+    <w:lvl w:ilvl="0">
+      <w:start w:val="1"/>
+      <w:numFmt w:val="bullet"/>
+      <w:lvlText w:val=""/>
+      <w:lvlJc w:val="left"/>
+      <w:pPr>
+        <w:tabs>
+          <w:tab w:val="num" w:pos="720"/>
+        </w:tabs>
+        <w:ind w:left="720" w:hanging="360"/>
+      </w:pPr>
+      <w:rPr>
+        <w:rFonts w:ascii="Symbol" w:hAnsi="Symbol" w:hint="default"/>
+        <w:sz w:val="20"/>
+      </w:rPr>
+    </w:lvl>
+    <w:lvl w:ilvl="1" w:tentative="1">
+      <w:start w:val="1"/>
+      <w:numFmt w:val="bullet"/>
+      <w:lvlText w:val="o"/>
+      <w:lvlJc w:val="left"/>
+      <w:pPr>
+        <w:tabs>
+          <w:tab w:val="num" w:pos="1440"/>
+        </w:tabs>
+        <w:ind w:left="1440" w:hanging="360"/>
+      </w:pPr>
+      <w:rPr>
+        <w:rFonts w:ascii="Courier New" w:hAnsi="Courier New" w:hint="default"/>
+        <w:sz w:val="20"/>
+      </w:rPr>
+    </w:lvl>
+    <w:lvl w:ilvl="2" w:tentative="1">
+      <w:start w:val="1"/>
+      <w:numFmt w:val="bullet"/>
+      <w:lvlText w:val=""/>
+      <w:lvlJc w:val="left"/>
+      <w:pPr>
+        <w:tabs>
+          <w:tab w:val="num" w:pos="2160"/>
+        </w:tabs>
+        <w:ind w:left="2160" w:hanging="360"/>
+      </w:pPr>
+      <w:rPr>
+        <w:rFonts w:ascii="Wingdings" w:hAnsi="Wingdings" w:hint="default"/>
+        <w:sz w:val="20"/>
+      </w:rPr>
+    </w:lvl>
+    <w:lvl w:ilvl="3" w:tentative="1">
+      <w:start w:val="1"/>
+      <w:numFmt w:val="bullet"/>
+      <w:lvlText w:val=""/>
+      <w:lvlJc w:val="left"/>
+      <w:pPr>
+        <w:tabs>
+          <w:tab w:val="num" w:pos="2880"/>
+        </w:tabs>
+        <w:ind w:left="2880" w:hanging="360"/>
+      </w:pPr>
+      <w:rPr>
+        <w:rFonts w:ascii="Wingdings" w:hAnsi="Wingdings" w:hint="default"/>
+        <w:sz w:val="20"/>
+      </w:rPr>
+    </w:lvl>
+    <w:lvl w:ilvl="4" w:tentative="1">
+      <w:start w:val="1"/>
+      <w:numFmt w:val="bullet"/>
+      <w:lvlText w:val=""/>
+      <w:lvlJc w:val="left"/>
+      <w:pPr>
+        <w:tabs>
+          <w:tab w:val="num" w:pos="3600"/>
+        </w:tabs>
+        <w:ind w:left="3600" w:hanging="360"/>
+      </w:pPr>
+      <w:rPr>
+        <w:rFonts w:ascii="Wingdings" w:hAnsi="Wingdings" w:hint="default"/>
+        <w:sz w:val="20"/>
+      </w:rPr>
+    </w:lvl>
+    <w:lvl w:ilvl="5" w:tentative="1">
+      <w:start w:val="1"/>
+      <w:numFmt w:val="bullet"/>
+      <w:lvlText w:val=""/>
+      <w:lvlJc w:val="left"/>
+      <w:pPr>
+        <w:tabs>
+          <w:tab w:val="num" w:pos="4320"/>
+        </w:tabs>
+        <w:ind w:left="4320" w:hanging="360"/>
+      </w:pPr>
+      <w:rPr>
+        <w:rFonts w:ascii="Wingdings" w:hAnsi="Wingdings" w:hint="default"/>
+        <w:sz w:val="20"/>
+      </w:rPr>
+    </w:lvl>
+    <w:lvl w:ilvl="6" w:tentative="1">
+      <w:start w:val="1"/>
+      <w:numFmt w:val="bullet"/>
+      <w:lvlText w:val=""/>
+      <w:lvlJc w:val="left"/>
+      <w:pPr>
+        <w:tabs>
+          <w:tab w:val="num" w:pos="5040"/>
+        </w:tabs>
+        <w:ind w:left="5040" w:hanging="360"/>
+      </w:pPr>
+      <w:rPr>
+        <w:rFonts w:ascii="Wingdings" w:hAnsi="Wingdings" w:hint="default"/>
+        <w:sz w:val="20"/>
+      </w:rPr>
+    </w:lvl>
+    <w:lvl w:ilvl="7" w:tentative="1">
+      <w:start w:val="1"/>
+      <w:numFmt w:val="bullet"/>
+      <w:lvlText w:val=""/>
+      <w:lvlJc w:val="left"/>
+      <w:pPr>
+        <w:tabs>
+          <w:tab w:val="num" w:pos="5760"/>
+        </w:tabs>
+        <w:ind w:left="5760" w:hanging="360"/>
+      </w:pPr>
+      <w:rPr>
+        <w:rFonts w:ascii="Wingdings" w:hAnsi="Wingdings" w:hint="default"/>
+        <w:sz w:val="20"/>
+      </w:rPr>
+    </w:lvl>
+    <w:lvl w:ilvl="8" w:tentative="1">
+      <w:start w:val="1"/>
+      <w:numFmt w:val="bullet"/>
+      <w:lvlText w:val=""/>
+      <w:lvlJc w:val="left"/>
+      <w:pPr>
+        <w:tabs>
+          <w:tab w:val="num" w:pos="6480"/>
+        </w:tabs>
+        <w:ind w:left="6480" w:hanging="360"/>
+      </w:pPr>
+      <w:rPr>
+        <w:rFonts w:ascii="Wingdings" w:hAnsi="Wingdings" w:hint="default"/>
+        <w:sz w:val="20"/>
+      </w:rPr>
+    </w:lvl>
+  </w:abstractNum>
+  <w:abstractNum w:abstractNumId="10" w15:restartNumberingAfterBreak="0">
     <w:nsid w:val="49686B37"/>
     <w:multiLevelType w:val="multilevel"/>
     <w:tmpl w:val="E29C33E2"/>
@@ -18634,7 +19814,7 @@
       </w:rPr>
     </w:lvl>
   </w:abstractNum>
-  <w:abstractNum w:abstractNumId="8" w15:restartNumberingAfterBreak="0">
+  <w:abstractNum w:abstractNumId="11" w15:restartNumberingAfterBreak="0">
     <w:nsid w:val="498E1F91"/>
     <w:multiLevelType w:val="hybridMultilevel"/>
     <w:tmpl w:val="C2780AAA"/>
@@ -18723,7 +19903,454 @@
       </w:pPr>
     </w:lvl>
   </w:abstractNum>
-  <w:abstractNum w:abstractNumId="9" w15:restartNumberingAfterBreak="0">
+  <w:abstractNum w:abstractNumId="12" w15:restartNumberingAfterBreak="0">
+    <w:nsid w:val="533677D9"/>
+    <w:multiLevelType w:val="multilevel"/>
+    <w:tmpl w:val="2146C5FA"/>
+    <w:lvl w:ilvl="0">
+      <w:start w:val="1"/>
+      <w:numFmt w:val="bullet"/>
+      <w:lvlText w:val=""/>
+      <w:lvlJc w:val="left"/>
+      <w:pPr>
+        <w:tabs>
+          <w:tab w:val="num" w:pos="720"/>
+        </w:tabs>
+        <w:ind w:left="720" w:hanging="360"/>
+      </w:pPr>
+      <w:rPr>
+        <w:rFonts w:ascii="Symbol" w:hAnsi="Symbol" w:hint="default"/>
+        <w:sz w:val="20"/>
+      </w:rPr>
+    </w:lvl>
+    <w:lvl w:ilvl="1" w:tentative="1">
+      <w:start w:val="1"/>
+      <w:numFmt w:val="bullet"/>
+      <w:lvlText w:val="o"/>
+      <w:lvlJc w:val="left"/>
+      <w:pPr>
+        <w:tabs>
+          <w:tab w:val="num" w:pos="1440"/>
+        </w:tabs>
+        <w:ind w:left="1440" w:hanging="360"/>
+      </w:pPr>
+      <w:rPr>
+        <w:rFonts w:ascii="Courier New" w:hAnsi="Courier New" w:hint="default"/>
+        <w:sz w:val="20"/>
+      </w:rPr>
+    </w:lvl>
+    <w:lvl w:ilvl="2" w:tentative="1">
+      <w:start w:val="1"/>
+      <w:numFmt w:val="bullet"/>
+      <w:lvlText w:val=""/>
+      <w:lvlJc w:val="left"/>
+      <w:pPr>
+        <w:tabs>
+          <w:tab w:val="num" w:pos="2160"/>
+        </w:tabs>
+        <w:ind w:left="2160" w:hanging="360"/>
+      </w:pPr>
+      <w:rPr>
+        <w:rFonts w:ascii="Wingdings" w:hAnsi="Wingdings" w:hint="default"/>
+        <w:sz w:val="20"/>
+      </w:rPr>
+    </w:lvl>
+    <w:lvl w:ilvl="3" w:tentative="1">
+      <w:start w:val="1"/>
+      <w:numFmt w:val="bullet"/>
+      <w:lvlText w:val=""/>
+      <w:lvlJc w:val="left"/>
+      <w:pPr>
+        <w:tabs>
+          <w:tab w:val="num" w:pos="2880"/>
+        </w:tabs>
+        <w:ind w:left="2880" w:hanging="360"/>
+      </w:pPr>
+      <w:rPr>
+        <w:rFonts w:ascii="Wingdings" w:hAnsi="Wingdings" w:hint="default"/>
+        <w:sz w:val="20"/>
+      </w:rPr>
+    </w:lvl>
+    <w:lvl w:ilvl="4" w:tentative="1">
+      <w:start w:val="1"/>
+      <w:numFmt w:val="bullet"/>
+      <w:lvlText w:val=""/>
+      <w:lvlJc w:val="left"/>
+      <w:pPr>
+        <w:tabs>
+          <w:tab w:val="num" w:pos="3600"/>
+        </w:tabs>
+        <w:ind w:left="3600" w:hanging="360"/>
+      </w:pPr>
+      <w:rPr>
+        <w:rFonts w:ascii="Wingdings" w:hAnsi="Wingdings" w:hint="default"/>
+        <w:sz w:val="20"/>
+      </w:rPr>
+    </w:lvl>
+    <w:lvl w:ilvl="5" w:tentative="1">
+      <w:start w:val="1"/>
+      <w:numFmt w:val="bullet"/>
+      <w:lvlText w:val=""/>
+      <w:lvlJc w:val="left"/>
+      <w:pPr>
+        <w:tabs>
+          <w:tab w:val="num" w:pos="4320"/>
+        </w:tabs>
+        <w:ind w:left="4320" w:hanging="360"/>
+      </w:pPr>
+      <w:rPr>
+        <w:rFonts w:ascii="Wingdings" w:hAnsi="Wingdings" w:hint="default"/>
+        <w:sz w:val="20"/>
+      </w:rPr>
+    </w:lvl>
+    <w:lvl w:ilvl="6" w:tentative="1">
+      <w:start w:val="1"/>
+      <w:numFmt w:val="bullet"/>
+      <w:lvlText w:val=""/>
+      <w:lvlJc w:val="left"/>
+      <w:pPr>
+        <w:tabs>
+          <w:tab w:val="num" w:pos="5040"/>
+        </w:tabs>
+        <w:ind w:left="5040" w:hanging="360"/>
+      </w:pPr>
+      <w:rPr>
+        <w:rFonts w:ascii="Wingdings" w:hAnsi="Wingdings" w:hint="default"/>
+        <w:sz w:val="20"/>
+      </w:rPr>
+    </w:lvl>
+    <w:lvl w:ilvl="7" w:tentative="1">
+      <w:start w:val="1"/>
+      <w:numFmt w:val="bullet"/>
+      <w:lvlText w:val=""/>
+      <w:lvlJc w:val="left"/>
+      <w:pPr>
+        <w:tabs>
+          <w:tab w:val="num" w:pos="5760"/>
+        </w:tabs>
+        <w:ind w:left="5760" w:hanging="360"/>
+      </w:pPr>
+      <w:rPr>
+        <w:rFonts w:ascii="Wingdings" w:hAnsi="Wingdings" w:hint="default"/>
+        <w:sz w:val="20"/>
+      </w:rPr>
+    </w:lvl>
+    <w:lvl w:ilvl="8" w:tentative="1">
+      <w:start w:val="1"/>
+      <w:numFmt w:val="bullet"/>
+      <w:lvlText w:val=""/>
+      <w:lvlJc w:val="left"/>
+      <w:pPr>
+        <w:tabs>
+          <w:tab w:val="num" w:pos="6480"/>
+        </w:tabs>
+        <w:ind w:left="6480" w:hanging="360"/>
+      </w:pPr>
+      <w:rPr>
+        <w:rFonts w:ascii="Wingdings" w:hAnsi="Wingdings" w:hint="default"/>
+        <w:sz w:val="20"/>
+      </w:rPr>
+    </w:lvl>
+  </w:abstractNum>
+  <w:abstractNum w:abstractNumId="13" w15:restartNumberingAfterBreak="0">
+    <w:nsid w:val="61553405"/>
+    <w:multiLevelType w:val="multilevel"/>
+    <w:tmpl w:val="BC1AABAC"/>
+    <w:lvl w:ilvl="0">
+      <w:start w:val="1"/>
+      <w:numFmt w:val="bullet"/>
+      <w:lvlText w:val=""/>
+      <w:lvlJc w:val="left"/>
+      <w:pPr>
+        <w:tabs>
+          <w:tab w:val="num" w:pos="720"/>
+        </w:tabs>
+        <w:ind w:left="720" w:hanging="360"/>
+      </w:pPr>
+      <w:rPr>
+        <w:rFonts w:ascii="Symbol" w:hAnsi="Symbol" w:hint="default"/>
+        <w:sz w:val="20"/>
+      </w:rPr>
+    </w:lvl>
+    <w:lvl w:ilvl="1" w:tentative="1">
+      <w:start w:val="1"/>
+      <w:numFmt w:val="bullet"/>
+      <w:lvlText w:val="o"/>
+      <w:lvlJc w:val="left"/>
+      <w:pPr>
+        <w:tabs>
+          <w:tab w:val="num" w:pos="1440"/>
+        </w:tabs>
+        <w:ind w:left="1440" w:hanging="360"/>
+      </w:pPr>
+      <w:rPr>
+        <w:rFonts w:ascii="Courier New" w:hAnsi="Courier New" w:hint="default"/>
+        <w:sz w:val="20"/>
+      </w:rPr>
+    </w:lvl>
+    <w:lvl w:ilvl="2" w:tentative="1">
+      <w:start w:val="1"/>
+      <w:numFmt w:val="bullet"/>
+      <w:lvlText w:val=""/>
+      <w:lvlJc w:val="left"/>
+      <w:pPr>
+        <w:tabs>
+          <w:tab w:val="num" w:pos="2160"/>
+        </w:tabs>
+        <w:ind w:left="2160" w:hanging="360"/>
+      </w:pPr>
+      <w:rPr>
+        <w:rFonts w:ascii="Wingdings" w:hAnsi="Wingdings" w:hint="default"/>
+        <w:sz w:val="20"/>
+      </w:rPr>
+    </w:lvl>
+    <w:lvl w:ilvl="3" w:tentative="1">
+      <w:start w:val="1"/>
+      <w:numFmt w:val="bullet"/>
+      <w:lvlText w:val=""/>
+      <w:lvlJc w:val="left"/>
+      <w:pPr>
+        <w:tabs>
+          <w:tab w:val="num" w:pos="2880"/>
+        </w:tabs>
+        <w:ind w:left="2880" w:hanging="360"/>
+      </w:pPr>
+      <w:rPr>
+        <w:rFonts w:ascii="Wingdings" w:hAnsi="Wingdings" w:hint="default"/>
+        <w:sz w:val="20"/>
+      </w:rPr>
+    </w:lvl>
+    <w:lvl w:ilvl="4" w:tentative="1">
+      <w:start w:val="1"/>
+      <w:numFmt w:val="bullet"/>
+      <w:lvlText w:val=""/>
+      <w:lvlJc w:val="left"/>
+      <w:pPr>
+        <w:tabs>
+          <w:tab w:val="num" w:pos="3600"/>
+        </w:tabs>
+        <w:ind w:left="3600" w:hanging="360"/>
+      </w:pPr>
+      <w:rPr>
+        <w:rFonts w:ascii="Wingdings" w:hAnsi="Wingdings" w:hint="default"/>
+        <w:sz w:val="20"/>
+      </w:rPr>
+    </w:lvl>
+    <w:lvl w:ilvl="5" w:tentative="1">
+      <w:start w:val="1"/>
+      <w:numFmt w:val="bullet"/>
+      <w:lvlText w:val=""/>
+      <w:lvlJc w:val="left"/>
+      <w:pPr>
+        <w:tabs>
+          <w:tab w:val="num" w:pos="4320"/>
+        </w:tabs>
+        <w:ind w:left="4320" w:hanging="360"/>
+      </w:pPr>
+      <w:rPr>
+        <w:rFonts w:ascii="Wingdings" w:hAnsi="Wingdings" w:hint="default"/>
+        <w:sz w:val="20"/>
+      </w:rPr>
+    </w:lvl>
+    <w:lvl w:ilvl="6" w:tentative="1">
+      <w:start w:val="1"/>
+      <w:numFmt w:val="bullet"/>
+      <w:lvlText w:val=""/>
+      <w:lvlJc w:val="left"/>
+      <w:pPr>
+        <w:tabs>
+          <w:tab w:val="num" w:pos="5040"/>
+        </w:tabs>
+        <w:ind w:left="5040" w:hanging="360"/>
+      </w:pPr>
+      <w:rPr>
+        <w:rFonts w:ascii="Wingdings" w:hAnsi="Wingdings" w:hint="default"/>
+        <w:sz w:val="20"/>
+      </w:rPr>
+    </w:lvl>
+    <w:lvl w:ilvl="7" w:tentative="1">
+      <w:start w:val="1"/>
+      <w:numFmt w:val="bullet"/>
+      <w:lvlText w:val=""/>
+      <w:lvlJc w:val="left"/>
+      <w:pPr>
+        <w:tabs>
+          <w:tab w:val="num" w:pos="5760"/>
+        </w:tabs>
+        <w:ind w:left="5760" w:hanging="360"/>
+      </w:pPr>
+      <w:rPr>
+        <w:rFonts w:ascii="Wingdings" w:hAnsi="Wingdings" w:hint="default"/>
+        <w:sz w:val="20"/>
+      </w:rPr>
+    </w:lvl>
+    <w:lvl w:ilvl="8" w:tentative="1">
+      <w:start w:val="1"/>
+      <w:numFmt w:val="bullet"/>
+      <w:lvlText w:val=""/>
+      <w:lvlJc w:val="left"/>
+      <w:pPr>
+        <w:tabs>
+          <w:tab w:val="num" w:pos="6480"/>
+        </w:tabs>
+        <w:ind w:left="6480" w:hanging="360"/>
+      </w:pPr>
+      <w:rPr>
+        <w:rFonts w:ascii="Wingdings" w:hAnsi="Wingdings" w:hint="default"/>
+        <w:sz w:val="20"/>
+      </w:rPr>
+    </w:lvl>
+  </w:abstractNum>
+  <w:abstractNum w:abstractNumId="14" w15:restartNumberingAfterBreak="0">
+    <w:nsid w:val="64316FEA"/>
+    <w:multiLevelType w:val="multilevel"/>
+    <w:tmpl w:val="6666BB80"/>
+    <w:lvl w:ilvl="0">
+      <w:start w:val="1"/>
+      <w:numFmt w:val="bullet"/>
+      <w:lvlText w:val=""/>
+      <w:lvlJc w:val="left"/>
+      <w:pPr>
+        <w:tabs>
+          <w:tab w:val="num" w:pos="720"/>
+        </w:tabs>
+        <w:ind w:left="720" w:hanging="360"/>
+      </w:pPr>
+      <w:rPr>
+        <w:rFonts w:ascii="Symbol" w:hAnsi="Symbol" w:hint="default"/>
+        <w:sz w:val="20"/>
+      </w:rPr>
+    </w:lvl>
+    <w:lvl w:ilvl="1">
+      <w:start w:val="1"/>
+      <w:numFmt w:val="bullet"/>
+      <w:lvlText w:val="o"/>
+      <w:lvlJc w:val="left"/>
+      <w:pPr>
+        <w:tabs>
+          <w:tab w:val="num" w:pos="1440"/>
+        </w:tabs>
+        <w:ind w:left="1440" w:hanging="360"/>
+      </w:pPr>
+      <w:rPr>
+        <w:rFonts w:ascii="Courier New" w:hAnsi="Courier New" w:hint="default"/>
+        <w:sz w:val="20"/>
+      </w:rPr>
+    </w:lvl>
+    <w:lvl w:ilvl="2" w:tentative="1">
+      <w:start w:val="1"/>
+      <w:numFmt w:val="bullet"/>
+      <w:lvlText w:val=""/>
+      <w:lvlJc w:val="left"/>
+      <w:pPr>
+        <w:tabs>
+          <w:tab w:val="num" w:pos="2160"/>
+        </w:tabs>
+        <w:ind w:left="2160" w:hanging="360"/>
+      </w:pPr>
+      <w:rPr>
+        <w:rFonts w:ascii="Wingdings" w:hAnsi="Wingdings" w:hint="default"/>
+        <w:sz w:val="20"/>
+      </w:rPr>
+    </w:lvl>
+    <w:lvl w:ilvl="3" w:tentative="1">
+      <w:start w:val="1"/>
+      <w:numFmt w:val="bullet"/>
+      <w:lvlText w:val=""/>
+      <w:lvlJc w:val="left"/>
+      <w:pPr>
+        <w:tabs>
+          <w:tab w:val="num" w:pos="2880"/>
+        </w:tabs>
+        <w:ind w:left="2880" w:hanging="360"/>
+      </w:pPr>
+      <w:rPr>
+        <w:rFonts w:ascii="Wingdings" w:hAnsi="Wingdings" w:hint="default"/>
+        <w:sz w:val="20"/>
+      </w:rPr>
+    </w:lvl>
+    <w:lvl w:ilvl="4" w:tentative="1">
+      <w:start w:val="1"/>
+      <w:numFmt w:val="bullet"/>
+      <w:lvlText w:val=""/>
+      <w:lvlJc w:val="left"/>
+      <w:pPr>
+        <w:tabs>
+          <w:tab w:val="num" w:pos="3600"/>
+        </w:tabs>
+        <w:ind w:left="3600" w:hanging="360"/>
+      </w:pPr>
+      <w:rPr>
+        <w:rFonts w:ascii="Wingdings" w:hAnsi="Wingdings" w:hint="default"/>
+        <w:sz w:val="20"/>
+      </w:rPr>
+    </w:lvl>
+    <w:lvl w:ilvl="5" w:tentative="1">
+      <w:start w:val="1"/>
+      <w:numFmt w:val="bullet"/>
+      <w:lvlText w:val=""/>
+      <w:lvlJc w:val="left"/>
+      <w:pPr>
+        <w:tabs>
+          <w:tab w:val="num" w:pos="4320"/>
+        </w:tabs>
+        <w:ind w:left="4320" w:hanging="360"/>
+      </w:pPr>
+      <w:rPr>
+        <w:rFonts w:ascii="Wingdings" w:hAnsi="Wingdings" w:hint="default"/>
+        <w:sz w:val="20"/>
+      </w:rPr>
+    </w:lvl>
+    <w:lvl w:ilvl="6" w:tentative="1">
+      <w:start w:val="1"/>
+      <w:numFmt w:val="bullet"/>
+      <w:lvlText w:val=""/>
+      <w:lvlJc w:val="left"/>
+      <w:pPr>
+        <w:tabs>
+          <w:tab w:val="num" w:pos="5040"/>
+        </w:tabs>
+        <w:ind w:left="5040" w:hanging="360"/>
+      </w:pPr>
+      <w:rPr>
+        <w:rFonts w:ascii="Wingdings" w:hAnsi="Wingdings" w:hint="default"/>
+        <w:sz w:val="20"/>
+      </w:rPr>
+    </w:lvl>
+    <w:lvl w:ilvl="7" w:tentative="1">
+      <w:start w:val="1"/>
+      <w:numFmt w:val="bullet"/>
+      <w:lvlText w:val=""/>
+      <w:lvlJc w:val="left"/>
+      <w:pPr>
+        <w:tabs>
+          <w:tab w:val="num" w:pos="5760"/>
+        </w:tabs>
+        <w:ind w:left="5760" w:hanging="360"/>
+      </w:pPr>
+      <w:rPr>
+        <w:rFonts w:ascii="Wingdings" w:hAnsi="Wingdings" w:hint="default"/>
+        <w:sz w:val="20"/>
+      </w:rPr>
+    </w:lvl>
+    <w:lvl w:ilvl="8" w:tentative="1">
+      <w:start w:val="1"/>
+      <w:numFmt w:val="bullet"/>
+      <w:lvlText w:val=""/>
+      <w:lvlJc w:val="left"/>
+      <w:pPr>
+        <w:tabs>
+          <w:tab w:val="num" w:pos="6480"/>
+        </w:tabs>
+        <w:ind w:left="6480" w:hanging="360"/>
+      </w:pPr>
+      <w:rPr>
+        <w:rFonts w:ascii="Wingdings" w:hAnsi="Wingdings" w:hint="default"/>
+        <w:sz w:val="20"/>
+      </w:rPr>
+    </w:lvl>
+  </w:abstractNum>
+  <w:abstractNum w:abstractNumId="15" w15:restartNumberingAfterBreak="0">
     <w:nsid w:val="695123E6"/>
     <w:multiLevelType w:val="hybridMultilevel"/>
     <w:tmpl w:val="F40C3650"/>
@@ -18837,35 +20464,205 @@
       </w:rPr>
     </w:lvl>
   </w:abstractNum>
+  <w:abstractNum w:abstractNumId="16" w15:restartNumberingAfterBreak="0">
+    <w:nsid w:val="6C554AF1"/>
+    <w:multiLevelType w:val="multilevel"/>
+    <w:tmpl w:val="67021814"/>
+    <w:lvl w:ilvl="0">
+      <w:start w:val="1"/>
+      <w:numFmt w:val="bullet"/>
+      <w:lvlText w:val=""/>
+      <w:lvlJc w:val="left"/>
+      <w:pPr>
+        <w:tabs>
+          <w:tab w:val="num" w:pos="720"/>
+        </w:tabs>
+        <w:ind w:left="720" w:hanging="360"/>
+      </w:pPr>
+      <w:rPr>
+        <w:rFonts w:ascii="Symbol" w:hAnsi="Symbol" w:hint="default"/>
+        <w:sz w:val="20"/>
+      </w:rPr>
+    </w:lvl>
+    <w:lvl w:ilvl="1" w:tentative="1">
+      <w:start w:val="1"/>
+      <w:numFmt w:val="bullet"/>
+      <w:lvlText w:val="o"/>
+      <w:lvlJc w:val="left"/>
+      <w:pPr>
+        <w:tabs>
+          <w:tab w:val="num" w:pos="1440"/>
+        </w:tabs>
+        <w:ind w:left="1440" w:hanging="360"/>
+      </w:pPr>
+      <w:rPr>
+        <w:rFonts w:ascii="Courier New" w:hAnsi="Courier New" w:hint="default"/>
+        <w:sz w:val="20"/>
+      </w:rPr>
+    </w:lvl>
+    <w:lvl w:ilvl="2" w:tentative="1">
+      <w:start w:val="1"/>
+      <w:numFmt w:val="bullet"/>
+      <w:lvlText w:val=""/>
+      <w:lvlJc w:val="left"/>
+      <w:pPr>
+        <w:tabs>
+          <w:tab w:val="num" w:pos="2160"/>
+        </w:tabs>
+        <w:ind w:left="2160" w:hanging="360"/>
+      </w:pPr>
+      <w:rPr>
+        <w:rFonts w:ascii="Wingdings" w:hAnsi="Wingdings" w:hint="default"/>
+        <w:sz w:val="20"/>
+      </w:rPr>
+    </w:lvl>
+    <w:lvl w:ilvl="3" w:tentative="1">
+      <w:start w:val="1"/>
+      <w:numFmt w:val="bullet"/>
+      <w:lvlText w:val=""/>
+      <w:lvlJc w:val="left"/>
+      <w:pPr>
+        <w:tabs>
+          <w:tab w:val="num" w:pos="2880"/>
+        </w:tabs>
+        <w:ind w:left="2880" w:hanging="360"/>
+      </w:pPr>
+      <w:rPr>
+        <w:rFonts w:ascii="Wingdings" w:hAnsi="Wingdings" w:hint="default"/>
+        <w:sz w:val="20"/>
+      </w:rPr>
+    </w:lvl>
+    <w:lvl w:ilvl="4" w:tentative="1">
+      <w:start w:val="1"/>
+      <w:numFmt w:val="bullet"/>
+      <w:lvlText w:val=""/>
+      <w:lvlJc w:val="left"/>
+      <w:pPr>
+        <w:tabs>
+          <w:tab w:val="num" w:pos="3600"/>
+        </w:tabs>
+        <w:ind w:left="3600" w:hanging="360"/>
+      </w:pPr>
+      <w:rPr>
+        <w:rFonts w:ascii="Wingdings" w:hAnsi="Wingdings" w:hint="default"/>
+        <w:sz w:val="20"/>
+      </w:rPr>
+    </w:lvl>
+    <w:lvl w:ilvl="5" w:tentative="1">
+      <w:start w:val="1"/>
+      <w:numFmt w:val="bullet"/>
+      <w:lvlText w:val=""/>
+      <w:lvlJc w:val="left"/>
+      <w:pPr>
+        <w:tabs>
+          <w:tab w:val="num" w:pos="4320"/>
+        </w:tabs>
+        <w:ind w:left="4320" w:hanging="360"/>
+      </w:pPr>
+      <w:rPr>
+        <w:rFonts w:ascii="Wingdings" w:hAnsi="Wingdings" w:hint="default"/>
+        <w:sz w:val="20"/>
+      </w:rPr>
+    </w:lvl>
+    <w:lvl w:ilvl="6" w:tentative="1">
+      <w:start w:val="1"/>
+      <w:numFmt w:val="bullet"/>
+      <w:lvlText w:val=""/>
+      <w:lvlJc w:val="left"/>
+      <w:pPr>
+        <w:tabs>
+          <w:tab w:val="num" w:pos="5040"/>
+        </w:tabs>
+        <w:ind w:left="5040" w:hanging="360"/>
+      </w:pPr>
+      <w:rPr>
+        <w:rFonts w:ascii="Wingdings" w:hAnsi="Wingdings" w:hint="default"/>
+        <w:sz w:val="20"/>
+      </w:rPr>
+    </w:lvl>
+    <w:lvl w:ilvl="7" w:tentative="1">
+      <w:start w:val="1"/>
+      <w:numFmt w:val="bullet"/>
+      <w:lvlText w:val=""/>
+      <w:lvlJc w:val="left"/>
+      <w:pPr>
+        <w:tabs>
+          <w:tab w:val="num" w:pos="5760"/>
+        </w:tabs>
+        <w:ind w:left="5760" w:hanging="360"/>
+      </w:pPr>
+      <w:rPr>
+        <w:rFonts w:ascii="Wingdings" w:hAnsi="Wingdings" w:hint="default"/>
+        <w:sz w:val="20"/>
+      </w:rPr>
+    </w:lvl>
+    <w:lvl w:ilvl="8" w:tentative="1">
+      <w:start w:val="1"/>
+      <w:numFmt w:val="bullet"/>
+      <w:lvlText w:val=""/>
+      <w:lvlJc w:val="left"/>
+      <w:pPr>
+        <w:tabs>
+          <w:tab w:val="num" w:pos="6480"/>
+        </w:tabs>
+        <w:ind w:left="6480" w:hanging="360"/>
+      </w:pPr>
+      <w:rPr>
+        <w:rFonts w:ascii="Wingdings" w:hAnsi="Wingdings" w:hint="default"/>
+        <w:sz w:val="20"/>
+      </w:rPr>
+    </w:lvl>
+  </w:abstractNum>
   <w:num w:numId="1" w16cid:durableId="1334991019">
+    <w:abstractNumId w:val="8"/>
+  </w:num>
+  <w:num w:numId="2" w16cid:durableId="747075832">
+    <w:abstractNumId w:val="4"/>
+  </w:num>
+  <w:num w:numId="3" w16cid:durableId="346181920">
+    <w:abstractNumId w:val="5"/>
+  </w:num>
+  <w:num w:numId="4" w16cid:durableId="275716296">
+    <w:abstractNumId w:val="11"/>
+  </w:num>
+  <w:num w:numId="5" w16cid:durableId="127628401">
+    <w:abstractNumId w:val="2"/>
+  </w:num>
+  <w:num w:numId="6" w16cid:durableId="1540315215">
+    <w:abstractNumId w:val="10"/>
+  </w:num>
+  <w:num w:numId="7" w16cid:durableId="638462744">
+    <w:abstractNumId w:val="3"/>
+  </w:num>
+  <w:num w:numId="8" w16cid:durableId="1217276332">
+    <w:abstractNumId w:val="7"/>
+  </w:num>
+  <w:num w:numId="9" w16cid:durableId="1653607346">
+    <w:abstractNumId w:val="15"/>
+  </w:num>
+  <w:num w:numId="10" w16cid:durableId="1441147678">
     <w:abstractNumId w:val="6"/>
   </w:num>
-  <w:num w:numId="2" w16cid:durableId="747075832">
-    <w:abstractNumId w:val="2"/>
+  <w:num w:numId="11" w16cid:durableId="1737556755">
+    <w:abstractNumId w:val="14"/>
   </w:num>
-  <w:num w:numId="3" w16cid:durableId="346181920">
-    <w:abstractNumId w:val="3"/>
+  <w:num w:numId="12" w16cid:durableId="1048724921">
+    <w:abstractNumId w:val="9"/>
   </w:num>
-  <w:num w:numId="4" w16cid:durableId="275716296">
-    <w:abstractNumId w:val="8"/>
-  </w:num>
-  <w:num w:numId="5" w16cid:durableId="127628401">
+  <w:num w:numId="13" w16cid:durableId="764304856">
     <w:abstractNumId w:val="0"/>
   </w:num>
-  <w:num w:numId="6" w16cid:durableId="1540315215">
-    <w:abstractNumId w:val="7"/>
+  <w:num w:numId="14" w16cid:durableId="1170754710">
+    <w:abstractNumId w:val="13"/>
   </w:num>
-  <w:num w:numId="7" w16cid:durableId="638462744">
+  <w:num w:numId="15" w16cid:durableId="1136679020">
+    <w:abstractNumId w:val="12"/>
+  </w:num>
+  <w:num w:numId="16" w16cid:durableId="2114859688">
+    <w:abstractNumId w:val="16"/>
+  </w:num>
+  <w:num w:numId="17" w16cid:durableId="1342927566">
     <w:abstractNumId w:val="1"/>
-  </w:num>
-  <w:num w:numId="8" w16cid:durableId="1217276332">
-    <w:abstractNumId w:val="5"/>
-  </w:num>
-  <w:num w:numId="9" w16cid:durableId="1653607346">
-    <w:abstractNumId w:val="9"/>
-  </w:num>
-  <w:num w:numId="10" w16cid:durableId="1441147678">
-    <w:abstractNumId w:val="4"/>
   </w:num>
 </w:numbering>
 </file>
